--- a/doc/manual_usuari.docx
+++ b/doc/manual_usuari.docx
@@ -17,6 +17,8 @@
         </w:rPr>
       </w:sdtEndPr>
       <w:sdtContent>
+        <w:p/>
+        <w:p/>
         <w:p>
           <w:r>
             <w:rPr>
@@ -24,12 +26,14 @@
               <w:lang w:val="es-ES" w:eastAsia="es-ES"/>
             </w:rPr>
             <w:pict>
-              <v:rect id="_x0000_s1038" style="position:absolute;margin-left:0;margin-top:0;width:420.15pt;height:52.15pt;z-index:251662336;mso-width-percent:1000;mso-position-horizontal:center;mso-position-horizontal-relative:margin;mso-position-vertical:top;mso-position-vertical-relative:margin;mso-width-percent:1000;mso-width-relative:margin;mso-height-relative:margin" o:regroupid="1" filled="f" stroked="f">
-                <v:textbox style="mso-next-textbox:#_x0000_s1038;mso-fit-shape-to-text:t">
+              <v:rect id="_x0000_s1028" style="position:absolute;margin-left:37.2pt;margin-top:81.35pt;width:425.2pt;height:220.85pt;z-index:251664384;mso-width-percent:1000;mso-position-horizontal-relative:margin;mso-position-vertical-relative:margin;mso-width-percent:1000;mso-width-relative:margin;mso-height-relative:margin;v-text-anchor:bottom" filled="f" stroked="f">
+                <v:textbox style="mso-next-textbox:#_x0000_s1028">
                   <w:txbxContent>
                     <w:p>
                       <w:pPr>
-                        <w:spacing w:after="0"/>
+                        <w:pBdr>
+                          <w:left w:val="single" w:sz="48" w:space="4" w:color="244061" w:themeColor="accent1" w:themeShade="80"/>
+                        </w:pBdr>
                         <w:rPr>
                           <w:b/>
                           <w:bCs/>
@@ -39,38 +43,63 @@
                           <w:lang w:val="es-ES"/>
                         </w:rPr>
                       </w:pPr>
-                    </w:p>
-                    <w:p>
-                      <w:pPr>
-                        <w:spacing w:after="0"/>
+                      <w:r>
                         <w:rPr>
                           <w:b/>
                           <w:bCs/>
+                          <w:noProof/>
                           <w:color w:val="808080" w:themeColor="text1" w:themeTint="7F"/>
                           <w:sz w:val="32"/>
                           <w:szCs w:val="32"/>
-                          <w:lang w:val="es-ES"/>
+                          <w:lang w:val="es-ES" w:eastAsia="es-ES"/>
                         </w:rPr>
-                      </w:pPr>
+                        <w:drawing>
+                          <wp:inline distT="0" distB="0" distL="0" distR="0">
+                            <wp:extent cx="2352675" cy="666750"/>
+                            <wp:effectExtent l="19050" t="0" r="9525" b="0"/>
+                            <wp:docPr id="36" name="Imagen 2"/>
+                            <wp:cNvGraphicFramePr>
+                              <a:graphicFrameLocks xmlns:a="http://schemas.openxmlformats.org/drawingml/2006/main" noChangeAspect="1"/>
+                            </wp:cNvGraphicFramePr>
+                            <a:graphic xmlns:a="http://schemas.openxmlformats.org/drawingml/2006/main">
+                              <a:graphicData uri="http://schemas.openxmlformats.org/drawingml/2006/picture">
+                                <pic:pic xmlns:pic="http://schemas.openxmlformats.org/drawingml/2006/picture">
+                                  <pic:nvPicPr>
+                                    <pic:cNvPr id="0" name="Picture 2"/>
+                                    <pic:cNvPicPr>
+                                      <a:picLocks noChangeAspect="1" noChangeArrowheads="1"/>
+                                    </pic:cNvPicPr>
+                                  </pic:nvPicPr>
+                                  <pic:blipFill>
+                                    <a:blip r:embed="rId9"/>
+                                    <a:srcRect/>
+                                    <a:stretch>
+                                      <a:fillRect/>
+                                    </a:stretch>
+                                  </pic:blipFill>
+                                  <pic:spPr bwMode="auto">
+                                    <a:xfrm>
+                                      <a:off x="0" y="0"/>
+                                      <a:ext cx="2352675" cy="666750"/>
+                                    </a:xfrm>
+                                    <a:prstGeom prst="rect">
+                                      <a:avLst/>
+                                    </a:prstGeom>
+                                    <a:noFill/>
+                                    <a:ln w="9525">
+                                      <a:noFill/>
+                                      <a:miter lim="800000"/>
+                                      <a:headEnd/>
+                                      <a:tailEnd/>
+                                    </a:ln>
+                                  </pic:spPr>
+                                </pic:pic>
+                              </a:graphicData>
+                            </a:graphic>
+                          </wp:inline>
+                        </w:drawing>
+                      </w:r>
                     </w:p>
-                  </w:txbxContent>
-                </v:textbox>
-                <w10:wrap anchorx="margin" anchory="margin"/>
-              </v:rect>
-            </w:pict>
-          </w:r>
-        </w:p>
-        <w:p/>
-        <w:p>
-          <w:r>
-            <w:rPr>
-              <w:noProof/>
-              <w:lang w:val="es-ES" w:eastAsia="es-ES"/>
-            </w:rPr>
-            <w:pict>
-              <v:rect id="_x0000_s1040" style="position:absolute;margin-left:37.2pt;margin-top:164.35pt;width:425.15pt;height:145.35pt;z-index:251664384;mso-width-percent:1000;mso-position-horizontal-relative:margin;mso-position-vertical-relative:margin;mso-width-percent:1000;mso-width-relative:margin;mso-height-relative:margin;v-text-anchor:bottom" o:regroupid="1" filled="f" stroked="f">
-                <v:textbox style="mso-next-textbox:#_x0000_s1040">
-                  <w:txbxContent>
                     <w:sdt>
                       <w:sdtPr>
                         <w:rPr>
@@ -114,75 +143,6 @@
                         </w:p>
                       </w:sdtContent>
                     </w:sdt>
-                    <w:sdt>
-                      <w:sdtPr>
-                        <w:rPr>
-                          <w:b/>
-                          <w:bCs/>
-                          <w:color w:val="4F81BD" w:themeColor="accent1"/>
-                          <w:sz w:val="40"/>
-                          <w:szCs w:val="40"/>
-                        </w:rPr>
-                        <w:alias w:val="Subtítulo"/>
-                        <w:id w:val="91299897"/>
-                        <w:dataBinding w:prefixMappings="xmlns:ns0='http://schemas.openxmlformats.org/package/2006/metadata/core-properties' xmlns:ns1='http://purl.org/dc/elements/1.1/'" w:xpath="/ns0:coreProperties[1]/ns1:subject[1]" w:storeItemID="{6C3C8BC8-F283-45AE-878A-BAB7291924A1}"/>
-                        <w:text/>
-                      </w:sdtPr>
-                      <w:sdtContent>
-                        <w:p>
-                          <w:pPr>
-                            <w:pBdr>
-                              <w:left w:val="single" w:sz="48" w:space="4" w:color="244061" w:themeColor="accent1" w:themeShade="80"/>
-                            </w:pBdr>
-                            <w:rPr>
-                              <w:b/>
-                              <w:bCs/>
-                              <w:color w:val="4F81BD" w:themeColor="accent1"/>
-                              <w:sz w:val="40"/>
-                              <w:szCs w:val="40"/>
-                              <w:lang w:val="es-ES"/>
-                            </w:rPr>
-                          </w:pPr>
-                          <w:proofErr w:type="spellStart"/>
-                          <w:r>
-                            <w:rPr>
-                              <w:b/>
-                              <w:bCs/>
-                              <w:color w:val="4F81BD" w:themeColor="accent1"/>
-                              <w:sz w:val="40"/>
-                              <w:szCs w:val="40"/>
-                            </w:rPr>
-                            <w:t>Helium</w:t>
-                          </w:r>
-                          <w:proofErr w:type="spellEnd"/>
-                          <w:r>
-                            <w:rPr>
-                              <w:b/>
-                              <w:bCs/>
-                              <w:color w:val="4F81BD" w:themeColor="accent1"/>
-                              <w:sz w:val="40"/>
-                              <w:szCs w:val="40"/>
-                            </w:rPr>
-                            <w:t xml:space="preserve"> - Gestió d’expedients</w:t>
-                          </w:r>
-                        </w:p>
-                      </w:sdtContent>
-                    </w:sdt>
-                    <w:p>
-                      <w:pPr>
-                        <w:pBdr>
-                          <w:left w:val="single" w:sz="48" w:space="4" w:color="244061" w:themeColor="accent1" w:themeShade="80"/>
-                        </w:pBdr>
-                        <w:rPr>
-                          <w:b/>
-                          <w:bCs/>
-                          <w:color w:val="808080" w:themeColor="text1" w:themeTint="7F"/>
-                          <w:sz w:val="32"/>
-                          <w:szCs w:val="32"/>
-                          <w:lang w:val="es-ES"/>
-                        </w:rPr>
-                      </w:pPr>
-                    </w:p>
                   </w:txbxContent>
                 </v:textbox>
                 <w10:wrap anchorx="margin" anchory="margin"/>
@@ -222,7 +182,7 @@
                         </pic:cNvPicPr>
                       </pic:nvPicPr>
                       <pic:blipFill>
-                        <a:blip r:embed="rId9" cstate="print"/>
+                        <a:blip r:embed="rId10" cstate="print"/>
                         <a:srcRect/>
                         <a:stretch>
                           <a:fillRect/>
@@ -258,8 +218,8 @@
               <w:lang w:val="es-ES" w:eastAsia="es-ES"/>
             </w:rPr>
             <w:pict>
-              <v:rect id="_x0000_s1039" style="position:absolute;margin-left:230.8pt;margin-top:512.9pt;width:243.1pt;height:84.6pt;z-index:251663360;mso-position-horizontal-relative:margin;mso-position-vertical-relative:margin" o:regroupid="1" filled="f" stroked="f">
-                <v:textbox style="mso-next-textbox:#_x0000_s1039;mso-fit-shape-to-text:t">
+              <v:rect id="_x0000_s1027" style="position:absolute;margin-left:230.8pt;margin-top:512.9pt;width:243.1pt;height:84.6pt;z-index:251663360;mso-position-horizontal-relative:margin;mso-position-vertical-relative:margin" filled="f" stroked="f">
+                <v:textbox style="mso-next-textbox:#_x0000_s1027;mso-fit-shape-to-text:t">
                   <w:txbxContent>
                     <w:p>
                       <w:pPr>
@@ -309,6 +269,7 @@
         <w:t>Control documentació</w:t>
       </w:r>
     </w:p>
+    <w:p/>
     <w:p>
       <w:pPr>
         <w:rPr>
@@ -319,9 +280,7 @@
           <w:szCs w:val="32"/>
         </w:rPr>
       </w:pPr>
-    </w:p>
-    <w:p>
-      <w:pPr>
+      <w:r>
         <w:rPr>
           <w:rFonts w:ascii="Arial" w:hAnsi="Arial" w:cs="Arial"/>
           <w:b/>
@@ -329,8 +288,65 @@
           <w:sz w:val="32"/>
           <w:szCs w:val="32"/>
         </w:rPr>
-      </w:pPr>
-      <w:r>
+        <w:t>Descripció del document</w:t>
+      </w:r>
+    </w:p>
+    <w:p>
+      <w:r>
+        <w:t>El present document explica les passes necessàries per tramitar electrònicament un expedient a través del Gestor Electrònic d’Expedients Administratius Helium</w:t>
+      </w:r>
+      <w:r>
+        <w:t>.</w:t>
+      </w:r>
+    </w:p>
+    <w:p>
+      <w:r>
+        <w:t xml:space="preserve">Hi ha dues </w:t>
+      </w:r>
+      <w:proofErr w:type="spellStart"/>
+      <w:r>
+        <w:t>partis</w:t>
+      </w:r>
+      <w:proofErr w:type="spellEnd"/>
+      <w:r>
+        <w:t xml:space="preserve"> diferenciades:</w:t>
+      </w:r>
+    </w:p>
+    <w:p>
+      <w:pPr>
+        <w:pStyle w:val="Prrafodelista"/>
+        <w:numPr>
+          <w:ilvl w:val="0"/>
+          <w:numId w:val="33"/>
+        </w:numPr>
+      </w:pPr>
+      <w:r>
+        <w:t xml:space="preserve">Parts referents a la gestió de l’expedient: inclou les funcionalitats per gestionar l’expedient (modificació de dades, annexió de documents, </w:t>
+      </w:r>
+      <w:proofErr w:type="spellStart"/>
+      <w:r>
+        <w:t>redireccionamnet</w:t>
+      </w:r>
+      <w:proofErr w:type="spellEnd"/>
+      <w:r>
+        <w:t>..) i visió global de l’expedient (agrupació de les parts de l’expedient per pestanyes)</w:t>
+      </w:r>
+    </w:p>
+    <w:p>
+      <w:pPr>
+        <w:pStyle w:val="Prrafodelista"/>
+        <w:numPr>
+          <w:ilvl w:val="0"/>
+          <w:numId w:val="33"/>
+        </w:numPr>
+      </w:pPr>
+      <w:r>
+        <w:t>Parts referents a la tramitació: inclou les opcions i tasques a realitzar durant la tramitació.</w:t>
+      </w:r>
+    </w:p>
+    <w:p/>
+    <w:p>
+      <w:pPr>
         <w:rPr>
           <w:rFonts w:ascii="Arial" w:hAnsi="Arial" w:cs="Arial"/>
           <w:b/>
@@ -338,69 +354,8 @@
           <w:sz w:val="32"/>
           <w:szCs w:val="32"/>
         </w:rPr>
-        <w:t>Descripció del document</w:t>
-      </w:r>
-    </w:p>
-    <w:p>
-      <w:r>
-        <w:t xml:space="preserve">El present document explica les passes necessàries per tramitar electrònicament un expedient a través del Gestor Electrònic d’Expedients Administratius </w:t>
-      </w:r>
-      <w:proofErr w:type="spellStart"/>
-      <w:r>
-        <w:t>Helium</w:t>
-      </w:r>
-      <w:proofErr w:type="spellEnd"/>
-      <w:r>
-        <w:t>.</w:t>
-      </w:r>
-    </w:p>
-    <w:p>
-      <w:r>
-        <w:t xml:space="preserve">Hi ha dues </w:t>
-      </w:r>
-      <w:proofErr w:type="spellStart"/>
-      <w:r>
-        <w:t>partis</w:t>
-      </w:r>
-      <w:proofErr w:type="spellEnd"/>
-      <w:r>
-        <w:t xml:space="preserve"> diferenciades:</w:t>
-      </w:r>
-    </w:p>
-    <w:p>
-      <w:pPr>
-        <w:pStyle w:val="Prrafodelista"/>
-        <w:numPr>
-          <w:ilvl w:val="0"/>
-          <w:numId w:val="33"/>
-        </w:numPr>
-      </w:pPr>
-      <w:r>
-        <w:t xml:space="preserve">Parts referents a la gestió de l’expedient: inclou les funcionalitats per gestionar l’expedient (modificació de dades, annexió de documents, </w:t>
-      </w:r>
-      <w:proofErr w:type="spellStart"/>
-      <w:r>
-        <w:t>redireccionamnet</w:t>
-      </w:r>
-      <w:proofErr w:type="spellEnd"/>
-      <w:r>
-        <w:t>..) i visió global de l’expedient (agrupació de les parts de l’expedient per pestanyes)</w:t>
-      </w:r>
-    </w:p>
-    <w:p>
-      <w:pPr>
-        <w:pStyle w:val="Prrafodelista"/>
-        <w:numPr>
-          <w:ilvl w:val="0"/>
-          <w:numId w:val="33"/>
-        </w:numPr>
-      </w:pPr>
-      <w:r>
-        <w:t>Parts referents a la tramitació: inclou les opcions i tasques a realitzar durant la tramitació.</w:t>
-      </w:r>
-    </w:p>
-    <w:p>
-      <w:pPr>
+      </w:pPr>
+      <w:r>
         <w:rPr>
           <w:rFonts w:ascii="Arial" w:hAnsi="Arial" w:cs="Arial"/>
           <w:b/>
@@ -408,32 +363,9 @@
           <w:sz w:val="32"/>
           <w:szCs w:val="32"/>
         </w:rPr>
-      </w:pPr>
-    </w:p>
-    <w:p/>
-    <w:p/>
-    <w:p>
-      <w:pPr>
-        <w:rPr>
-          <w:rFonts w:ascii="Arial" w:hAnsi="Arial" w:cs="Arial"/>
-          <w:b/>
-          <w:color w:val="548DD4" w:themeColor="text2" w:themeTint="99"/>
-          <w:sz w:val="32"/>
-          <w:szCs w:val="32"/>
-        </w:rPr>
-      </w:pPr>
-      <w:r>
-        <w:rPr>
-          <w:rFonts w:ascii="Arial" w:hAnsi="Arial" w:cs="Arial"/>
-          <w:b/>
-          <w:color w:val="548DD4" w:themeColor="text2" w:themeTint="99"/>
-          <w:sz w:val="32"/>
-          <w:szCs w:val="32"/>
-        </w:rPr>
         <w:t>Històric de versions</w:t>
       </w:r>
     </w:p>
-    <w:p/>
     <w:tbl>
       <w:tblPr>
         <w:tblStyle w:val="Listaclara-nfasis12"/>
@@ -789,6 +721,14 @@
                 <w:szCs w:val="22"/>
               </w:rPr>
             </w:pPr>
+            <w:r>
+              <w:rPr>
+                <w:b w:val="0"/>
+                <w:sz w:val="22"/>
+                <w:szCs w:val="22"/>
+              </w:rPr>
+              <w:t>1.1</w:t>
+            </w:r>
           </w:p>
         </w:tc>
         <w:tc>
@@ -811,6 +751,38 @@
                 <w:szCs w:val="22"/>
               </w:rPr>
             </w:pPr>
+            <w:proofErr w:type="spellStart"/>
+            <w:r>
+              <w:rPr>
+                <w:sz w:val="22"/>
+                <w:szCs w:val="22"/>
+              </w:rPr>
+              <w:t>Límit</w:t>
+            </w:r>
+            <w:proofErr w:type="spellEnd"/>
+            <w:r>
+              <w:rPr>
+                <w:sz w:val="22"/>
+                <w:szCs w:val="22"/>
+              </w:rPr>
+              <w:t xml:space="preserve"> </w:t>
+            </w:r>
+            <w:proofErr w:type="spellStart"/>
+            <w:r>
+              <w:rPr>
+                <w:sz w:val="22"/>
+                <w:szCs w:val="22"/>
+              </w:rPr>
+              <w:t>T</w:t>
+            </w:r>
+            <w:r>
+              <w:rPr>
+                <w:sz w:val="22"/>
+                <w:szCs w:val="22"/>
+              </w:rPr>
+              <w:t>ecnologies</w:t>
+            </w:r>
+            <w:proofErr w:type="spellEnd"/>
           </w:p>
         </w:tc>
         <w:tc>
@@ -833,6 +805,13 @@
                 <w:szCs w:val="22"/>
               </w:rPr>
             </w:pPr>
+            <w:r>
+              <w:rPr>
+                <w:sz w:val="22"/>
+                <w:szCs w:val="22"/>
+              </w:rPr>
+              <w:t>24/03/2012</w:t>
+            </w:r>
           </w:p>
         </w:tc>
         <w:tc>
@@ -854,6 +833,14 @@
                 <w:szCs w:val="22"/>
               </w:rPr>
             </w:pPr>
+            <w:r>
+              <w:rPr>
+                <w:sz w:val="22"/>
+                <w:szCs w:val="22"/>
+                <w:lang w:val="ca-ES"/>
+              </w:rPr>
+              <w:t>Actualitzar a versió 2.3 de Helium</w:t>
+            </w:r>
           </w:p>
         </w:tc>
       </w:tr>
@@ -1093,7 +1080,7 @@
       <w:r>
         <w:fldChar w:fldCharType="separate"/>
       </w:r>
-      <w:hyperlink w:anchor="_Toc260742640" w:history="1">
+      <w:hyperlink w:anchor="_Toc320517216" w:history="1">
         <w:r>
           <w:rPr>
             <w:rStyle w:val="Hipervnculo"/>
@@ -1136,7 +1123,7 @@
             <w:noProof/>
             <w:webHidden/>
           </w:rPr>
-          <w:instrText xml:space="preserve"> PAGEREF _Toc260742640 \h </w:instrText>
+          <w:instrText xml:space="preserve"> PAGEREF _Toc320517216 \h </w:instrText>
         </w:r>
         <w:r>
           <w:rPr>
@@ -1181,7 +1168,7 @@
           <w:lang w:val="es-ES" w:eastAsia="es-ES"/>
         </w:rPr>
       </w:pPr>
-      <w:hyperlink w:anchor="_Toc260742641" w:history="1">
+      <w:hyperlink w:anchor="_Toc320517217" w:history="1">
         <w:r>
           <w:rPr>
             <w:rStyle w:val="Hipervnculo"/>
@@ -1224,7 +1211,7 @@
             <w:noProof/>
             <w:webHidden/>
           </w:rPr>
-          <w:instrText xml:space="preserve"> PAGEREF _Toc260742641 \h </w:instrText>
+          <w:instrText xml:space="preserve"> PAGEREF _Toc320517217 \h </w:instrText>
         </w:r>
         <w:r>
           <w:rPr>
@@ -1269,7 +1256,7 @@
           <w:lang w:val="es-ES" w:eastAsia="es-ES"/>
         </w:rPr>
       </w:pPr>
-      <w:hyperlink w:anchor="_Toc260742642" w:history="1">
+      <w:hyperlink w:anchor="_Toc320517218" w:history="1">
         <w:r>
           <w:rPr>
             <w:rStyle w:val="Hipervnculo"/>
@@ -1312,7 +1299,7 @@
             <w:noProof/>
             <w:webHidden/>
           </w:rPr>
-          <w:instrText xml:space="preserve"> PAGEREF _Toc260742642 \h </w:instrText>
+          <w:instrText xml:space="preserve"> PAGEREF _Toc320517218 \h </w:instrText>
         </w:r>
         <w:r>
           <w:rPr>
@@ -1356,7 +1343,7 @@
           <w:lang w:val="es-ES" w:eastAsia="es-ES"/>
         </w:rPr>
       </w:pPr>
-      <w:hyperlink w:anchor="_Toc260742643" w:history="1">
+      <w:hyperlink w:anchor="_Toc320517219" w:history="1">
         <w:r>
           <w:rPr>
             <w:rStyle w:val="Hipervnculo"/>
@@ -1398,7 +1385,7 @@
             <w:noProof/>
             <w:webHidden/>
           </w:rPr>
-          <w:instrText xml:space="preserve"> PAGEREF _Toc260742643 \h </w:instrText>
+          <w:instrText xml:space="preserve"> PAGEREF _Toc320517219 \h </w:instrText>
         </w:r>
         <w:r>
           <w:rPr>
@@ -1442,7 +1429,7 @@
           <w:lang w:val="es-ES" w:eastAsia="es-ES"/>
         </w:rPr>
       </w:pPr>
-      <w:hyperlink w:anchor="_Toc260742644" w:history="1">
+      <w:hyperlink w:anchor="_Toc320517220" w:history="1">
         <w:r>
           <w:rPr>
             <w:rStyle w:val="Hipervnculo"/>
@@ -1484,7 +1471,7 @@
             <w:noProof/>
             <w:webHidden/>
           </w:rPr>
-          <w:instrText xml:space="preserve"> PAGEREF _Toc260742644 \h </w:instrText>
+          <w:instrText xml:space="preserve"> PAGEREF _Toc320517220 \h </w:instrText>
         </w:r>
         <w:r>
           <w:rPr>
@@ -1504,7 +1491,7 @@
             <w:noProof/>
             <w:webHidden/>
           </w:rPr>
-          <w:t>6</w:t>
+          <w:t>7</w:t>
         </w:r>
         <w:r>
           <w:rPr>
@@ -1528,7 +1515,7 @@
           <w:lang w:val="es-ES" w:eastAsia="es-ES"/>
         </w:rPr>
       </w:pPr>
-      <w:hyperlink w:anchor="_Toc260742645" w:history="1">
+      <w:hyperlink w:anchor="_Toc320517221" w:history="1">
         <w:r>
           <w:rPr>
             <w:rStyle w:val="Hipervnculo"/>
@@ -1570,7 +1557,7 @@
             <w:noProof/>
             <w:webHidden/>
           </w:rPr>
-          <w:instrText xml:space="preserve"> PAGEREF _Toc260742645 \h </w:instrText>
+          <w:instrText xml:space="preserve"> PAGEREF _Toc320517221 \h </w:instrText>
         </w:r>
         <w:r>
           <w:rPr>
@@ -1590,7 +1577,7 @@
             <w:noProof/>
             <w:webHidden/>
           </w:rPr>
-          <w:t>7</w:t>
+          <w:t>8</w:t>
         </w:r>
         <w:r>
           <w:rPr>
@@ -1614,7 +1601,7 @@
           <w:lang w:val="es-ES" w:eastAsia="es-ES"/>
         </w:rPr>
       </w:pPr>
-      <w:hyperlink w:anchor="_Toc260742646" w:history="1">
+      <w:hyperlink w:anchor="_Toc320517222" w:history="1">
         <w:r>
           <w:rPr>
             <w:rStyle w:val="Hipervnculo"/>
@@ -1656,7 +1643,7 @@
             <w:noProof/>
             <w:webHidden/>
           </w:rPr>
-          <w:instrText xml:space="preserve"> PAGEREF _Toc260742646 \h </w:instrText>
+          <w:instrText xml:space="preserve"> PAGEREF _Toc320517222 \h </w:instrText>
         </w:r>
         <w:r>
           <w:rPr>
@@ -1676,7 +1663,7 @@
             <w:noProof/>
             <w:webHidden/>
           </w:rPr>
-          <w:t>8</w:t>
+          <w:t>9</w:t>
         </w:r>
         <w:r>
           <w:rPr>
@@ -1700,7 +1687,7 @@
           <w:lang w:val="es-ES" w:eastAsia="es-ES"/>
         </w:rPr>
       </w:pPr>
-      <w:hyperlink w:anchor="_Toc260742647" w:history="1">
+      <w:hyperlink w:anchor="_Toc320517223" w:history="1">
         <w:r>
           <w:rPr>
             <w:rStyle w:val="Hipervnculo"/>
@@ -1742,7 +1729,7 @@
             <w:noProof/>
             <w:webHidden/>
           </w:rPr>
-          <w:instrText xml:space="preserve"> PAGEREF _Toc260742647 \h </w:instrText>
+          <w:instrText xml:space="preserve"> PAGEREF _Toc320517223 \h </w:instrText>
         </w:r>
         <w:r>
           <w:rPr>
@@ -1762,7 +1749,7 @@
             <w:noProof/>
             <w:webHidden/>
           </w:rPr>
-          <w:t>9</w:t>
+          <w:t>10</w:t>
         </w:r>
         <w:r>
           <w:rPr>
@@ -1787,7 +1774,7 @@
           <w:lang w:val="es-ES" w:eastAsia="es-ES"/>
         </w:rPr>
       </w:pPr>
-      <w:hyperlink w:anchor="_Toc260742648" w:history="1">
+      <w:hyperlink w:anchor="_Toc320517224" w:history="1">
         <w:r>
           <w:rPr>
             <w:rStyle w:val="Hipervnculo"/>
@@ -1830,7 +1817,7 @@
             <w:noProof/>
             <w:webHidden/>
           </w:rPr>
-          <w:instrText xml:space="preserve"> PAGEREF _Toc260742648 \h </w:instrText>
+          <w:instrText xml:space="preserve"> PAGEREF _Toc320517224 \h </w:instrText>
         </w:r>
         <w:r>
           <w:rPr>
@@ -1850,7 +1837,7 @@
             <w:noProof/>
             <w:webHidden/>
           </w:rPr>
-          <w:t>10</w:t>
+          <w:t>11</w:t>
         </w:r>
         <w:r>
           <w:rPr>
@@ -1874,7 +1861,7 @@
           <w:lang w:val="es-ES" w:eastAsia="es-ES"/>
         </w:rPr>
       </w:pPr>
-      <w:hyperlink w:anchor="_Toc260742649" w:history="1">
+      <w:hyperlink w:anchor="_Toc320517225" w:history="1">
         <w:r>
           <w:rPr>
             <w:rStyle w:val="Hipervnculo"/>
@@ -1895,7 +1882,7 @@
             <w:rStyle w:val="Hipervnculo"/>
             <w:noProof/>
           </w:rPr>
-          <w:t>Consultes avançades</w:t>
+          <w:t>Consultes per tipus</w:t>
         </w:r>
         <w:r>
           <w:rPr>
@@ -1916,7 +1903,7 @@
             <w:noProof/>
             <w:webHidden/>
           </w:rPr>
-          <w:instrText xml:space="preserve"> PAGEREF _Toc260742649 \h </w:instrText>
+          <w:instrText xml:space="preserve"> PAGEREF _Toc320517225 \h </w:instrText>
         </w:r>
         <w:r>
           <w:rPr>
@@ -1936,7 +1923,7 @@
             <w:noProof/>
             <w:webHidden/>
           </w:rPr>
-          <w:t>11</w:t>
+          <w:t>12</w:t>
         </w:r>
         <w:r>
           <w:rPr>
@@ -1960,7 +1947,7 @@
           <w:lang w:val="es-ES" w:eastAsia="es-ES"/>
         </w:rPr>
       </w:pPr>
-      <w:hyperlink w:anchor="_Toc260742650" w:history="1">
+      <w:hyperlink w:anchor="_Toc320517226" w:history="1">
         <w:r>
           <w:rPr>
             <w:rStyle w:val="Hipervnculo"/>
@@ -2002,7 +1989,7 @@
             <w:noProof/>
             <w:webHidden/>
           </w:rPr>
-          <w:instrText xml:space="preserve"> PAGEREF _Toc260742650 \h </w:instrText>
+          <w:instrText xml:space="preserve"> PAGEREF _Toc320517226 \h </w:instrText>
         </w:r>
         <w:r>
           <w:rPr>
@@ -2022,7 +2009,7 @@
             <w:noProof/>
             <w:webHidden/>
           </w:rPr>
-          <w:t>11</w:t>
+          <w:t>12</w:t>
         </w:r>
         <w:r>
           <w:rPr>
@@ -2046,7 +2033,7 @@
           <w:lang w:val="es-ES" w:eastAsia="es-ES"/>
         </w:rPr>
       </w:pPr>
-      <w:hyperlink w:anchor="_Toc260742651" w:history="1">
+      <w:hyperlink w:anchor="_Toc320517227" w:history="1">
         <w:r>
           <w:rPr>
             <w:rStyle w:val="Hipervnculo"/>
@@ -2088,7 +2075,7 @@
             <w:noProof/>
             <w:webHidden/>
           </w:rPr>
-          <w:instrText xml:space="preserve"> PAGEREF _Toc260742651 \h </w:instrText>
+          <w:instrText xml:space="preserve"> PAGEREF _Toc320517227 \h </w:instrText>
         </w:r>
         <w:r>
           <w:rPr>
@@ -2108,7 +2095,7 @@
             <w:noProof/>
             <w:webHidden/>
           </w:rPr>
-          <w:t>11</w:t>
+          <w:t>12</w:t>
         </w:r>
         <w:r>
           <w:rPr>
@@ -2132,7 +2119,7 @@
           <w:lang w:val="es-ES" w:eastAsia="es-ES"/>
         </w:rPr>
       </w:pPr>
-      <w:hyperlink w:anchor="_Toc260742652" w:history="1">
+      <w:hyperlink w:anchor="_Toc320517228" w:history="1">
         <w:r>
           <w:rPr>
             <w:rStyle w:val="Hipervnculo"/>
@@ -2176,7 +2163,7 @@
             <w:noProof/>
             <w:webHidden/>
           </w:rPr>
-          <w:instrText xml:space="preserve"> PAGEREF _Toc260742652 \h </w:instrText>
+          <w:instrText xml:space="preserve"> PAGEREF _Toc320517228 \h </w:instrText>
         </w:r>
         <w:r>
           <w:rPr>
@@ -2196,7 +2183,7 @@
             <w:noProof/>
             <w:webHidden/>
           </w:rPr>
-          <w:t>11</w:t>
+          <w:t>12</w:t>
         </w:r>
         <w:r>
           <w:rPr>
@@ -2220,7 +2207,7 @@
           <w:lang w:val="es-ES" w:eastAsia="es-ES"/>
         </w:rPr>
       </w:pPr>
-      <w:hyperlink w:anchor="_Toc260742653" w:history="1">
+      <w:hyperlink w:anchor="_Toc320517229" w:history="1">
         <w:r>
           <w:rPr>
             <w:rStyle w:val="Hipervnculo"/>
@@ -2262,7 +2249,7 @@
             <w:noProof/>
             <w:webHidden/>
           </w:rPr>
-          <w:instrText xml:space="preserve"> PAGEREF _Toc260742653 \h </w:instrText>
+          <w:instrText xml:space="preserve"> PAGEREF _Toc320517229 \h </w:instrText>
         </w:r>
         <w:r>
           <w:rPr>
@@ -2282,7 +2269,7 @@
             <w:noProof/>
             <w:webHidden/>
           </w:rPr>
-          <w:t>12</w:t>
+          <w:t>13</w:t>
         </w:r>
         <w:r>
           <w:rPr>
@@ -2306,7 +2293,7 @@
           <w:lang w:val="es-ES" w:eastAsia="es-ES"/>
         </w:rPr>
       </w:pPr>
-      <w:hyperlink w:anchor="_Toc260742654" w:history="1">
+      <w:hyperlink w:anchor="_Toc320517230" w:history="1">
         <w:r>
           <w:rPr>
             <w:rStyle w:val="Hipervnculo"/>
@@ -2348,7 +2335,7 @@
             <w:noProof/>
             <w:webHidden/>
           </w:rPr>
-          <w:instrText xml:space="preserve"> PAGEREF _Toc260742654 \h </w:instrText>
+          <w:instrText xml:space="preserve"> PAGEREF _Toc320517230 \h </w:instrText>
         </w:r>
         <w:r>
           <w:rPr>
@@ -2368,7 +2355,7 @@
             <w:noProof/>
             <w:webHidden/>
           </w:rPr>
-          <w:t>13</w:t>
+          <w:t>14</w:t>
         </w:r>
         <w:r>
           <w:rPr>
@@ -2392,7 +2379,7 @@
           <w:lang w:val="es-ES" w:eastAsia="es-ES"/>
         </w:rPr>
       </w:pPr>
-      <w:hyperlink w:anchor="_Toc260742655" w:history="1">
+      <w:hyperlink w:anchor="_Toc320517231" w:history="1">
         <w:r>
           <w:rPr>
             <w:rStyle w:val="Hipervnculo"/>
@@ -2434,7 +2421,7 @@
             <w:noProof/>
             <w:webHidden/>
           </w:rPr>
-          <w:instrText xml:space="preserve"> PAGEREF _Toc260742655 \h </w:instrText>
+          <w:instrText xml:space="preserve"> PAGEREF _Toc320517231 \h </w:instrText>
         </w:r>
         <w:r>
           <w:rPr>
@@ -2454,7 +2441,7 @@
             <w:noProof/>
             <w:webHidden/>
           </w:rPr>
-          <w:t>13</w:t>
+          <w:t>14</w:t>
         </w:r>
         <w:r>
           <w:rPr>
@@ -2478,7 +2465,7 @@
           <w:lang w:val="es-ES" w:eastAsia="es-ES"/>
         </w:rPr>
       </w:pPr>
-      <w:hyperlink w:anchor="_Toc260742656" w:history="1">
+      <w:hyperlink w:anchor="_Toc320517232" w:history="1">
         <w:r>
           <w:rPr>
             <w:rStyle w:val="Hipervnculo"/>
@@ -2520,7 +2507,7 @@
             <w:noProof/>
             <w:webHidden/>
           </w:rPr>
-          <w:instrText xml:space="preserve"> PAGEREF _Toc260742656 \h </w:instrText>
+          <w:instrText xml:space="preserve"> PAGEREF _Toc320517232 \h </w:instrText>
         </w:r>
         <w:r>
           <w:rPr>
@@ -2540,7 +2527,7 @@
             <w:noProof/>
             <w:webHidden/>
           </w:rPr>
-          <w:t>14</w:t>
+          <w:t>15</w:t>
         </w:r>
         <w:r>
           <w:rPr>
@@ -2564,7 +2551,7 @@
           <w:lang w:val="es-ES" w:eastAsia="es-ES"/>
         </w:rPr>
       </w:pPr>
-      <w:hyperlink w:anchor="_Toc260742657" w:history="1">
+      <w:hyperlink w:anchor="_Toc320517233" w:history="1">
         <w:r>
           <w:rPr>
             <w:rStyle w:val="Hipervnculo"/>
@@ -2606,7 +2593,7 @@
             <w:noProof/>
             <w:webHidden/>
           </w:rPr>
-          <w:instrText xml:space="preserve"> PAGEREF _Toc260742657 \h </w:instrText>
+          <w:instrText xml:space="preserve"> PAGEREF _Toc320517233 \h </w:instrText>
         </w:r>
         <w:r>
           <w:rPr>
@@ -2650,7 +2637,7 @@
           <w:lang w:val="es-ES" w:eastAsia="es-ES"/>
         </w:rPr>
       </w:pPr>
-      <w:hyperlink w:anchor="_Toc260742658" w:history="1">
+      <w:hyperlink w:anchor="_Toc320517234" w:history="1">
         <w:r>
           <w:rPr>
             <w:rStyle w:val="Hipervnculo"/>
@@ -2692,7 +2679,7 @@
             <w:noProof/>
             <w:webHidden/>
           </w:rPr>
-          <w:instrText xml:space="preserve"> PAGEREF _Toc260742658 \h </w:instrText>
+          <w:instrText xml:space="preserve"> PAGEREF _Toc320517234 \h </w:instrText>
         </w:r>
         <w:r>
           <w:rPr>
@@ -2736,7 +2723,7 @@
           <w:lang w:val="es-ES" w:eastAsia="es-ES"/>
         </w:rPr>
       </w:pPr>
-      <w:hyperlink w:anchor="_Toc260742659" w:history="1">
+      <w:hyperlink w:anchor="_Toc320517235" w:history="1">
         <w:r>
           <w:rPr>
             <w:rStyle w:val="Hipervnculo"/>
@@ -2778,7 +2765,7 @@
             <w:noProof/>
             <w:webHidden/>
           </w:rPr>
-          <w:instrText xml:space="preserve"> PAGEREF _Toc260742659 \h </w:instrText>
+          <w:instrText xml:space="preserve"> PAGEREF _Toc320517235 \h </w:instrText>
         </w:r>
         <w:r>
           <w:rPr>
@@ -2798,7 +2785,7 @@
             <w:noProof/>
             <w:webHidden/>
           </w:rPr>
-          <w:t>15</w:t>
+          <w:t>16</w:t>
         </w:r>
         <w:r>
           <w:rPr>
@@ -2832,7 +2819,7 @@
       <w:pPr>
         <w:pStyle w:val="Ttulo1"/>
       </w:pPr>
-      <w:bookmarkStart w:id="2" w:name="_Toc260742640"/>
+      <w:bookmarkStart w:id="2" w:name="_Toc320517216"/>
       <w:r>
         <w:lastRenderedPageBreak/>
         <w:t>Introducció</w:t>
@@ -2840,21 +2827,8 @@
       <w:bookmarkEnd w:id="2"/>
     </w:p>
     <w:p>
-      <w:proofErr w:type="spellStart"/>
-      <w:r>
-        <w:t>Helium</w:t>
-      </w:r>
-      <w:proofErr w:type="spellEnd"/>
-      <w:r>
-        <w:t xml:space="preserve"> és una aplicació per tramitar i gestionar expedients de manera electrònica. L’usuari final de l’aplicació </w:t>
-      </w:r>
-      <w:proofErr w:type="spellStart"/>
-      <w:r>
-        <w:t>Helium</w:t>
-      </w:r>
-      <w:proofErr w:type="spellEnd"/>
-      <w:r>
-        <w:t xml:space="preserve"> </w:t>
+      <w:r>
+        <w:t xml:space="preserve">Helium és una aplicació per tramitar i gestionar expedients de manera electrònica. L’usuari final de l’aplicació Helium </w:t>
       </w:r>
       <w:proofErr w:type="spellStart"/>
       <w:r>
@@ -2924,7 +2898,7 @@
                     </pic:cNvPicPr>
                   </pic:nvPicPr>
                   <pic:blipFill>
-                    <a:blip r:embed="rId10" cstate="print"/>
+                    <a:blip r:embed="rId11" cstate="print"/>
                     <a:srcRect/>
                     <a:stretch>
                       <a:fillRect/>
@@ -3048,7 +3022,7 @@
                     </pic:cNvPicPr>
                   </pic:nvPicPr>
                   <pic:blipFill>
-                    <a:blip r:embed="rId11" cstate="print"/>
+                    <a:blip r:embed="rId12" cstate="print"/>
                     <a:srcRect b="15880"/>
                     <a:stretch>
                       <a:fillRect/>
@@ -3102,14 +3076,14 @@
         <w:br w:type="page"/>
       </w:r>
     </w:p>
+    <w:p/>
     <w:p>
       <w:pPr>
         <w:pStyle w:val="Ttulo1"/>
       </w:pPr>
       <w:bookmarkStart w:id="3" w:name="_Toc253999155"/>
-      <w:bookmarkStart w:id="4" w:name="_Toc260742641"/>
-      <w:r>
-        <w:lastRenderedPageBreak/>
+      <w:bookmarkStart w:id="4" w:name="_Toc320517217"/>
+      <w:r>
         <w:t>Obertura Expedient</w:t>
       </w:r>
       <w:bookmarkEnd w:id="3"/>
@@ -3169,7 +3143,7 @@
                     </pic:cNvPicPr>
                   </pic:nvPicPr>
                   <pic:blipFill>
-                    <a:blip r:embed="rId12" cstate="print"/>
+                    <a:blip r:embed="rId13" cstate="print"/>
                     <a:srcRect/>
                     <a:stretch>
                       <a:fillRect/>
@@ -3225,7 +3199,31 @@
         <w:t>disseny de l’expedient</w:t>
       </w:r>
       <w:r>
-        <w:t>. Habitualment s’indica la clau de l’expedient com a un número d’expedient i el seu exercici. Hi ha l’opció de modificar aquest número.</w:t>
+        <w:t xml:space="preserve">. Habitualment s’indica la clau de l’expedient com a un número d’expedient i el seu exercici. </w:t>
+      </w:r>
+    </w:p>
+    <w:p>
+      <w:pPr>
+        <w:pStyle w:val="Prrafodelista"/>
+        <w:numPr>
+          <w:ilvl w:val="1"/>
+          <w:numId w:val="23"/>
+        </w:numPr>
+      </w:pPr>
+      <w:r>
+        <w:t>Hi ha l’opció de modificar aquest número.</w:t>
+      </w:r>
+    </w:p>
+    <w:p>
+      <w:pPr>
+        <w:pStyle w:val="Prrafodelista"/>
+        <w:numPr>
+          <w:ilvl w:val="1"/>
+          <w:numId w:val="23"/>
+        </w:numPr>
+      </w:pPr>
+      <w:r>
+        <w:t>Hi ha l’opció que no demani aquest número (s’assigni automàticament).</w:t>
       </w:r>
     </w:p>
     <w:p>
@@ -3251,6 +3249,18 @@
     </w:p>
     <w:p>
       <w:pPr>
+        <w:pStyle w:val="Prrafodelista"/>
+        <w:numPr>
+          <w:ilvl w:val="1"/>
+          <w:numId w:val="23"/>
+        </w:numPr>
+      </w:pPr>
+      <w:r>
+        <w:t>Hi ha l’opció que no demani el títol (es configuri automàticament).</w:t>
+      </w:r>
+    </w:p>
+    <w:p>
+      <w:pPr>
         <w:keepNext/>
         <w:jc w:val="center"/>
       </w:pPr>
@@ -3260,7 +3270,7 @@
           <w:lang w:val="es-ES" w:eastAsia="es-ES"/>
         </w:rPr>
         <w:pict>
-          <v:roundrect id="_x0000_s1057" style="position:absolute;left:0;text-align:left;margin-left:17.7pt;margin-top:8.55pt;width:107.25pt;height:30pt;z-index:251675648" arcsize="10923f" filled="f" strokecolor="#c0504d [3205]" strokeweight="2.25pt"/>
+          <v:roundrect id="_x0000_s1036" style="position:absolute;left:0;text-align:left;margin-left:17.7pt;margin-top:8.55pt;width:107.25pt;height:30pt;z-index:251675648" arcsize="10923f" filled="f" strokecolor="#c0504d [3205]" strokeweight="2.25pt"/>
         </w:pict>
       </w:r>
       <w:r>
@@ -3273,7 +3283,7 @@
             <v:stroke joinstyle="miter"/>
             <v:path gradientshapeok="t" o:connecttype="rect"/>
           </v:shapetype>
-          <v:shape id="_x0000_s1058" type="#_x0000_t202" style="position:absolute;left:0;text-align:left;margin-left:192.45pt;margin-top:4.8pt;width:158.25pt;height:33.75pt;z-index:251676672" stroked="f">
+          <v:shape id="_x0000_s1037" type="#_x0000_t202" style="position:absolute;left:0;text-align:left;margin-left:192.45pt;margin-top:4.8pt;width:158.25pt;height:33.75pt;z-index:251676672" stroked="f">
             <v:textbox>
               <w:txbxContent>
                 <w:p>
@@ -3340,7 +3350,7 @@
             <v:path arrowok="t" fillok="f" o:connecttype="none"/>
             <o:lock v:ext="edit" shapetype="t"/>
           </v:shapetype>
-          <v:shape id="_x0000_s1059" type="#_x0000_t32" style="position:absolute;left:0;text-align:left;margin-left:124.95pt;margin-top:20.55pt;width:67.5pt;height:0;flip:x;z-index:251677696" o:connectortype="straight" strokecolor="#c0504d [3205]" strokeweight="2.25pt">
+          <v:shape id="_x0000_s1038" type="#_x0000_t32" style="position:absolute;left:0;text-align:left;margin-left:124.95pt;margin-top:20.55pt;width:67.5pt;height:0;flip:x;z-index:251677696" o:connectortype="straight" strokecolor="#c0504d [3205]" strokeweight="2.25pt">
             <v:stroke endarrow="block"/>
           </v:shape>
         </w:pict>
@@ -3368,7 +3378,7 @@
                     </pic:cNvPicPr>
                   </pic:nvPicPr>
                   <pic:blipFill>
-                    <a:blip r:embed="rId13"/>
+                    <a:blip r:embed="rId14" cstate="print"/>
                     <a:srcRect/>
                     <a:stretch>
                       <a:fillRect/>
@@ -3463,7 +3473,7 @@
                     </pic:cNvPicPr>
                   </pic:nvPicPr>
                   <pic:blipFill>
-                    <a:blip r:embed="rId14" cstate="print"/>
+                    <a:blip r:embed="rId15" cstate="print"/>
                     <a:srcRect/>
                     <a:stretch>
                       <a:fillRect/>
@@ -3505,7 +3515,7 @@
           <w:lang w:val="es-ES" w:eastAsia="es-ES"/>
         </w:rPr>
         <w:pict>
-          <v:roundrect id="_x0000_s1060" style="position:absolute;margin-left:331.2pt;margin-top:6.6pt;width:81pt;height:30pt;z-index:251678720" arcsize="10923f" filled="f" strokecolor="#c0504d [3205]" strokeweight="2.25pt"/>
+          <v:roundrect id="_x0000_s1039" style="position:absolute;margin-left:331.2pt;margin-top:6.6pt;width:81pt;height:30pt;z-index:251678720" arcsize="10923f" filled="f" strokecolor="#c0504d [3205]" strokeweight="2.25pt"/>
         </w:pict>
       </w:r>
       <w:r>
@@ -3531,7 +3541,7 @@
                     </pic:cNvPicPr>
                   </pic:nvPicPr>
                   <pic:blipFill>
-                    <a:blip r:embed="rId15"/>
+                    <a:blip r:embed="rId16" cstate="print"/>
                     <a:srcRect/>
                     <a:stretch>
                       <a:fillRect/>
@@ -3581,12 +3591,18 @@
       </w:r>
     </w:p>
     <w:p>
+      <w:r>
+        <w:br w:type="page"/>
+      </w:r>
+    </w:p>
+    <w:p>
       <w:pPr>
         <w:pStyle w:val="Ttulo1"/>
       </w:pPr>
       <w:bookmarkStart w:id="5" w:name="_Toc253999156"/>
-      <w:bookmarkStart w:id="6" w:name="_Toc260742642"/>
-      <w:r>
+      <w:bookmarkStart w:id="6" w:name="_Toc320517218"/>
+      <w:r>
+        <w:lastRenderedPageBreak/>
         <w:t>Tramitació de l’Expedient</w:t>
       </w:r>
       <w:bookmarkEnd w:id="5"/>
@@ -3625,7 +3641,7 @@
                     </pic:cNvPicPr>
                   </pic:nvPicPr>
                   <pic:blipFill>
-                    <a:blip r:embed="rId16"/>
+                    <a:blip r:embed="rId17" cstate="print"/>
                     <a:srcRect/>
                     <a:stretch>
                       <a:fillRect/>
@@ -3654,7 +3670,68 @@
         </w:drawing>
       </w:r>
       <w:r>
-        <w:t xml:space="preserve">. Elles se separen com a tasques </w:t>
+        <w:t xml:space="preserve">. </w:t>
+      </w:r>
+      <w:r>
+        <w:t>Existeix un filtre de les tasques  pel nom de la tasca (ex: “signatura” mostrarà totes les tasques que contenguin aquest títol), expedient (ex: “2/2012” mostrarà tots els expedients amb aquest número).</w:t>
+      </w:r>
+    </w:p>
+    <w:p>
+      <w:r>
+        <w:rPr>
+          <w:noProof/>
+          <w:lang w:val="es-ES" w:eastAsia="es-ES"/>
+        </w:rPr>
+        <w:drawing>
+          <wp:inline distT="0" distB="0" distL="0" distR="0">
+            <wp:extent cx="5400040" cy="1356328"/>
+            <wp:effectExtent l="19050" t="0" r="0" b="0"/>
+            <wp:docPr id="37" name="Imagen 37"/>
+            <wp:cNvGraphicFramePr>
+              <a:graphicFrameLocks xmlns:a="http://schemas.openxmlformats.org/drawingml/2006/main" noChangeAspect="1"/>
+            </wp:cNvGraphicFramePr>
+            <a:graphic xmlns:a="http://schemas.openxmlformats.org/drawingml/2006/main">
+              <a:graphicData uri="http://schemas.openxmlformats.org/drawingml/2006/picture">
+                <pic:pic xmlns:pic="http://schemas.openxmlformats.org/drawingml/2006/picture">
+                  <pic:nvPicPr>
+                    <pic:cNvPr id="0" name="Picture 37"/>
+                    <pic:cNvPicPr>
+                      <a:picLocks noChangeAspect="1" noChangeArrowheads="1"/>
+                    </pic:cNvPicPr>
+                  </pic:nvPicPr>
+                  <pic:blipFill>
+                    <a:blip r:embed="rId18" cstate="print"/>
+                    <a:srcRect/>
+                    <a:stretch>
+                      <a:fillRect/>
+                    </a:stretch>
+                  </pic:blipFill>
+                  <pic:spPr bwMode="auto">
+                    <a:xfrm>
+                      <a:off x="0" y="0"/>
+                      <a:ext cx="5400040" cy="1356328"/>
+                    </a:xfrm>
+                    <a:prstGeom prst="rect">
+                      <a:avLst/>
+                    </a:prstGeom>
+                    <a:noFill/>
+                    <a:ln w="9525">
+                      <a:noFill/>
+                      <a:miter lim="800000"/>
+                      <a:headEnd/>
+                      <a:tailEnd/>
+                    </a:ln>
+                  </pic:spPr>
+                </pic:pic>
+              </a:graphicData>
+            </a:graphic>
+          </wp:inline>
+        </w:drawing>
+      </w:r>
+    </w:p>
+    <w:p>
+      <w:r>
+        <w:t xml:space="preserve">Elles se separen com a tasques </w:t>
       </w:r>
       <w:r>
         <w:rPr>
@@ -3666,6 +3743,156 @@
         <w:t>.</w:t>
       </w:r>
     </w:p>
+    <w:p>
+      <w:r>
+        <w:rPr>
+          <w:noProof/>
+          <w:lang w:val="es-ES" w:eastAsia="es-ES"/>
+        </w:rPr>
+        <w:pict>
+          <v:shape id="_x0000_s1057" type="#_x0000_t202" style="position:absolute;margin-left:.45pt;margin-top:51.05pt;width:78pt;height:29.25pt;z-index:251696128" stroked="f">
+            <v:textbox>
+              <w:txbxContent>
+                <w:p>
+                  <w:pPr>
+                    <w:rPr>
+                      <w:lang w:val="es-ES"/>
+                    </w:rPr>
+                  </w:pPr>
+                  <w:proofErr w:type="spellStart"/>
+                  <w:r>
+                    <w:rPr>
+                      <w:lang w:val="es-ES"/>
+                    </w:rPr>
+                    <w:t>Enllaç</w:t>
+                  </w:r>
+                  <w:proofErr w:type="spellEnd"/>
+                  <w:r>
+                    <w:rPr>
+                      <w:lang w:val="es-ES"/>
+                    </w:rPr>
+                    <w:t xml:space="preserve"> a tasca</w:t>
+                  </w:r>
+                </w:p>
+              </w:txbxContent>
+            </v:textbox>
+          </v:shape>
+        </w:pict>
+      </w:r>
+      <w:r>
+        <w:rPr>
+          <w:noProof/>
+          <w:lang w:val="es-ES" w:eastAsia="es-ES"/>
+        </w:rPr>
+        <w:pict>
+          <v:shape id="_x0000_s1056" type="#_x0000_t202" style="position:absolute;margin-left:96.45pt;margin-top:51.05pt;width:140.25pt;height:29.25pt;z-index:251695615" stroked="f">
+            <v:textbox>
+              <w:txbxContent>
+                <w:p>
+                  <w:pPr>
+                    <w:rPr>
+                      <w:lang w:val="es-ES"/>
+                    </w:rPr>
+                  </w:pPr>
+                  <w:proofErr w:type="spellStart"/>
+                  <w:r>
+                    <w:rPr>
+                      <w:lang w:val="es-ES"/>
+                    </w:rPr>
+                    <w:t>Enllaç</w:t>
+                  </w:r>
+                  <w:proofErr w:type="spellEnd"/>
+                  <w:r>
+                    <w:rPr>
+                      <w:lang w:val="es-ES"/>
+                    </w:rPr>
+                    <w:t xml:space="preserve"> a consulta </w:t>
+                  </w:r>
+                  <w:proofErr w:type="spellStart"/>
+                  <w:r>
+                    <w:rPr>
+                      <w:lang w:val="es-ES"/>
+                    </w:rPr>
+                    <w:t>expedient</w:t>
+                  </w:r>
+                  <w:proofErr w:type="spellEnd"/>
+                </w:p>
+              </w:txbxContent>
+            </v:textbox>
+          </v:shape>
+        </w:pict>
+      </w:r>
+      <w:r>
+        <w:rPr>
+          <w:noProof/>
+          <w:lang w:val="es-ES" w:eastAsia="es-ES"/>
+        </w:rPr>
+        <w:pict>
+          <v:rect id="_x0000_s1055" style="position:absolute;margin-left:103.2pt;margin-top:28.55pt;width:90.75pt;height:18.75pt;z-index:251695104" filled="f" strokecolor="#c00000" strokeweight="2.25pt"/>
+        </w:pict>
+      </w:r>
+      <w:r>
+        <w:rPr>
+          <w:noProof/>
+          <w:lang w:val="es-ES" w:eastAsia="es-ES"/>
+        </w:rPr>
+        <w:pict>
+          <v:rect id="_x0000_s1054" style="position:absolute;margin-left:.45pt;margin-top:28.55pt;width:90.75pt;height:18.75pt;z-index:251694080" filled="f" strokecolor="#c00000" strokeweight="2.25pt"/>
+        </w:pict>
+      </w:r>
+      <w:r>
+        <w:rPr>
+          <w:noProof/>
+          <w:lang w:val="es-ES" w:eastAsia="es-ES"/>
+        </w:rPr>
+        <w:drawing>
+          <wp:inline distT="0" distB="0" distL="0" distR="0">
+            <wp:extent cx="5400040" cy="601824"/>
+            <wp:effectExtent l="19050" t="0" r="0" b="0"/>
+            <wp:docPr id="29" name="Imagen 28"/>
+            <wp:cNvGraphicFramePr>
+              <a:graphicFrameLocks xmlns:a="http://schemas.openxmlformats.org/drawingml/2006/main" noChangeAspect="1"/>
+            </wp:cNvGraphicFramePr>
+            <a:graphic xmlns:a="http://schemas.openxmlformats.org/drawingml/2006/main">
+              <a:graphicData uri="http://schemas.openxmlformats.org/drawingml/2006/picture">
+                <pic:pic xmlns:pic="http://schemas.openxmlformats.org/drawingml/2006/picture">
+                  <pic:nvPicPr>
+                    <pic:cNvPr id="0" name="Picture 28"/>
+                    <pic:cNvPicPr>
+                      <a:picLocks noChangeAspect="1" noChangeArrowheads="1"/>
+                    </pic:cNvPicPr>
+                  </pic:nvPicPr>
+                  <pic:blipFill>
+                    <a:blip r:embed="rId19" cstate="print"/>
+                    <a:srcRect/>
+                    <a:stretch>
+                      <a:fillRect/>
+                    </a:stretch>
+                  </pic:blipFill>
+                  <pic:spPr bwMode="auto">
+                    <a:xfrm>
+                      <a:off x="0" y="0"/>
+                      <a:ext cx="5400040" cy="601824"/>
+                    </a:xfrm>
+                    <a:prstGeom prst="rect">
+                      <a:avLst/>
+                    </a:prstGeom>
+                    <a:noFill/>
+                    <a:ln w="9525">
+                      <a:noFill/>
+                      <a:miter lim="800000"/>
+                      <a:headEnd/>
+                      <a:tailEnd/>
+                    </a:ln>
+                  </pic:spPr>
+                </pic:pic>
+              </a:graphicData>
+            </a:graphic>
+          </wp:inline>
+        </w:drawing>
+      </w:r>
+    </w:p>
+    <w:p/>
     <w:p>
       <w:pPr>
         <w:pStyle w:val="Prrafodelista"/>
@@ -3689,7 +3916,7 @@
           <w:lang w:val="es-ES" w:eastAsia="es-ES"/>
         </w:rPr>
         <w:pict>
-          <v:roundrect id="_x0000_s1062" style="position:absolute;left:0;text-align:left;margin-left:385.95pt;margin-top:30.8pt;width:54.75pt;height:30pt;z-index:251679744" arcsize="10923f" filled="f" strokecolor="#c0504d [3205]" strokeweight="2.25pt"/>
+          <v:roundrect id="_x0000_s1040" style="position:absolute;left:0;text-align:left;margin-left:385.95pt;margin-top:30.8pt;width:54.75pt;height:30pt;z-index:251679744" arcsize="10923f" filled="f" strokecolor="#c0504d [3205]" strokeweight="2.25pt"/>
         </w:pict>
       </w:r>
       <w:r>
@@ -3715,7 +3942,7 @@
                     </pic:cNvPicPr>
                   </pic:nvPicPr>
                   <pic:blipFill>
-                    <a:blip r:embed="rId17" cstate="print"/>
+                    <a:blip r:embed="rId20" cstate="print"/>
                     <a:srcRect/>
                     <a:stretch>
                       <a:fillRect/>
@@ -3773,7 +4000,6 @@
         </w:numPr>
       </w:pPr>
       <w:r>
-        <w:lastRenderedPageBreak/>
         <w:t>Una vegada agafat l’expedient,</w:t>
       </w:r>
       <w:r>
@@ -3801,7 +4027,7 @@
       <w:pPr>
         <w:pStyle w:val="Ttulo2"/>
       </w:pPr>
-      <w:bookmarkStart w:id="7" w:name="_Toc260742643"/>
+      <w:bookmarkStart w:id="7" w:name="_Toc320517219"/>
       <w:r>
         <w:t>Pestanya Tasca</w:t>
       </w:r>
@@ -3838,7 +4064,7 @@
           <w:lang w:val="es-ES" w:eastAsia="es-ES"/>
         </w:rPr>
         <w:pict>
-          <v:roundrect id="_x0000_s1063" style="position:absolute;margin-left:-1.8pt;margin-top:25.85pt;width:437.25pt;height:21pt;z-index:251680768" arcsize="10923f" filled="f" strokecolor="#c0504d [3205]" strokeweight="2.25pt"/>
+          <v:roundrect id="_x0000_s1041" style="position:absolute;margin-left:-1.8pt;margin-top:25.85pt;width:437.25pt;height:21pt;z-index:251680768" arcsize="10923f" filled="f" strokecolor="#c0504d [3205]" strokeweight="2.25pt"/>
         </w:pict>
       </w:r>
       <w:r>
@@ -3864,7 +4090,7 @@
                     </pic:cNvPicPr>
                   </pic:nvPicPr>
                   <pic:blipFill>
-                    <a:blip r:embed="rId18" cstate="print"/>
+                    <a:blip r:embed="rId21" cstate="print"/>
                     <a:srcRect/>
                     <a:stretch>
                       <a:fillRect/>
@@ -3922,6 +4148,7 @@
         </w:numPr>
       </w:pPr>
       <w:r>
+        <w:lastRenderedPageBreak/>
         <w:t>Títol de l’expedient: Títol introduït a l’obertura de l’expedient i modificable</w:t>
       </w:r>
     </w:p>
@@ -3990,7 +4217,7 @@
         <w:pStyle w:val="Ttulo3"/>
       </w:pPr>
       <w:bookmarkStart w:id="8" w:name="_Toc253999157"/>
-      <w:bookmarkStart w:id="9" w:name="_Toc260742644"/>
+      <w:bookmarkStart w:id="9" w:name="_Toc320517220"/>
       <w:r>
         <w:t>Delegació de tasques</w:t>
       </w:r>
@@ -4012,6 +4239,42 @@
     </w:p>
     <w:p>
       <w:pPr>
+        <w:pStyle w:val="Prrafodelista"/>
+        <w:numPr>
+          <w:ilvl w:val="0"/>
+          <w:numId w:val="23"/>
+        </w:numPr>
+      </w:pPr>
+      <w:r>
+        <w:t>Supervisa</w:t>
+      </w:r>
+      <w:r>
+        <w:t>r</w:t>
+      </w:r>
+      <w:r>
+        <w:t xml:space="preserve"> marcat. L’expedient no avançarà si la persona que ha delegat no finalitza també la tasca.</w:t>
+      </w:r>
+    </w:p>
+    <w:p>
+      <w:pPr>
+        <w:pStyle w:val="Prrafodelista"/>
+        <w:numPr>
+          <w:ilvl w:val="0"/>
+          <w:numId w:val="23"/>
+        </w:numPr>
+      </w:pPr>
+      <w:r>
+        <w:t xml:space="preserve">Supervisat sense </w:t>
+      </w:r>
+      <w:r>
+        <w:t>marcar</w:t>
+      </w:r>
+      <w:r>
+        <w:t>. L’expedient avançarà quan la persona a qui se li ha delegat la tasca també la finalitzi.</w:t>
+      </w:r>
+    </w:p>
+    <w:p>
+      <w:pPr>
         <w:keepNext/>
       </w:pPr>
       <w:r>
@@ -4021,9 +4284,9 @@
         </w:rPr>
         <w:drawing>
           <wp:inline distT="0" distB="0" distL="0" distR="0">
-            <wp:extent cx="5391150" cy="1866900"/>
+            <wp:extent cx="5400040" cy="1906384"/>
             <wp:effectExtent l="19050" t="0" r="0" b="0"/>
-            <wp:docPr id="12" name="Imagen 179"/>
+            <wp:docPr id="15" name="Imagen 4"/>
             <wp:cNvGraphicFramePr>
               <a:graphicFrameLocks xmlns:a="http://schemas.openxmlformats.org/drawingml/2006/main" noChangeAspect="1"/>
             </wp:cNvGraphicFramePr>
@@ -4031,13 +4294,13 @@
               <a:graphicData uri="http://schemas.openxmlformats.org/drawingml/2006/picture">
                 <pic:pic xmlns:pic="http://schemas.openxmlformats.org/drawingml/2006/picture">
                   <pic:nvPicPr>
-                    <pic:cNvPr id="0" name="Picture 179"/>
+                    <pic:cNvPr id="0" name="Picture 4"/>
                     <pic:cNvPicPr>
                       <a:picLocks noChangeAspect="1" noChangeArrowheads="1"/>
                     </pic:cNvPicPr>
                   </pic:nvPicPr>
                   <pic:blipFill>
-                    <a:blip r:embed="rId19" cstate="print"/>
+                    <a:blip r:embed="rId22" cstate="print"/>
                     <a:srcRect/>
                     <a:stretch>
                       <a:fillRect/>
@@ -4046,7 +4309,7 @@
                   <pic:spPr bwMode="auto">
                     <a:xfrm>
                       <a:off x="0" y="0"/>
-                      <a:ext cx="5391150" cy="1866900"/>
+                      <a:ext cx="5400040" cy="1906384"/>
                     </a:xfrm>
                     <a:prstGeom prst="rect">
                       <a:avLst/>
@@ -4079,7 +4342,7 @@
           <w:rPr>
             <w:noProof/>
           </w:rPr>
-          <w:t>9</w:t>
+          <w:t>7</w:t>
         </w:r>
       </w:fldSimple>
       <w:r>
@@ -4114,6 +4377,7 @@
           <w:noProof/>
           <w:lang w:val="es-ES" w:eastAsia="es-ES"/>
         </w:rPr>
+        <w:lastRenderedPageBreak/>
         <w:drawing>
           <wp:inline distT="0" distB="0" distL="0" distR="0">
             <wp:extent cx="5391150" cy="2019300"/>
@@ -4132,7 +4396,7 @@
                     </pic:cNvPicPr>
                   </pic:nvPicPr>
                   <pic:blipFill>
-                    <a:blip r:embed="rId20" cstate="print"/>
+                    <a:blip r:embed="rId23" cstate="print"/>
                     <a:srcRect/>
                     <a:stretch>
                       <a:fillRect/>
@@ -4174,7 +4438,7 @@
           <w:rPr>
             <w:noProof/>
           </w:rPr>
-          <w:t>10</w:t>
+          <w:t>8</w:t>
         </w:r>
       </w:fldSimple>
       <w:r>
@@ -4186,7 +4450,7 @@
       <w:pPr>
         <w:pStyle w:val="Ttulo2"/>
       </w:pPr>
-      <w:bookmarkStart w:id="10" w:name="_Toc260742645"/>
+      <w:bookmarkStart w:id="10" w:name="_Toc320517221"/>
       <w:r>
         <w:t>Pestanya Dades</w:t>
       </w:r>
@@ -4228,7 +4492,7 @@
                     </pic:cNvPicPr>
                   </pic:nvPicPr>
                   <pic:blipFill>
-                    <a:blip r:embed="rId21" cstate="print"/>
+                    <a:blip r:embed="rId24" cstate="print"/>
                     <a:srcRect/>
                     <a:stretch>
                       <a:fillRect/>
@@ -4266,7 +4530,37 @@
         </w:numPr>
       </w:pPr>
       <w:r>
-        <w:t>Fins que no es validin les dades amb el botó “validar”, no podrem finalitzar la tasca.</w:t>
+        <w:t xml:space="preserve">Fins que no es validin les dades amb el botó “validar”, no podrem </w:t>
+      </w:r>
+      <w:r>
+        <w:t>:</w:t>
+      </w:r>
+    </w:p>
+    <w:p>
+      <w:pPr>
+        <w:pStyle w:val="Prrafodelista"/>
+        <w:numPr>
+          <w:ilvl w:val="1"/>
+          <w:numId w:val="23"/>
+        </w:numPr>
+      </w:pPr>
+      <w:r>
+        <w:t>Adjuntar documents (si l’expedient té documents)</w:t>
+      </w:r>
+    </w:p>
+    <w:p>
+      <w:pPr>
+        <w:pStyle w:val="Prrafodelista"/>
+        <w:numPr>
+          <w:ilvl w:val="1"/>
+          <w:numId w:val="23"/>
+        </w:numPr>
+      </w:pPr>
+      <w:r>
+        <w:t>F</w:t>
+      </w:r>
+      <w:r>
+        <w:t>inalitzar la tasca.</w:t>
       </w:r>
     </w:p>
     <w:p>
@@ -4279,11 +4573,74 @@
           <w:noProof/>
           <w:lang w:val="es-ES" w:eastAsia="es-ES"/>
         </w:rPr>
+        <w:pict>
+          <v:rect id="_x0000_s1058" style="position:absolute;left:0;text-align:left;margin-left:223.2pt;margin-top:32.45pt;width:153.75pt;height:45pt;z-index:251697152">
+            <v:textbox>
+              <w:txbxContent>
+                <w:p>
+                  <w:pPr>
+                    <w:rPr>
+                      <w:lang w:val="es-ES"/>
+                    </w:rPr>
+                  </w:pPr>
+                  <w:proofErr w:type="spellStart"/>
+                  <w:r>
+                    <w:rPr>
+                      <w:lang w:val="es-ES"/>
+                    </w:rPr>
+                    <w:t>Espai</w:t>
+                  </w:r>
+                  <w:proofErr w:type="spellEnd"/>
+                  <w:r>
+                    <w:rPr>
+                      <w:lang w:val="es-ES"/>
+                    </w:rPr>
+                    <w:t xml:space="preserve"> de color </w:t>
+                  </w:r>
+                  <w:proofErr w:type="spellStart"/>
+                  <w:r>
+                    <w:rPr>
+                      <w:lang w:val="es-ES"/>
+                    </w:rPr>
+                    <w:t>blau</w:t>
+                  </w:r>
+                  <w:proofErr w:type="spellEnd"/>
+                  <w:r>
+                    <w:rPr>
+                      <w:lang w:val="es-ES"/>
+                    </w:rPr>
+                    <w:t xml:space="preserve"> per a </w:t>
+                  </w:r>
+                  <w:proofErr w:type="spellStart"/>
+                  <w:r>
+                    <w:rPr>
+                      <w:lang w:val="es-ES"/>
+                    </w:rPr>
+                    <w:t>dades</w:t>
+                  </w:r>
+                  <w:proofErr w:type="spellEnd"/>
+                  <w:r>
+                    <w:rPr>
+                      <w:lang w:val="es-ES"/>
+                    </w:rPr>
+                    <w:t xml:space="preserve"> de consulta</w:t>
+                  </w:r>
+                </w:p>
+              </w:txbxContent>
+            </v:textbox>
+          </v:rect>
+        </w:pict>
+      </w:r>
+      <w:r>
+        <w:rPr>
+          <w:noProof/>
+          <w:lang w:val="es-ES" w:eastAsia="es-ES"/>
+        </w:rPr>
         <w:drawing>
           <wp:inline distT="0" distB="0" distL="0" distR="0">
-            <wp:extent cx="5391150" cy="2209800"/>
+            <wp:extent cx="5400040" cy="1892286"/>
             <wp:effectExtent l="19050" t="0" r="0" b="0"/>
-            <wp:docPr id="175" name="Imagen 175"/>
+            <wp:docPr id="21" name="Imagen 13"/>
             <wp:cNvGraphicFramePr>
               <a:graphicFrameLocks xmlns:a="http://schemas.openxmlformats.org/drawingml/2006/main" noChangeAspect="1"/>
             </wp:cNvGraphicFramePr>
@@ -4291,13 +4648,13 @@
               <a:graphicData uri="http://schemas.openxmlformats.org/drawingml/2006/picture">
                 <pic:pic xmlns:pic="http://schemas.openxmlformats.org/drawingml/2006/picture">
                   <pic:nvPicPr>
-                    <pic:cNvPr id="0" name="Picture 175"/>
+                    <pic:cNvPr id="0" name="Picture 13"/>
                     <pic:cNvPicPr>
                       <a:picLocks noChangeAspect="1" noChangeArrowheads="1"/>
                     </pic:cNvPicPr>
                   </pic:nvPicPr>
                   <pic:blipFill>
-                    <a:blip r:embed="rId22" cstate="print"/>
+                    <a:blip r:embed="rId25" cstate="print"/>
                     <a:srcRect/>
                     <a:stretch>
                       <a:fillRect/>
@@ -4306,7 +4663,7 @@
                   <pic:spPr bwMode="auto">
                     <a:xfrm>
                       <a:off x="0" y="0"/>
-                      <a:ext cx="5391150" cy="2209800"/>
+                      <a:ext cx="5400040" cy="1892286"/>
                     </a:xfrm>
                     <a:prstGeom prst="rect">
                       <a:avLst/>
@@ -4328,6 +4685,12 @@
     </w:p>
     <w:p>
       <w:pPr>
+        <w:keepNext/>
+        <w:jc w:val="center"/>
+      </w:pPr>
+    </w:p>
+    <w:p>
+      <w:pPr>
         <w:pStyle w:val="Epgrafe"/>
         <w:jc w:val="center"/>
       </w:pPr>
@@ -4339,7 +4702,7 @@
           <w:rPr>
             <w:noProof/>
           </w:rPr>
-          <w:t>7</w:t>
+          <w:t>9</w:t>
         </w:r>
       </w:fldSimple>
       <w:r>
@@ -4380,7 +4743,7 @@
                     </pic:cNvPicPr>
                   </pic:nvPicPr>
                   <pic:blipFill>
-                    <a:blip r:embed="rId23" cstate="print"/>
+                    <a:blip r:embed="rId26" cstate="print"/>
                     <a:srcRect/>
                     <a:stretch>
                       <a:fillRect/>
@@ -4420,7 +4783,7 @@
         </w:rPr>
         <w:lastRenderedPageBreak/>
         <w:pict>
-          <v:roundrect id="_x0000_s1064" style="position:absolute;margin-left:2.7pt;margin-top:126.4pt;width:94.5pt;height:30pt;z-index:251681792" arcsize="10923f" filled="f" strokecolor="#c0504d [3205]" strokeweight="2.25pt"/>
+          <v:roundrect id="_x0000_s1042" style="position:absolute;margin-left:2.7pt;margin-top:126.4pt;width:94.5pt;height:30pt;z-index:251681792" arcsize="10923f" filled="f" strokecolor="#c0504d [3205]" strokeweight="2.25pt"/>
         </w:pict>
       </w:r>
       <w:r>
@@ -4446,7 +4809,7 @@
                     </pic:cNvPicPr>
                   </pic:nvPicPr>
                   <pic:blipFill>
-                    <a:blip r:embed="rId24" cstate="print"/>
+                    <a:blip r:embed="rId27" cstate="print"/>
                     <a:srcRect/>
                     <a:stretch>
                       <a:fillRect/>
@@ -4488,7 +4851,7 @@
           <w:rPr>
             <w:noProof/>
           </w:rPr>
-          <w:t>8</w:t>
+          <w:t>10</w:t>
         </w:r>
       </w:fldSimple>
       <w:r>
@@ -4504,7 +4867,13 @@
         </w:numPr>
       </w:pPr>
       <w:r>
-        <w:t xml:space="preserve">Una vegada s’hagin validat les dades, es pot finalitzar la tasca, és a dir, passar a la següent tasca del procés. </w:t>
+        <w:t>Una vegada s’</w:t>
+      </w:r>
+      <w:r>
+        <w:t xml:space="preserve">hagin validat les dades, es podran adjuntar documents i una vegada adjuntats els documents (si hi ha documents obligatoris) es podrà </w:t>
+      </w:r>
+      <w:r>
+        <w:t xml:space="preserve">finalitzar la tasca, és a dir, passar a la següent tasca del procés. </w:t>
       </w:r>
       <w:r>
         <w:rPr>
@@ -4529,7 +4898,7 @@
                     </pic:cNvPicPr>
                   </pic:nvPicPr>
                   <pic:blipFill>
-                    <a:blip r:embed="rId25" cstate="print"/>
+                    <a:blip r:embed="rId28" cstate="print"/>
                     <a:srcRect/>
                     <a:stretch>
                       <a:fillRect/>
@@ -4573,21 +4942,57 @@
     <w:p>
       <w:pPr>
         <w:pStyle w:val="Prrafodelista"/>
-        <w:numPr>
-          <w:ilvl w:val="0"/>
-          <w:numId w:val="23"/>
-        </w:numPr>
-      </w:pPr>
-      <w:r>
-        <w:t xml:space="preserve">També es poden guardar les dades per no perdre la informació. Si </w:t>
-      </w:r>
-      <w:proofErr w:type="spellStart"/>
-      <w:r>
-        <w:t>finalitzam</w:t>
-      </w:r>
-      <w:proofErr w:type="spellEnd"/>
-      <w:r>
-        <w:t xml:space="preserve"> les dades es guarden automàticament.</w:t>
+      </w:pPr>
+      <w:r>
+        <w:rPr>
+          <w:noProof/>
+          <w:lang w:val="es-ES" w:eastAsia="es-ES"/>
+        </w:rPr>
+        <w:drawing>
+          <wp:inline distT="0" distB="0" distL="0" distR="0">
+            <wp:extent cx="5400040" cy="381863"/>
+            <wp:effectExtent l="19050" t="0" r="0" b="0"/>
+            <wp:docPr id="8" name="Imagen 1"/>
+            <wp:cNvGraphicFramePr>
+              <a:graphicFrameLocks xmlns:a="http://schemas.openxmlformats.org/drawingml/2006/main" noChangeAspect="1"/>
+            </wp:cNvGraphicFramePr>
+            <a:graphic xmlns:a="http://schemas.openxmlformats.org/drawingml/2006/main">
+              <a:graphicData uri="http://schemas.openxmlformats.org/drawingml/2006/picture">
+                <pic:pic xmlns:pic="http://schemas.openxmlformats.org/drawingml/2006/picture">
+                  <pic:nvPicPr>
+                    <pic:cNvPr id="0" name="Picture 1"/>
+                    <pic:cNvPicPr>
+                      <a:picLocks noChangeAspect="1" noChangeArrowheads="1"/>
+                    </pic:cNvPicPr>
+                  </pic:nvPicPr>
+                  <pic:blipFill>
+                    <a:blip r:embed="rId29" cstate="print"/>
+                    <a:srcRect/>
+                    <a:stretch>
+                      <a:fillRect/>
+                    </a:stretch>
+                  </pic:blipFill>
+                  <pic:spPr bwMode="auto">
+                    <a:xfrm>
+                      <a:off x="0" y="0"/>
+                      <a:ext cx="5400040" cy="381863"/>
+                    </a:xfrm>
+                    <a:prstGeom prst="rect">
+                      <a:avLst/>
+                    </a:prstGeom>
+                    <a:noFill/>
+                    <a:ln w="9525">
+                      <a:noFill/>
+                      <a:miter lim="800000"/>
+                      <a:headEnd/>
+                      <a:tailEnd/>
+                    </a:ln>
+                  </pic:spPr>
+                </pic:pic>
+              </a:graphicData>
+            </a:graphic>
+          </wp:inline>
+        </w:drawing>
       </w:r>
     </w:p>
     <w:p>
@@ -4599,6 +5004,26 @@
         </w:numPr>
       </w:pPr>
       <w:r>
+        <w:t xml:space="preserve">També es poden guardar les dades per no perdre la informació. Si </w:t>
+      </w:r>
+      <w:proofErr w:type="spellStart"/>
+      <w:r>
+        <w:t>finalitzam</w:t>
+      </w:r>
+      <w:proofErr w:type="spellEnd"/>
+      <w:r>
+        <w:t xml:space="preserve"> les dades es guarden automàticament.</w:t>
+      </w:r>
+    </w:p>
+    <w:p>
+      <w:pPr>
+        <w:pStyle w:val="Prrafodelista"/>
+        <w:numPr>
+          <w:ilvl w:val="0"/>
+          <w:numId w:val="23"/>
+        </w:numPr>
+      </w:pPr>
+      <w:r>
         <w:t>Les dades només de lectura apareixen sempre les primeres i en un marc blau.</w:t>
       </w:r>
     </w:p>
@@ -4607,7 +5032,7 @@
         <w:pStyle w:val="Ttulo2"/>
       </w:pPr>
       <w:bookmarkStart w:id="11" w:name="_Toc253999158"/>
-      <w:bookmarkStart w:id="12" w:name="_Toc260742646"/>
+      <w:bookmarkStart w:id="12" w:name="_Toc320517222"/>
       <w:r>
         <w:t xml:space="preserve">Pestanya </w:t>
       </w:r>
@@ -4633,9 +5058,10 @@
     </w:p>
     <w:p>
       <w:pPr>
+        <w:pStyle w:val="Prrafodelista"/>
         <w:numPr>
           <w:ilvl w:val="0"/>
-          <w:numId w:val="26"/>
+          <w:numId w:val="23"/>
         </w:numPr>
       </w:pPr>
       <w:r>
@@ -4673,7 +5099,7 @@
                     </pic:cNvPicPr>
                   </pic:nvPicPr>
                   <pic:blipFill>
-                    <a:blip r:embed="rId26" cstate="print"/>
+                    <a:blip r:embed="rId30" cstate="print"/>
                     <a:srcRect/>
                     <a:stretch>
                       <a:fillRect/>
@@ -4702,168 +5128,80 @@
         </w:drawing>
       </w:r>
       <w:r>
-        <w:t xml:space="preserve"> i posteriorment s’annexen a l’expedient.</w:t>
-      </w:r>
-    </w:p>
-    <w:p>
-      <w:pPr>
-        <w:keepNext/>
-      </w:pPr>
+        <w:t xml:space="preserve"> i </w:t>
+      </w:r>
+      <w:r>
+        <w:t>s’adjunten amb la data que introduïm (per defecte la data del sistema)</w:t>
+      </w:r>
+    </w:p>
+    <w:p>
       <w:r>
         <w:rPr>
           <w:noProof/>
           <w:lang w:val="es-ES" w:eastAsia="es-ES"/>
         </w:rPr>
+        <w:lastRenderedPageBreak/>
+        <w:pict>
+          <v:oval id="_x0000_s1044" style="position:absolute;margin-left:189.45pt;margin-top:184.2pt;width:63.75pt;height:23.25pt;z-index:251683840" filled="f" strokecolor="#4f81bd [3204]"/>
+        </w:pict>
+      </w:r>
+      <w:r>
+        <w:rPr>
+          <w:noProof/>
+          <w:lang w:val="es-ES" w:eastAsia="es-ES"/>
+        </w:rPr>
+        <w:pict>
+          <v:shape id="_x0000_s1043" type="#_x0000_t32" style="position:absolute;margin-left:136.95pt;margin-top:130.95pt;width:84.75pt;height:27.75pt;flip:y;z-index:251682816" o:connectortype="straight" strokecolor="#4f81bd [3204]">
+            <v:stroke endarrow="block"/>
+          </v:shape>
+        </w:pict>
+      </w:r>
+      <w:r>
+        <w:rPr>
+          <w:noProof/>
+          <w:lang w:val="es-ES" w:eastAsia="es-ES"/>
+        </w:rPr>
         <w:drawing>
           <wp:inline distT="0" distB="0" distL="0" distR="0">
-            <wp:extent cx="3992496" cy="2638425"/>
-            <wp:effectExtent l="6098" t="0" r="1906" b="0"/>
-            <wp:docPr id="182" name="Objeto 1"/>
+            <wp:extent cx="5400040" cy="2956609"/>
+            <wp:effectExtent l="19050" t="0" r="0" b="0"/>
+            <wp:docPr id="17" name="Imagen 7"/>
             <wp:cNvGraphicFramePr>
-              <a:graphicFrameLocks xmlns:a="http://schemas.openxmlformats.org/drawingml/2006/main"/>
+              <a:graphicFrameLocks xmlns:a="http://schemas.openxmlformats.org/drawingml/2006/main" noChangeAspect="1"/>
             </wp:cNvGraphicFramePr>
             <a:graphic xmlns:a="http://schemas.openxmlformats.org/drawingml/2006/main">
-              <a:graphicData uri="http://schemas.openxmlformats.org/drawingml/2006/lockedCanvas">
-                <lc:lockedCanvas xmlns:lc="http://schemas.openxmlformats.org/drawingml/2006/lockedCanvas">
-                  <a:nvGrpSpPr>
-                    <a:cNvPr id="0" name=""/>
-                    <a:cNvGrpSpPr/>
-                  </a:nvGrpSpPr>
-                  <a:grpSpPr>
+              <a:graphicData uri="http://schemas.openxmlformats.org/drawingml/2006/picture">
+                <pic:pic xmlns:pic="http://schemas.openxmlformats.org/drawingml/2006/picture">
+                  <pic:nvPicPr>
+                    <pic:cNvPr id="0" name="Picture 7"/>
+                    <pic:cNvPicPr>
+                      <a:picLocks noChangeAspect="1" noChangeArrowheads="1"/>
+                    </pic:cNvPicPr>
+                  </pic:nvPicPr>
+                  <pic:blipFill>
+                    <a:blip r:embed="rId31" cstate="print"/>
+                    <a:srcRect/>
+                    <a:stretch>
+                      <a:fillRect/>
+                    </a:stretch>
+                  </pic:blipFill>
+                  <pic:spPr bwMode="auto">
                     <a:xfrm>
                       <a:off x="0" y="0"/>
-                      <a:ext cx="3990975" cy="2633663"/>
-                      <a:chOff x="4786313" y="1143000"/>
-                      <a:chExt cx="3990975" cy="2633663"/>
+                      <a:ext cx="5400040" cy="2956609"/>
                     </a:xfrm>
-                  </a:grpSpPr>
-                  <a:pic>
-                    <a:nvPicPr>
-                      <a:cNvPr id="64515" name="Picture 4"/>
-                      <a:cNvPicPr>
-                        <a:picLocks noChangeAspect="1" noChangeArrowheads="1"/>
-                      </a:cNvPicPr>
-                    </a:nvPicPr>
-                    <a:blipFill>
-                      <a:blip r:embed="rId27"/>
-                      <a:srcRect/>
-                      <a:stretch>
-                        <a:fillRect/>
-                      </a:stretch>
-                    </a:blipFill>
-                    <a:spPr bwMode="auto">
-                      <a:xfrm>
-                        <a:off x="4786313" y="1143000"/>
-                        <a:ext cx="3990975" cy="2286000"/>
-                      </a:xfrm>
-                      <a:prstGeom prst="rect">
-                        <a:avLst/>
-                      </a:prstGeom>
+                    <a:prstGeom prst="rect">
+                      <a:avLst/>
+                    </a:prstGeom>
+                    <a:noFill/>
+                    <a:ln w="9525">
                       <a:noFill/>
-                      <a:ln w="9525">
-                        <a:noFill/>
-                        <a:miter lim="800000"/>
-                        <a:headEnd/>
-                        <a:tailEnd/>
-                      </a:ln>
-                    </a:spPr>
-                  </a:pic>
-                  <a:pic>
-                    <a:nvPicPr>
-                      <a:cNvPr id="64516" name="Picture 5"/>
-                      <a:cNvPicPr>
-                        <a:picLocks noChangeAspect="1" noChangeArrowheads="1"/>
-                      </a:cNvPicPr>
-                    </a:nvPicPr>
-                    <a:blipFill>
-                      <a:blip r:embed="rId28"/>
-                      <a:srcRect/>
-                      <a:stretch>
-                        <a:fillRect/>
-                      </a:stretch>
-                    </a:blipFill>
-                    <a:spPr bwMode="auto">
-                      <a:xfrm>
-                        <a:off x="7143750" y="2643188"/>
-                        <a:ext cx="1604963" cy="1133475"/>
-                      </a:xfrm>
-                      <a:prstGeom prst="rect">
-                        <a:avLst/>
-                      </a:prstGeom>
-                      <a:noFill/>
-                      <a:ln w="9525">
-                        <a:noFill/>
-                        <a:miter lim="800000"/>
-                        <a:headEnd/>
-                        <a:tailEnd/>
-                      </a:ln>
-                    </a:spPr>
-                  </a:pic>
-                  <a:cxnSp>
-                    <a:nvCxnSpPr>
-                      <a:cNvPr id="8" name="7 Conector recto de flecha"/>
-                      <a:cNvCxnSpPr/>
-                    </a:nvCxnSpPr>
-                    <a:spPr>
-                      <a:xfrm>
-                        <a:off x="6715125" y="2143125"/>
-                        <a:ext cx="642938" cy="571500"/>
-                      </a:xfrm>
-                      <a:prstGeom prst="straightConnector1">
-                        <a:avLst/>
-                      </a:prstGeom>
-                      <a:ln>
-                        <a:tailEnd type="arrow"/>
-                      </a:ln>
-                    </a:spPr>
-                    <a:style>
-                      <a:lnRef idx="1">
-                        <a:schemeClr val="accent1"/>
-                      </a:lnRef>
-                      <a:fillRef idx="0">
-                        <a:schemeClr val="accent1"/>
-                      </a:fillRef>
-                      <a:effectRef idx="0">
-                        <a:schemeClr val="accent1"/>
-                      </a:effectRef>
-                      <a:fontRef idx="minor">
-                        <a:schemeClr val="tx1"/>
-                      </a:fontRef>
-                    </a:style>
-                  </a:cxnSp>
-                  <a:cxnSp>
-                    <a:nvCxnSpPr>
-                      <a:cNvPr id="10" name="9 Conector recto de flecha"/>
-                      <a:cNvCxnSpPr/>
-                    </a:nvCxnSpPr>
-                    <a:spPr>
-                      <a:xfrm>
-                        <a:off x="5929313" y="1357313"/>
-                        <a:ext cx="500062" cy="1587"/>
-                      </a:xfrm>
-                      <a:prstGeom prst="straightConnector1">
-                        <a:avLst/>
-                      </a:prstGeom>
-                      <a:ln>
-                        <a:tailEnd type="arrow"/>
-                      </a:ln>
-                    </a:spPr>
-                    <a:style>
-                      <a:lnRef idx="1">
-                        <a:schemeClr val="accent1"/>
-                      </a:lnRef>
-                      <a:fillRef idx="0">
-                        <a:schemeClr val="accent1"/>
-                      </a:fillRef>
-                      <a:effectRef idx="0">
-                        <a:schemeClr val="accent1"/>
-                      </a:effectRef>
-                      <a:fontRef idx="minor">
-                        <a:schemeClr val="tx1"/>
-                      </a:fontRef>
-                    </a:style>
-                  </a:cxnSp>
-                </lc:lockedCanvas>
+                      <a:miter lim="800000"/>
+                      <a:headEnd/>
+                      <a:tailEnd/>
+                    </a:ln>
+                  </pic:spPr>
+                </pic:pic>
               </a:graphicData>
             </a:graphic>
           </wp:inline>
@@ -4873,6 +5211,7 @@
     <w:p>
       <w:pPr>
         <w:pStyle w:val="Epgrafe"/>
+        <w:jc w:val="center"/>
       </w:pPr>
       <w:r>
         <w:t xml:space="preserve">Figura </w:t>
@@ -4919,7 +5258,6 @@
           <w:noProof/>
           <w:lang w:val="es-ES" w:eastAsia="es-ES"/>
         </w:rPr>
-        <w:lastRenderedPageBreak/>
         <w:drawing>
           <wp:inline distT="0" distB="0" distL="0" distR="0">
             <wp:extent cx="3752850" cy="1057275"/>
@@ -4938,7 +5276,7 @@
                     </pic:cNvPicPr>
                   </pic:nvPicPr>
                   <pic:blipFill>
-                    <a:blip r:embed="rId29" cstate="print"/>
+                    <a:blip r:embed="rId32" cstate="print"/>
                     <a:srcRect/>
                     <a:stretch>
                       <a:fillRect/>
@@ -5007,6 +5345,7 @@
           <w:noProof/>
           <w:lang w:val="es-ES" w:eastAsia="es-ES"/>
         </w:rPr>
+        <w:lastRenderedPageBreak/>
         <w:drawing>
           <wp:inline distT="0" distB="0" distL="0" distR="0">
             <wp:extent cx="5392623" cy="2476500"/>
@@ -5038,7 +5377,7 @@
                       </a:cNvPicPr>
                     </a:nvPicPr>
                     <a:blipFill>
-                      <a:blip r:embed="rId30"/>
+                      <a:blip r:embed="rId33"/>
                       <a:srcRect l="21463" t="17533"/>
                       <a:stretch>
                         <a:fillRect/>
@@ -5072,7 +5411,7 @@
                       </a:cNvPicPr>
                     </a:nvPicPr>
                     <a:blipFill>
-                      <a:blip r:embed="rId31"/>
+                      <a:blip r:embed="rId34"/>
                       <a:srcRect l="21907" r="14949"/>
                       <a:stretch>
                         <a:fillRect/>
@@ -6291,6 +6630,256 @@
     </w:p>
     <w:p>
       <w:r>
+        <w:t>Per comprovar aquell document que està adjunt dins l’expedient</w:t>
+      </w:r>
+      <w:r>
+        <w:t>:</w:t>
+      </w:r>
+    </w:p>
+    <w:p>
+      <w:r>
+        <w:rPr>
+          <w:noProof/>
+          <w:lang w:val="es-ES" w:eastAsia="es-ES"/>
+        </w:rPr>
+        <w:drawing>
+          <wp:inline distT="0" distB="0" distL="0" distR="0">
+            <wp:extent cx="3648075" cy="914400"/>
+            <wp:effectExtent l="19050" t="0" r="9525" b="0"/>
+            <wp:docPr id="20" name="Imagen 10"/>
+            <wp:cNvGraphicFramePr>
+              <a:graphicFrameLocks xmlns:a="http://schemas.openxmlformats.org/drawingml/2006/main" noChangeAspect="1"/>
+            </wp:cNvGraphicFramePr>
+            <a:graphic xmlns:a="http://schemas.openxmlformats.org/drawingml/2006/main">
+              <a:graphicData uri="http://schemas.openxmlformats.org/drawingml/2006/picture">
+                <pic:pic xmlns:pic="http://schemas.openxmlformats.org/drawingml/2006/picture">
+                  <pic:nvPicPr>
+                    <pic:cNvPr id="0" name="Picture 10"/>
+                    <pic:cNvPicPr>
+                      <a:picLocks noChangeAspect="1" noChangeArrowheads="1"/>
+                    </pic:cNvPicPr>
+                  </pic:nvPicPr>
+                  <pic:blipFill>
+                    <a:blip r:embed="rId35" cstate="print"/>
+                    <a:srcRect/>
+                    <a:stretch>
+                      <a:fillRect/>
+                    </a:stretch>
+                  </pic:blipFill>
+                  <pic:spPr bwMode="auto">
+                    <a:xfrm>
+                      <a:off x="0" y="0"/>
+                      <a:ext cx="3648075" cy="914400"/>
+                    </a:xfrm>
+                    <a:prstGeom prst="rect">
+                      <a:avLst/>
+                    </a:prstGeom>
+                    <a:noFill/>
+                    <a:ln w="9525">
+                      <a:noFill/>
+                      <a:miter lim="800000"/>
+                      <a:headEnd/>
+                      <a:tailEnd/>
+                    </a:ln>
+                  </pic:spPr>
+                </pic:pic>
+              </a:graphicData>
+            </a:graphic>
+          </wp:inline>
+        </w:drawing>
+      </w:r>
+    </w:p>
+    <w:p>
+      <w:pPr>
+        <w:pStyle w:val="Prrafodelista"/>
+        <w:numPr>
+          <w:ilvl w:val="0"/>
+          <w:numId w:val="36"/>
+        </w:numPr>
+      </w:pPr>
+      <w:r>
+        <w:rPr>
+          <w:noProof/>
+          <w:lang w:val="es-ES" w:eastAsia="es-ES"/>
+        </w:rPr>
+        <w:drawing>
+          <wp:inline distT="0" distB="0" distL="0" distR="0">
+            <wp:extent cx="209550" cy="247650"/>
+            <wp:effectExtent l="19050" t="0" r="0" b="0"/>
+            <wp:docPr id="23" name="Imagen 13"/>
+            <wp:cNvGraphicFramePr>
+              <a:graphicFrameLocks xmlns:a="http://schemas.openxmlformats.org/drawingml/2006/main" noChangeAspect="1"/>
+            </wp:cNvGraphicFramePr>
+            <a:graphic xmlns:a="http://schemas.openxmlformats.org/drawingml/2006/main">
+              <a:graphicData uri="http://schemas.openxmlformats.org/drawingml/2006/picture">
+                <pic:pic xmlns:pic="http://schemas.openxmlformats.org/drawingml/2006/picture">
+                  <pic:nvPicPr>
+                    <pic:cNvPr id="0" name="Picture 13"/>
+                    <pic:cNvPicPr>
+                      <a:picLocks noChangeAspect="1" noChangeArrowheads="1"/>
+                    </pic:cNvPicPr>
+                  </pic:nvPicPr>
+                  <pic:blipFill>
+                    <a:blip r:embed="rId36" cstate="print"/>
+                    <a:srcRect/>
+                    <a:stretch>
+                      <a:fillRect/>
+                    </a:stretch>
+                  </pic:blipFill>
+                  <pic:spPr bwMode="auto">
+                    <a:xfrm>
+                      <a:off x="0" y="0"/>
+                      <a:ext cx="209550" cy="247650"/>
+                    </a:xfrm>
+                    <a:prstGeom prst="rect">
+                      <a:avLst/>
+                    </a:prstGeom>
+                    <a:noFill/>
+                    <a:ln w="9525">
+                      <a:noFill/>
+                      <a:miter lim="800000"/>
+                      <a:headEnd/>
+                      <a:tailEnd/>
+                    </a:ln>
+                  </pic:spPr>
+                </pic:pic>
+              </a:graphicData>
+            </a:graphic>
+          </wp:inline>
+        </w:drawing>
+      </w:r>
+      <w:r>
+        <w:t xml:space="preserve"> Per descarregar i consultar el document</w:t>
+      </w:r>
+    </w:p>
+    <w:p>
+      <w:pPr>
+        <w:pStyle w:val="Prrafodelista"/>
+        <w:numPr>
+          <w:ilvl w:val="0"/>
+          <w:numId w:val="36"/>
+        </w:numPr>
+      </w:pPr>
+      <w:r>
+        <w:rPr>
+          <w:noProof/>
+          <w:lang w:val="es-ES" w:eastAsia="es-ES"/>
+        </w:rPr>
+        <w:drawing>
+          <wp:inline distT="0" distB="0" distL="0" distR="0">
+            <wp:extent cx="190500" cy="238125"/>
+            <wp:effectExtent l="19050" t="0" r="0" b="0"/>
+            <wp:docPr id="24" name="Imagen 16"/>
+            <wp:cNvGraphicFramePr>
+              <a:graphicFrameLocks xmlns:a="http://schemas.openxmlformats.org/drawingml/2006/main" noChangeAspect="1"/>
+            </wp:cNvGraphicFramePr>
+            <a:graphic xmlns:a="http://schemas.openxmlformats.org/drawingml/2006/main">
+              <a:graphicData uri="http://schemas.openxmlformats.org/drawingml/2006/picture">
+                <pic:pic xmlns:pic="http://schemas.openxmlformats.org/drawingml/2006/picture">
+                  <pic:nvPicPr>
+                    <pic:cNvPr id="0" name="Picture 16"/>
+                    <pic:cNvPicPr>
+                      <a:picLocks noChangeAspect="1" noChangeArrowheads="1"/>
+                    </pic:cNvPicPr>
+                  </pic:nvPicPr>
+                  <pic:blipFill>
+                    <a:blip r:embed="rId37" cstate="print"/>
+                    <a:srcRect/>
+                    <a:stretch>
+                      <a:fillRect/>
+                    </a:stretch>
+                  </pic:blipFill>
+                  <pic:spPr bwMode="auto">
+                    <a:xfrm>
+                      <a:off x="0" y="0"/>
+                      <a:ext cx="190500" cy="238125"/>
+                    </a:xfrm>
+                    <a:prstGeom prst="rect">
+                      <a:avLst/>
+                    </a:prstGeom>
+                    <a:noFill/>
+                    <a:ln w="9525">
+                      <a:noFill/>
+                      <a:miter lim="800000"/>
+                      <a:headEnd/>
+                      <a:tailEnd/>
+                    </a:ln>
+                  </pic:spPr>
+                </pic:pic>
+              </a:graphicData>
+            </a:graphic>
+          </wp:inline>
+        </w:drawing>
+      </w:r>
+      <w:r>
+        <w:t xml:space="preserve"> Per eliminar el document adjunt</w:t>
+      </w:r>
+    </w:p>
+    <w:p>
+      <w:pPr>
+        <w:pStyle w:val="Prrafodelista"/>
+        <w:numPr>
+          <w:ilvl w:val="0"/>
+          <w:numId w:val="36"/>
+        </w:numPr>
+      </w:pPr>
+      <w:r>
+        <w:rPr>
+          <w:noProof/>
+          <w:lang w:val="es-ES" w:eastAsia="es-ES"/>
+        </w:rPr>
+        <w:drawing>
+          <wp:inline distT="0" distB="0" distL="0" distR="0">
+            <wp:extent cx="200025" cy="209550"/>
+            <wp:effectExtent l="19050" t="0" r="9525" b="0"/>
+            <wp:docPr id="26" name="Imagen 19"/>
+            <wp:cNvGraphicFramePr>
+              <a:graphicFrameLocks xmlns:a="http://schemas.openxmlformats.org/drawingml/2006/main" noChangeAspect="1"/>
+            </wp:cNvGraphicFramePr>
+            <a:graphic xmlns:a="http://schemas.openxmlformats.org/drawingml/2006/main">
+              <a:graphicData uri="http://schemas.openxmlformats.org/drawingml/2006/picture">
+                <pic:pic xmlns:pic="http://schemas.openxmlformats.org/drawingml/2006/picture">
+                  <pic:nvPicPr>
+                    <pic:cNvPr id="0" name="Picture 19"/>
+                    <pic:cNvPicPr>
+                      <a:picLocks noChangeAspect="1" noChangeArrowheads="1"/>
+                    </pic:cNvPicPr>
+                  </pic:nvPicPr>
+                  <pic:blipFill>
+                    <a:blip r:embed="rId38" cstate="print"/>
+                    <a:srcRect/>
+                    <a:stretch>
+                      <a:fillRect/>
+                    </a:stretch>
+                  </pic:blipFill>
+                  <pic:spPr bwMode="auto">
+                    <a:xfrm>
+                      <a:off x="0" y="0"/>
+                      <a:ext cx="200025" cy="209550"/>
+                    </a:xfrm>
+                    <a:prstGeom prst="rect">
+                      <a:avLst/>
+                    </a:prstGeom>
+                    <a:noFill/>
+                    <a:ln w="9525">
+                      <a:noFill/>
+                      <a:miter lim="800000"/>
+                      <a:headEnd/>
+                      <a:tailEnd/>
+                    </a:ln>
+                  </pic:spPr>
+                </pic:pic>
+              </a:graphicData>
+            </a:graphic>
+          </wp:inline>
+        </w:drawing>
+      </w:r>
+      <w:r>
+        <w:t>Tornarà a generar i adjuntar el document dins l’expedient.</w:t>
+      </w:r>
+    </w:p>
+    <w:p>
+      <w:r>
         <w:t>Els documents annexats es poden consultar a la pestanya “Documents” d</w:t>
       </w:r>
       <w:r>
@@ -6305,15 +6894,12 @@
         <w:pStyle w:val="Ttulo2"/>
       </w:pPr>
       <w:bookmarkStart w:id="13" w:name="_Toc253999159"/>
-      <w:bookmarkStart w:id="14" w:name="_Toc260742647"/>
+      <w:bookmarkStart w:id="14" w:name="_Toc320517223"/>
       <w:r>
         <w:t xml:space="preserve">Pestanya </w:t>
       </w:r>
       <w:r>
-        <w:t>Signatura</w:t>
-      </w:r>
-      <w:r>
-        <w:t xml:space="preserve"> Electrònica</w:t>
+        <w:t>Signatura Electrònica</w:t>
       </w:r>
       <w:bookmarkEnd w:id="13"/>
       <w:bookmarkEnd w:id="14"/>
@@ -6372,7 +6958,7 @@
                     </pic:cNvPicPr>
                   </pic:nvPicPr>
                   <pic:blipFill>
-                    <a:blip r:embed="rId32" cstate="print"/>
+                    <a:blip r:embed="rId39" cstate="print"/>
                     <a:srcRect r="28571" b="13690"/>
                     <a:stretch>
                       <a:fillRect/>
@@ -6442,7 +7028,7 @@
                       </a:cNvPicPr>
                     </a:nvPicPr>
                     <a:blipFill>
-                      <a:blip r:embed="rId33"/>
+                      <a:blip r:embed="rId40"/>
                       <a:srcRect/>
                       <a:stretch>
                         <a:fillRect/>
@@ -6473,7 +7059,7 @@
                       </a:cNvPicPr>
                     </a:nvPicPr>
                     <a:blipFill>
-                      <a:blip r:embed="rId34"/>
+                      <a:blip r:embed="rId41"/>
                       <a:srcRect r="18518"/>
                       <a:stretch>
                         <a:fillRect/>
@@ -6562,24 +7148,894 @@
     </w:p>
     <w:p>
       <w:pPr>
+        <w:pStyle w:val="Ttulo2"/>
+      </w:pPr>
+      <w:r>
+        <w:t>Tramitació massiva de tasques</w:t>
+      </w:r>
+    </w:p>
+    <w:p>
+      <w:r>
+        <w:t xml:space="preserve">En determinades tasques, és possible dur a terme la tramitació de forma massiva. Les tasques que tenen activada aquesta forma de tramitació estan identificades amb la icona </w:t>
+      </w:r>
+      <w:r>
+        <w:rPr>
+          <w:noProof/>
+          <w:lang w:val="es-ES" w:eastAsia="es-ES"/>
+        </w:rPr>
+        <w:drawing>
+          <wp:inline distT="0" distB="0" distL="0" distR="0">
+            <wp:extent cx="152400" cy="152400"/>
+            <wp:effectExtent l="19050" t="0" r="0" b="0"/>
+            <wp:docPr id="5" name="Imagen 1"/>
+            <wp:cNvGraphicFramePr>
+              <a:graphicFrameLocks xmlns:a="http://schemas.openxmlformats.org/drawingml/2006/main" noChangeAspect="1"/>
+            </wp:cNvGraphicFramePr>
+            <a:graphic xmlns:a="http://schemas.openxmlformats.org/drawingml/2006/main">
+              <a:graphicData uri="http://schemas.openxmlformats.org/drawingml/2006/picture">
+                <pic:pic xmlns:pic="http://schemas.openxmlformats.org/drawingml/2006/picture">
+                  <pic:nvPicPr>
+                    <pic:cNvPr id="0" name="Picture 1"/>
+                    <pic:cNvPicPr>
+                      <a:picLocks noChangeAspect="1" noChangeArrowheads="1"/>
+                    </pic:cNvPicPr>
+                  </pic:nvPicPr>
+                  <pic:blipFill>
+                    <a:blip r:embed="rId42"/>
+                    <a:srcRect/>
+                    <a:stretch>
+                      <a:fillRect/>
+                    </a:stretch>
+                  </pic:blipFill>
+                  <pic:spPr bwMode="auto">
+                    <a:xfrm>
+                      <a:off x="0" y="0"/>
+                      <a:ext cx="152400" cy="152400"/>
+                    </a:xfrm>
+                    <a:prstGeom prst="rect">
+                      <a:avLst/>
+                    </a:prstGeom>
+                    <a:noFill/>
+                    <a:ln w="9525">
+                      <a:noFill/>
+                      <a:miter lim="800000"/>
+                      <a:headEnd/>
+                      <a:tailEnd/>
+                    </a:ln>
+                  </pic:spPr>
+                </pic:pic>
+              </a:graphicData>
+            </a:graphic>
+          </wp:inline>
+        </w:drawing>
+      </w:r>
+      <w:r>
+        <w:t xml:space="preserve">. A la </w:t>
+      </w:r>
+      <w:r>
+        <w:fldChar w:fldCharType="begin"/>
+      </w:r>
+      <w:r>
+        <w:instrText xml:space="preserve"> REF _Ref320531161 \h </w:instrText>
+      </w:r>
+      <w:r>
+        <w:fldChar w:fldCharType="separate"/>
+      </w:r>
+      <w:r>
+        <w:t xml:space="preserve">Figura </w:t>
+      </w:r>
+      <w:r>
+        <w:rPr>
+          <w:noProof/>
+        </w:rPr>
+        <w:t>15</w:t>
+      </w:r>
+      <w:r>
+        <w:fldChar w:fldCharType="end"/>
+      </w:r>
+      <w:r>
+        <w:t xml:space="preserve"> </w:t>
+      </w:r>
+      <w:r>
+        <w:t>es pot veure un exemple de tasques amb la tramitació ma</w:t>
+      </w:r>
+      <w:r>
+        <w:t>s</w:t>
+      </w:r>
+      <w:r>
+        <w:t>siva activada.</w:t>
+      </w:r>
+    </w:p>
+    <w:p>
+      <w:pPr>
+        <w:keepNext/>
+      </w:pPr>
+      <w:r>
+        <w:rPr>
+          <w:noProof/>
+          <w:lang w:val="es-ES" w:eastAsia="es-ES"/>
+        </w:rPr>
+        <w:drawing>
+          <wp:inline distT="0" distB="0" distL="0" distR="0">
+            <wp:extent cx="5400040" cy="2011780"/>
+            <wp:effectExtent l="19050" t="0" r="0" b="0"/>
+            <wp:docPr id="9" name="Imagen 4"/>
+            <wp:cNvGraphicFramePr>
+              <a:graphicFrameLocks xmlns:a="http://schemas.openxmlformats.org/drawingml/2006/main" noChangeAspect="1"/>
+            </wp:cNvGraphicFramePr>
+            <a:graphic xmlns:a="http://schemas.openxmlformats.org/drawingml/2006/main">
+              <a:graphicData uri="http://schemas.openxmlformats.org/drawingml/2006/picture">
+                <pic:pic xmlns:pic="http://schemas.openxmlformats.org/drawingml/2006/picture">
+                  <pic:nvPicPr>
+                    <pic:cNvPr id="0" name="Picture 4"/>
+                    <pic:cNvPicPr>
+                      <a:picLocks noChangeAspect="1" noChangeArrowheads="1"/>
+                    </pic:cNvPicPr>
+                  </pic:nvPicPr>
+                  <pic:blipFill>
+                    <a:blip r:embed="rId43"/>
+                    <a:srcRect/>
+                    <a:stretch>
+                      <a:fillRect/>
+                    </a:stretch>
+                  </pic:blipFill>
+                  <pic:spPr bwMode="auto">
+                    <a:xfrm>
+                      <a:off x="0" y="0"/>
+                      <a:ext cx="5400040" cy="2011780"/>
+                    </a:xfrm>
+                    <a:prstGeom prst="rect">
+                      <a:avLst/>
+                    </a:prstGeom>
+                    <a:noFill/>
+                    <a:ln w="9525">
+                      <a:noFill/>
+                      <a:miter lim="800000"/>
+                      <a:headEnd/>
+                      <a:tailEnd/>
+                    </a:ln>
+                  </pic:spPr>
+                </pic:pic>
+              </a:graphicData>
+            </a:graphic>
+          </wp:inline>
+        </w:drawing>
+      </w:r>
+    </w:p>
+    <w:p>
+      <w:pPr>
+        <w:pStyle w:val="Epgrafe"/>
+        <w:jc w:val="center"/>
+      </w:pPr>
+      <w:bookmarkStart w:id="15" w:name="_Ref320531161"/>
+      <w:r>
+        <w:t xml:space="preserve">Figura </w:t>
+      </w:r>
+      <w:fldSimple w:instr=" SEQ Figura \* ARABIC ">
+        <w:r>
+          <w:rPr>
+            <w:noProof/>
+          </w:rPr>
+          <w:t>15</w:t>
+        </w:r>
+      </w:fldSimple>
+      <w:bookmarkEnd w:id="15"/>
+      <w:r>
+        <w:t xml:space="preserve">.-Llistat de tasques amb </w:t>
+      </w:r>
+      <w:r>
+        <w:t xml:space="preserve">opció de </w:t>
+      </w:r>
+      <w:r>
+        <w:t>tramitació massiva</w:t>
+      </w:r>
+    </w:p>
+    <w:p>
+      <w:r>
+        <w:t>Quan es fa clic a damunt la i</w:t>
+      </w:r>
+      <w:r>
+        <w:t xml:space="preserve">cona </w:t>
+      </w:r>
+      <w:r>
+        <w:rPr>
+          <w:noProof/>
+          <w:lang w:val="es-ES" w:eastAsia="es-ES"/>
+        </w:rPr>
+        <w:drawing>
+          <wp:inline distT="0" distB="0" distL="0" distR="0">
+            <wp:extent cx="152400" cy="152400"/>
+            <wp:effectExtent l="19050" t="0" r="0" b="0"/>
+            <wp:docPr id="12" name="Imagen 1"/>
+            <wp:cNvGraphicFramePr>
+              <a:graphicFrameLocks xmlns:a="http://schemas.openxmlformats.org/drawingml/2006/main" noChangeAspect="1"/>
+            </wp:cNvGraphicFramePr>
+            <a:graphic xmlns:a="http://schemas.openxmlformats.org/drawingml/2006/main">
+              <a:graphicData uri="http://schemas.openxmlformats.org/drawingml/2006/picture">
+                <pic:pic xmlns:pic="http://schemas.openxmlformats.org/drawingml/2006/picture">
+                  <pic:nvPicPr>
+                    <pic:cNvPr id="0" name="Picture 1"/>
+                    <pic:cNvPicPr>
+                      <a:picLocks noChangeAspect="1" noChangeArrowheads="1"/>
+                    </pic:cNvPicPr>
+                  </pic:nvPicPr>
+                  <pic:blipFill>
+                    <a:blip r:embed="rId42"/>
+                    <a:srcRect/>
+                    <a:stretch>
+                      <a:fillRect/>
+                    </a:stretch>
+                  </pic:blipFill>
+                  <pic:spPr bwMode="auto">
+                    <a:xfrm>
+                      <a:off x="0" y="0"/>
+                      <a:ext cx="152400" cy="152400"/>
+                    </a:xfrm>
+                    <a:prstGeom prst="rect">
+                      <a:avLst/>
+                    </a:prstGeom>
+                    <a:noFill/>
+                    <a:ln w="9525">
+                      <a:noFill/>
+                      <a:miter lim="800000"/>
+                      <a:headEnd/>
+                      <a:tailEnd/>
+                    </a:ln>
+                  </pic:spPr>
+                </pic:pic>
+              </a:graphicData>
+            </a:graphic>
+          </wp:inline>
+        </w:drawing>
+      </w:r>
+      <w:r>
+        <w:t xml:space="preserve"> d’una d’aquestes tasques es presenta un llistat que ens permet seleccionar un subconjunt de les tasques que son del mateix tipus (veure </w:t>
+      </w:r>
+      <w:r>
+        <w:fldChar w:fldCharType="begin"/>
+      </w:r>
+      <w:r>
+        <w:instrText xml:space="preserve"> REF _Ref320532050 \h </w:instrText>
+      </w:r>
+      <w:r>
+        <w:fldChar w:fldCharType="separate"/>
+      </w:r>
+      <w:r>
+        <w:t xml:space="preserve">Figura </w:t>
+      </w:r>
+      <w:r>
+        <w:rPr>
+          <w:noProof/>
+        </w:rPr>
+        <w:t>16</w:t>
+      </w:r>
+      <w:r>
+        <w:fldChar w:fldCharType="end"/>
+      </w:r>
+      <w:r>
+        <w:t>).</w:t>
+      </w:r>
+    </w:p>
+    <w:p>
+      <w:pPr>
+        <w:keepNext/>
+      </w:pPr>
+      <w:r>
+        <w:rPr>
+          <w:noProof/>
+          <w:lang w:val="es-ES" w:eastAsia="es-ES"/>
+        </w:rPr>
+        <w:lastRenderedPageBreak/>
+        <w:drawing>
+          <wp:inline distT="0" distB="0" distL="0" distR="0">
+            <wp:extent cx="5400040" cy="2428028"/>
+            <wp:effectExtent l="19050" t="0" r="0" b="0"/>
+            <wp:docPr id="31" name="Imagen 7"/>
+            <wp:cNvGraphicFramePr>
+              <a:graphicFrameLocks xmlns:a="http://schemas.openxmlformats.org/drawingml/2006/main" noChangeAspect="1"/>
+            </wp:cNvGraphicFramePr>
+            <a:graphic xmlns:a="http://schemas.openxmlformats.org/drawingml/2006/main">
+              <a:graphicData uri="http://schemas.openxmlformats.org/drawingml/2006/picture">
+                <pic:pic xmlns:pic="http://schemas.openxmlformats.org/drawingml/2006/picture">
+                  <pic:nvPicPr>
+                    <pic:cNvPr id="0" name="Picture 7"/>
+                    <pic:cNvPicPr>
+                      <a:picLocks noChangeAspect="1" noChangeArrowheads="1"/>
+                    </pic:cNvPicPr>
+                  </pic:nvPicPr>
+                  <pic:blipFill>
+                    <a:blip r:embed="rId44"/>
+                    <a:srcRect/>
+                    <a:stretch>
+                      <a:fillRect/>
+                    </a:stretch>
+                  </pic:blipFill>
+                  <pic:spPr bwMode="auto">
+                    <a:xfrm>
+                      <a:off x="0" y="0"/>
+                      <a:ext cx="5400040" cy="2428028"/>
+                    </a:xfrm>
+                    <a:prstGeom prst="rect">
+                      <a:avLst/>
+                    </a:prstGeom>
+                    <a:noFill/>
+                    <a:ln w="9525">
+                      <a:noFill/>
+                      <a:miter lim="800000"/>
+                      <a:headEnd/>
+                      <a:tailEnd/>
+                    </a:ln>
+                  </pic:spPr>
+                </pic:pic>
+              </a:graphicData>
+            </a:graphic>
+          </wp:inline>
+        </w:drawing>
+      </w:r>
+    </w:p>
+    <w:p>
+      <w:pPr>
+        <w:pStyle w:val="Epgrafe"/>
+        <w:jc w:val="center"/>
+      </w:pPr>
+      <w:bookmarkStart w:id="16" w:name="_Ref320532050"/>
+      <w:r>
+        <w:t xml:space="preserve">Figura </w:t>
+      </w:r>
+      <w:fldSimple w:instr=" SEQ Figura \* ARABIC ">
+        <w:r>
+          <w:rPr>
+            <w:noProof/>
+          </w:rPr>
+          <w:t>16</w:t>
+        </w:r>
+      </w:fldSimple>
+      <w:bookmarkEnd w:id="16"/>
+      <w:r>
+        <w:t>.- Llistat de selecció de tasques per a la tramitació massiva</w:t>
+      </w:r>
+    </w:p>
+    <w:p>
+      <w:r>
+        <w:t xml:space="preserve"> Les tasques que es seleccionin en aquest llistat es tramitaran conjuntament i els canvis que es realitzin es propagaran a les demés tasques. A l’hora de tramitar, per indicar que està activa la tramita</w:t>
+      </w:r>
+      <w:r>
+        <w:t xml:space="preserve">ció massiva, apareixerà el requadre de la </w:t>
+      </w:r>
+      <w:r>
+        <w:fldChar w:fldCharType="begin"/>
+      </w:r>
+      <w:r>
+        <w:instrText xml:space="preserve"> REF _Ref320532133 \h </w:instrText>
+      </w:r>
+      <w:r>
+        <w:fldChar w:fldCharType="separate"/>
+      </w:r>
+      <w:r>
+        <w:t xml:space="preserve">Figura </w:t>
+      </w:r>
+      <w:r>
+        <w:rPr>
+          <w:noProof/>
+        </w:rPr>
+        <w:t>17</w:t>
+      </w:r>
+      <w:r>
+        <w:fldChar w:fldCharType="end"/>
+      </w:r>
+      <w:r>
+        <w:t xml:space="preserve">. Aquest requadre, que es pot expandir i contreure mitjançant les icones </w:t>
+      </w:r>
+      <w:r>
+        <w:rPr>
+          <w:noProof/>
+          <w:lang w:val="es-ES" w:eastAsia="es-ES"/>
+        </w:rPr>
+        <w:drawing>
+          <wp:inline distT="0" distB="0" distL="0" distR="0">
+            <wp:extent cx="123825" cy="123825"/>
+            <wp:effectExtent l="19050" t="0" r="9525" b="0"/>
+            <wp:docPr id="34" name="Imagen 16"/>
+            <wp:cNvGraphicFramePr>
+              <a:graphicFrameLocks xmlns:a="http://schemas.openxmlformats.org/drawingml/2006/main" noChangeAspect="1"/>
+            </wp:cNvGraphicFramePr>
+            <a:graphic xmlns:a="http://schemas.openxmlformats.org/drawingml/2006/main">
+              <a:graphicData uri="http://schemas.openxmlformats.org/drawingml/2006/picture">
+                <pic:pic xmlns:pic="http://schemas.openxmlformats.org/drawingml/2006/picture">
+                  <pic:nvPicPr>
+                    <pic:cNvPr id="0" name="Picture 16"/>
+                    <pic:cNvPicPr>
+                      <a:picLocks noChangeAspect="1" noChangeArrowheads="1"/>
+                    </pic:cNvPicPr>
+                  </pic:nvPicPr>
+                  <pic:blipFill>
+                    <a:blip r:embed="rId45"/>
+                    <a:srcRect/>
+                    <a:stretch>
+                      <a:fillRect/>
+                    </a:stretch>
+                  </pic:blipFill>
+                  <pic:spPr bwMode="auto">
+                    <a:xfrm>
+                      <a:off x="0" y="0"/>
+                      <a:ext cx="123825" cy="123825"/>
+                    </a:xfrm>
+                    <a:prstGeom prst="rect">
+                      <a:avLst/>
+                    </a:prstGeom>
+                    <a:noFill/>
+                    <a:ln w="9525">
+                      <a:noFill/>
+                      <a:miter lim="800000"/>
+                      <a:headEnd/>
+                      <a:tailEnd/>
+                    </a:ln>
+                  </pic:spPr>
+                </pic:pic>
+              </a:graphicData>
+            </a:graphic>
+          </wp:inline>
+        </w:drawing>
+      </w:r>
+      <w:r>
+        <w:t xml:space="preserve"> i </w:t>
+      </w:r>
+      <w:r>
+        <w:rPr>
+          <w:noProof/>
+          <w:lang w:val="es-ES" w:eastAsia="es-ES"/>
+        </w:rPr>
+        <w:drawing>
+          <wp:inline distT="0" distB="0" distL="0" distR="0">
+            <wp:extent cx="123825" cy="123825"/>
+            <wp:effectExtent l="19050" t="0" r="9525" b="0"/>
+            <wp:docPr id="33" name="Imagen 13"/>
+            <wp:cNvGraphicFramePr>
+              <a:graphicFrameLocks xmlns:a="http://schemas.openxmlformats.org/drawingml/2006/main" noChangeAspect="1"/>
+            </wp:cNvGraphicFramePr>
+            <a:graphic xmlns:a="http://schemas.openxmlformats.org/drawingml/2006/main">
+              <a:graphicData uri="http://schemas.openxmlformats.org/drawingml/2006/picture">
+                <pic:pic xmlns:pic="http://schemas.openxmlformats.org/drawingml/2006/picture">
+                  <pic:nvPicPr>
+                    <pic:cNvPr id="0" name="Picture 13"/>
+                    <pic:cNvPicPr>
+                      <a:picLocks noChangeAspect="1" noChangeArrowheads="1"/>
+                    </pic:cNvPicPr>
+                  </pic:nvPicPr>
+                  <pic:blipFill>
+                    <a:blip r:embed="rId46"/>
+                    <a:srcRect/>
+                    <a:stretch>
+                      <a:fillRect/>
+                    </a:stretch>
+                  </pic:blipFill>
+                  <pic:spPr bwMode="auto">
+                    <a:xfrm>
+                      <a:off x="0" y="0"/>
+                      <a:ext cx="123825" cy="123825"/>
+                    </a:xfrm>
+                    <a:prstGeom prst="rect">
+                      <a:avLst/>
+                    </a:prstGeom>
+                    <a:noFill/>
+                    <a:ln w="9525">
+                      <a:noFill/>
+                      <a:miter lim="800000"/>
+                      <a:headEnd/>
+                      <a:tailEnd/>
+                    </a:ln>
+                  </pic:spPr>
+                </pic:pic>
+              </a:graphicData>
+            </a:graphic>
+          </wp:inline>
+        </w:drawing>
+      </w:r>
+      <w:r>
+        <w:t>, dona informació de les tasques que formen part de la tramitació massiva.</w:t>
+      </w:r>
+    </w:p>
+    <w:p>
+      <w:pPr>
+        <w:keepNext/>
+      </w:pPr>
+      <w:r>
+        <w:rPr>
+          <w:noProof/>
+          <w:lang w:val="es-ES" w:eastAsia="es-ES"/>
+        </w:rPr>
+        <w:drawing>
+          <wp:inline distT="0" distB="0" distL="0" distR="0">
+            <wp:extent cx="5400040" cy="1866680"/>
+            <wp:effectExtent l="19050" t="0" r="0" b="0"/>
+            <wp:docPr id="32" name="Imagen 10"/>
+            <wp:cNvGraphicFramePr>
+              <a:graphicFrameLocks xmlns:a="http://schemas.openxmlformats.org/drawingml/2006/main" noChangeAspect="1"/>
+            </wp:cNvGraphicFramePr>
+            <a:graphic xmlns:a="http://schemas.openxmlformats.org/drawingml/2006/main">
+              <a:graphicData uri="http://schemas.openxmlformats.org/drawingml/2006/picture">
+                <pic:pic xmlns:pic="http://schemas.openxmlformats.org/drawingml/2006/picture">
+                  <pic:nvPicPr>
+                    <pic:cNvPr id="0" name="Picture 10"/>
+                    <pic:cNvPicPr>
+                      <a:picLocks noChangeAspect="1" noChangeArrowheads="1"/>
+                    </pic:cNvPicPr>
+                  </pic:nvPicPr>
+                  <pic:blipFill>
+                    <a:blip r:embed="rId47"/>
+                    <a:srcRect/>
+                    <a:stretch>
+                      <a:fillRect/>
+                    </a:stretch>
+                  </pic:blipFill>
+                  <pic:spPr bwMode="auto">
+                    <a:xfrm>
+                      <a:off x="0" y="0"/>
+                      <a:ext cx="5400040" cy="1866680"/>
+                    </a:xfrm>
+                    <a:prstGeom prst="rect">
+                      <a:avLst/>
+                    </a:prstGeom>
+                    <a:noFill/>
+                    <a:ln w="9525">
+                      <a:noFill/>
+                      <a:miter lim="800000"/>
+                      <a:headEnd/>
+                      <a:tailEnd/>
+                    </a:ln>
+                  </pic:spPr>
+                </pic:pic>
+              </a:graphicData>
+            </a:graphic>
+          </wp:inline>
+        </w:drawing>
+      </w:r>
+    </w:p>
+    <w:p>
+      <w:pPr>
+        <w:pStyle w:val="Epgrafe"/>
+        <w:jc w:val="center"/>
+      </w:pPr>
+      <w:bookmarkStart w:id="17" w:name="_Ref320532133"/>
+      <w:r>
+        <w:t xml:space="preserve">Figura </w:t>
+      </w:r>
+      <w:fldSimple w:instr=" SEQ Figura \* ARABIC ">
+        <w:r>
+          <w:rPr>
+            <w:noProof/>
+          </w:rPr>
+          <w:t>17</w:t>
+        </w:r>
+      </w:fldSimple>
+      <w:bookmarkEnd w:id="17"/>
+      <w:r>
+        <w:t>.- Requadre d’informació de les tasques seleccionades per a la tramitació massiva</w:t>
+      </w:r>
+    </w:p>
+    <w:p>
+      <w:r>
+        <w:t>Les accions susceptibles de propagació amb la tramitació massiva son les següents:</w:t>
+      </w:r>
+    </w:p>
+    <w:p>
+      <w:pPr>
+        <w:pStyle w:val="Prrafodelista"/>
+        <w:numPr>
+          <w:ilvl w:val="0"/>
+          <w:numId w:val="26"/>
+        </w:numPr>
+      </w:pPr>
+      <w:r>
+        <w:t>Modificar/Guardar dades de la tasca</w:t>
+      </w:r>
+    </w:p>
+    <w:p>
+      <w:pPr>
+        <w:pStyle w:val="Prrafodelista"/>
+        <w:numPr>
+          <w:ilvl w:val="0"/>
+          <w:numId w:val="26"/>
+        </w:numPr>
+      </w:pPr>
+      <w:r>
+        <w:t>Validar dades de la tasca</w:t>
+      </w:r>
+    </w:p>
+    <w:p>
+      <w:pPr>
+        <w:pStyle w:val="Prrafodelista"/>
+        <w:numPr>
+          <w:ilvl w:val="0"/>
+          <w:numId w:val="26"/>
+        </w:numPr>
+      </w:pPr>
+      <w:r>
+        <w:t>Generar documents de forma automàtica</w:t>
+      </w:r>
+    </w:p>
+    <w:p>
+      <w:pPr>
+        <w:pStyle w:val="Prrafodelista"/>
+        <w:numPr>
+          <w:ilvl w:val="0"/>
+          <w:numId w:val="26"/>
+        </w:numPr>
+      </w:pPr>
+      <w:r>
+        <w:t>Adjuntar documents a la tasca</w:t>
+      </w:r>
+    </w:p>
+    <w:p>
+      <w:pPr>
+        <w:pStyle w:val="Prrafodelista"/>
+        <w:numPr>
+          <w:ilvl w:val="0"/>
+          <w:numId w:val="26"/>
+        </w:numPr>
+      </w:pPr>
+      <w:r>
+        <w:t>Completar la tasca</w:t>
+      </w:r>
+    </w:p>
+    <w:p>
+      <w:pPr>
+        <w:pStyle w:val="Ttulo2"/>
+      </w:pPr>
+      <w:r>
+        <w:t>Impressió massiva de documents</w:t>
+      </w:r>
+    </w:p>
+    <w:p>
+      <w:r>
+        <w:t>La tramitació massiva ens facilita la tasca d’imprimir</w:t>
+      </w:r>
+      <w:r>
+        <w:t xml:space="preserve"> documents de múltiples tasques. En cada un dels documents adjuntats a la tasca apareix una icona addicional (</w:t>
+      </w:r>
+      <w:r>
+        <w:rPr>
+          <w:noProof/>
+          <w:lang w:val="es-ES" w:eastAsia="es-ES"/>
+        </w:rPr>
+        <w:drawing>
+          <wp:inline distT="0" distB="0" distL="0" distR="0">
+            <wp:extent cx="152400" cy="161925"/>
+            <wp:effectExtent l="19050" t="0" r="0" b="0"/>
+            <wp:docPr id="39" name="Imagen 22"/>
+            <wp:cNvGraphicFramePr>
+              <a:graphicFrameLocks xmlns:a="http://schemas.openxmlformats.org/drawingml/2006/main" noChangeAspect="1"/>
+            </wp:cNvGraphicFramePr>
+            <a:graphic xmlns:a="http://schemas.openxmlformats.org/drawingml/2006/main">
+              <a:graphicData uri="http://schemas.openxmlformats.org/drawingml/2006/picture">
+                <pic:pic xmlns:pic="http://schemas.openxmlformats.org/drawingml/2006/picture">
+                  <pic:nvPicPr>
+                    <pic:cNvPr id="0" name="Picture 22"/>
+                    <pic:cNvPicPr>
+                      <a:picLocks noChangeAspect="1" noChangeArrowheads="1"/>
+                    </pic:cNvPicPr>
+                  </pic:nvPicPr>
+                  <pic:blipFill>
+                    <a:blip r:embed="rId48"/>
+                    <a:srcRect/>
+                    <a:stretch>
+                      <a:fillRect/>
+                    </a:stretch>
+                  </pic:blipFill>
+                  <pic:spPr bwMode="auto">
+                    <a:xfrm>
+                      <a:off x="0" y="0"/>
+                      <a:ext cx="152400" cy="161925"/>
+                    </a:xfrm>
+                    <a:prstGeom prst="rect">
+                      <a:avLst/>
+                    </a:prstGeom>
+                    <a:noFill/>
+                    <a:ln w="9525">
+                      <a:noFill/>
+                      <a:miter lim="800000"/>
+                      <a:headEnd/>
+                      <a:tailEnd/>
+                    </a:ln>
+                  </pic:spPr>
+                </pic:pic>
+              </a:graphicData>
+            </a:graphic>
+          </wp:inline>
+        </w:drawing>
+      </w:r>
+      <w:r>
+        <w:t xml:space="preserve">) que permet </w:t>
+      </w:r>
+      <w:r>
+        <w:lastRenderedPageBreak/>
+        <w:t>descarregar un arxiu comprimit amb format .</w:t>
+      </w:r>
+      <w:proofErr w:type="spellStart"/>
+      <w:r>
+        <w:t>zip</w:t>
+      </w:r>
+      <w:proofErr w:type="spellEnd"/>
+      <w:r>
+        <w:t xml:space="preserve"> que conté tots els documents de les diferents tasques (veure </w:t>
+      </w:r>
+      <w:r>
+        <w:fldChar w:fldCharType="begin"/>
+      </w:r>
+      <w:r>
+        <w:instrText xml:space="preserve"> REF _Ref320532639 \h </w:instrText>
+      </w:r>
+      <w:r>
+        <w:fldChar w:fldCharType="separate"/>
+      </w:r>
+      <w:r>
+        <w:t xml:space="preserve">Figura </w:t>
+      </w:r>
+      <w:r>
+        <w:rPr>
+          <w:noProof/>
+        </w:rPr>
+        <w:t>18</w:t>
+      </w:r>
+      <w:r>
+        <w:fldChar w:fldCharType="end"/>
+      </w:r>
+      <w:r>
+        <w:t>).</w:t>
+      </w:r>
+    </w:p>
+    <w:p>
+      <w:pPr>
+        <w:keepNext/>
+      </w:pPr>
+      <w:r>
+        <w:rPr>
+          <w:noProof/>
+          <w:lang w:val="es-ES" w:eastAsia="es-ES"/>
+        </w:rPr>
+        <w:drawing>
+          <wp:inline distT="0" distB="0" distL="0" distR="0">
+            <wp:extent cx="5400040" cy="591049"/>
+            <wp:effectExtent l="19050" t="0" r="0" b="0"/>
+            <wp:docPr id="35" name="Imagen 19"/>
+            <wp:cNvGraphicFramePr>
+              <a:graphicFrameLocks xmlns:a="http://schemas.openxmlformats.org/drawingml/2006/main" noChangeAspect="1"/>
+            </wp:cNvGraphicFramePr>
+            <a:graphic xmlns:a="http://schemas.openxmlformats.org/drawingml/2006/main">
+              <a:graphicData uri="http://schemas.openxmlformats.org/drawingml/2006/picture">
+                <pic:pic xmlns:pic="http://schemas.openxmlformats.org/drawingml/2006/picture">
+                  <pic:nvPicPr>
+                    <pic:cNvPr id="0" name="Picture 19"/>
+                    <pic:cNvPicPr>
+                      <a:picLocks noChangeAspect="1" noChangeArrowheads="1"/>
+                    </pic:cNvPicPr>
+                  </pic:nvPicPr>
+                  <pic:blipFill>
+                    <a:blip r:embed="rId49"/>
+                    <a:srcRect/>
+                    <a:stretch>
+                      <a:fillRect/>
+                    </a:stretch>
+                  </pic:blipFill>
+                  <pic:spPr bwMode="auto">
+                    <a:xfrm>
+                      <a:off x="0" y="0"/>
+                      <a:ext cx="5400040" cy="591049"/>
+                    </a:xfrm>
+                    <a:prstGeom prst="rect">
+                      <a:avLst/>
+                    </a:prstGeom>
+                    <a:noFill/>
+                    <a:ln w="9525">
+                      <a:noFill/>
+                      <a:miter lim="800000"/>
+                      <a:headEnd/>
+                      <a:tailEnd/>
+                    </a:ln>
+                  </pic:spPr>
+                </pic:pic>
+              </a:graphicData>
+            </a:graphic>
+          </wp:inline>
+        </w:drawing>
+      </w:r>
+    </w:p>
+    <w:p>
+      <w:pPr>
+        <w:pStyle w:val="Epgrafe"/>
+        <w:jc w:val="center"/>
+      </w:pPr>
+      <w:bookmarkStart w:id="18" w:name="_Ref320532639"/>
+      <w:r>
+        <w:t xml:space="preserve">Figura </w:t>
+      </w:r>
+      <w:fldSimple w:instr=" SEQ Figura \* ARABIC ">
+        <w:r>
+          <w:rPr>
+            <w:noProof/>
+          </w:rPr>
+          <w:t>18</w:t>
+        </w:r>
+      </w:fldSimple>
+      <w:bookmarkEnd w:id="18"/>
+      <w:r>
+        <w:t>.- Icones de gestió del document en la tramitació massiva</w:t>
+      </w:r>
+    </w:p>
+    <w:p>
+      <w:r>
+        <w:t xml:space="preserve">Si es descomprimeixen els arxius a dins una carpeta es pot fer ús de les eines que facilita el sistema operatiu per a imprimir </w:t>
+      </w:r>
+      <w:r>
+        <w:t>múltiples arxius</w:t>
+      </w:r>
+      <w:r>
+        <w:t>. Les passes a seguir a damunt Windows són les següents:</w:t>
+      </w:r>
+    </w:p>
+    <w:p>
+      <w:pPr>
+        <w:pStyle w:val="Prrafodelista"/>
+        <w:numPr>
+          <w:ilvl w:val="0"/>
+          <w:numId w:val="37"/>
+        </w:numPr>
+      </w:pPr>
+      <w:r>
+        <w:t>Seleccionar tots els arxius a imprimir.</w:t>
+      </w:r>
+    </w:p>
+    <w:p>
+      <w:pPr>
+        <w:pStyle w:val="Prrafodelista"/>
+        <w:numPr>
+          <w:ilvl w:val="0"/>
+          <w:numId w:val="37"/>
+        </w:numPr>
+      </w:pPr>
+      <w:r>
+        <w:t>Fer clic amb el botó dret a damunt la selecció.</w:t>
+      </w:r>
+    </w:p>
+    <w:p>
+      <w:pPr>
+        <w:pStyle w:val="Prrafodelista"/>
+        <w:numPr>
+          <w:ilvl w:val="0"/>
+          <w:numId w:val="37"/>
+        </w:numPr>
+      </w:pPr>
+      <w:r>
+        <w:t xml:space="preserve">Anar a l’opció </w:t>
+      </w:r>
+      <w:r>
+        <w:rPr>
+          <w:i/>
+        </w:rPr>
+        <w:t>Imprimir</w:t>
+      </w:r>
+      <w:r>
+        <w:t>.</w:t>
+      </w:r>
+    </w:p>
+    <w:p/>
+    <w:p>
+      <w:r>
+        <w:br w:type="page"/>
+      </w:r>
+    </w:p>
+    <w:p>
+      <w:pPr>
         <w:pStyle w:val="Ttulo1"/>
       </w:pPr>
-      <w:bookmarkStart w:id="15" w:name="_Toc253999160"/>
-      <w:bookmarkStart w:id="16" w:name="_Toc260742648"/>
-      <w:r>
-        <w:t xml:space="preserve">Consulta </w:t>
-      </w:r>
-      <w:r>
-        <w:t>dels</w:t>
-      </w:r>
-      <w:r>
-        <w:t xml:space="preserve"> </w:t>
-      </w:r>
-      <w:r>
-        <w:t>Expedients</w:t>
-      </w:r>
-      <w:bookmarkEnd w:id="15"/>
-      <w:bookmarkEnd w:id="16"/>
+      <w:bookmarkStart w:id="19" w:name="_Toc253999160"/>
+      <w:bookmarkStart w:id="20" w:name="_Toc320517224"/>
+      <w:r>
+        <w:lastRenderedPageBreak/>
+        <w:t>Consulta dels Expedients</w:t>
+      </w:r>
+      <w:bookmarkEnd w:id="19"/>
+      <w:bookmarkEnd w:id="20"/>
     </w:p>
     <w:p>
       <w:r>
@@ -6606,6 +8062,9 @@
       <w:r>
         <w:t>Mitjançant la icona consultes</w:t>
       </w:r>
+      <w:r>
+        <w:t xml:space="preserve"> (llistat expedients: llistat genèric d’expedients, consultes per tipus: consultes per opcions avançades de l’expedient)</w:t>
+      </w:r>
     </w:p>
     <w:p>
       <w:pPr>
@@ -6636,10 +8095,75 @@
       </w:pPr>
       <w:r>
         <w:rPr>
+          <w:noProof/>
+          <w:lang w:val="es-ES" w:eastAsia="es-ES"/>
+        </w:rPr>
+        <w:pict>
+          <v:shape id="_x0000_s1047" type="#_x0000_t32" style="position:absolute;margin-left:409.95pt;margin-top:91.65pt;width:44.45pt;height:48.55pt;flip:x;z-index:251686912" o:connectortype="straight">
+            <v:stroke endarrow="block"/>
+          </v:shape>
+        </w:pict>
+      </w:r>
+      <w:r>
+        <w:rPr>
+          <w:noProof/>
+          <w:lang w:val="es-ES" w:eastAsia="es-ES"/>
+        </w:rPr>
+        <w:pict>
+          <v:shape id="_x0000_s1046" type="#_x0000_t202" style="position:absolute;margin-left:436.45pt;margin-top:59.95pt;width:74.6pt;height:48.2pt;z-index:251685888" filled="f" stroked="f">
+            <v:textbox>
+              <w:txbxContent>
+                <w:p>
+                  <w:pPr>
+                    <w:rPr>
+                      <w:lang w:val="es-ES"/>
+                    </w:rPr>
+                  </w:pPr>
+                  <w:proofErr w:type="spellStart"/>
+                  <w:r>
+                    <w:rPr>
+                      <w:lang w:val="es-ES"/>
+                    </w:rPr>
+                    <w:t>Anul·lar</w:t>
+                  </w:r>
+                  <w:proofErr w:type="spellEnd"/>
+                  <w:r>
+                    <w:rPr>
+                      <w:lang w:val="es-ES"/>
+                    </w:rPr>
+                    <w:t xml:space="preserve"> </w:t>
+                  </w:r>
+                  <w:proofErr w:type="spellStart"/>
+                  <w:r>
+                    <w:rPr>
+                      <w:lang w:val="es-ES"/>
+                    </w:rPr>
+                    <w:t>expedient</w:t>
+                  </w:r>
+                  <w:proofErr w:type="spellEnd"/>
+                </w:p>
+              </w:txbxContent>
+            </v:textbox>
+          </v:shape>
+        </w:pict>
+      </w:r>
+      <w:r>
+        <w:rPr>
           <w:lang w:val="es-ES"/>
         </w:rPr>
         <w:pict>
-          <v:shape id="_x0000_s1051" type="#_x0000_t202" style="position:absolute;margin-left:-75.05pt;margin-top:198.65pt;width:74.6pt;height:48.2pt;z-index:251670528" filled="f" stroked="f">
+          <v:shape id="_x0000_s1031" type="#_x0000_t32" style="position:absolute;margin-left:346.55pt;margin-top:108.15pt;width:33.25pt;height:23.3pt;z-index:251669504" o:connectortype="straight">
+            <v:stroke endarrow="block"/>
+          </v:shape>
+        </w:pict>
+      </w:r>
+      <w:r>
+        <w:rPr>
+          <w:noProof/>
+          <w:lang w:val="es-ES" w:eastAsia="es-ES"/>
+        </w:rPr>
+        <w:pict>
+          <v:shape id="_x0000_s1052" type="#_x0000_t202" style="position:absolute;margin-left:267.45pt;margin-top:83.25pt;width:101.1pt;height:48.2pt;z-index:251692032" filled="f" stroked="f">
             <v:textbox>
               <w:txbxContent>
                 <w:p>
@@ -6660,7 +8184,7 @@
                     <w:rPr>
                       <w:lang w:val="es-ES"/>
                     </w:rPr>
-                    <w:t xml:space="preserve"> a </w:t>
+                    <w:t xml:space="preserve"> a consulta </w:t>
                   </w:r>
                   <w:proofErr w:type="spellStart"/>
                   <w:r>
@@ -6681,29 +8205,107 @@
           <w:lang w:val="es-ES"/>
         </w:rPr>
         <w:pict>
-          <v:shape id="_x0000_s1050" type="#_x0000_t32" style="position:absolute;margin-left:-33.7pt;margin-top:218.65pt;width:33.25pt;height:0;z-index:251669504" o:connectortype="straight">
+          <v:shape id="_x0000_s1032" type="#_x0000_t202" style="position:absolute;margin-left:-72.65pt;margin-top:140.2pt;width:74.6pt;height:48.2pt;z-index:251670528" filled="f" stroked="f">
+            <v:textbox>
+              <w:txbxContent>
+                <w:p>
+                  <w:pPr>
+                    <w:rPr>
+                      <w:lang w:val="es-ES"/>
+                    </w:rPr>
+                  </w:pPr>
+                  <w:r>
+                    <w:rPr>
+                      <w:lang w:val="es-ES"/>
+                    </w:rPr>
+                    <w:t xml:space="preserve">Tasques  </w:t>
+                  </w:r>
+                  <w:proofErr w:type="spellStart"/>
+                  <w:r>
+                    <w:rPr>
+                      <w:lang w:val="es-ES"/>
+                    </w:rPr>
+                    <w:t>pendents</w:t>
+                  </w:r>
+                  <w:proofErr w:type="spellEnd"/>
+                  <w:r>
+                    <w:rPr>
+                      <w:lang w:val="es-ES"/>
+                    </w:rPr>
+                    <w:t xml:space="preserve"> </w:t>
+                  </w:r>
+                  <w:proofErr w:type="spellStart"/>
+                  <w:r>
+                    <w:rPr>
+                      <w:lang w:val="es-ES"/>
+                    </w:rPr>
+                    <w:t>expedient</w:t>
+                  </w:r>
+                  <w:proofErr w:type="spellEnd"/>
+                </w:p>
+              </w:txbxContent>
+            </v:textbox>
+          </v:shape>
+        </w:pict>
+      </w:r>
+      <w:r>
+        <w:rPr>
+          <w:noProof/>
+          <w:lang w:val="es-ES" w:eastAsia="es-ES"/>
+        </w:rPr>
+        <w:pict>
+          <v:shape id="_x0000_s1053" type="#_x0000_t32" style="position:absolute;margin-left:-20.2pt;margin-top:144.55pt;width:22.15pt;height:7.1pt;flip:y;z-index:251693056" o:connectortype="straight">
             <v:stroke endarrow="block"/>
           </v:shape>
         </w:pict>
       </w:r>
       <w:r>
         <w:rPr>
-          <w:lang w:val="es-ES"/>
-        </w:rPr>
-        <w:pict>
-          <v:oval id="_x0000_s1049" style="position:absolute;margin-left:-.45pt;margin-top:212.4pt;width:48.2pt;height:16.9pt;z-index:251668480" filled="f" strokecolor="#c0504d" strokeweight="1.5pt"/>
-        </w:pict>
-      </w:r>
-      <w:r>
-        <w:rPr>
           <w:noProof/>
           <w:lang w:val="es-ES" w:eastAsia="es-ES"/>
         </w:rPr>
+        <w:pict>
+          <v:rect id="_x0000_s1051" style="position:absolute;margin-left:-4.05pt;margin-top:127.65pt;width:103.5pt;height:16.9pt;z-index:251691008" filled="f" strokecolor="#c0504d [3205]" strokeweight="2.25pt"/>
+        </w:pict>
+      </w:r>
+      <w:r>
+        <w:rPr>
+          <w:noProof/>
+          <w:lang w:val="es-ES" w:eastAsia="es-ES"/>
+        </w:rPr>
+        <w:pict>
+          <v:shape id="_x0000_s1050" type="#_x0000_t32" style="position:absolute;margin-left:409.95pt;margin-top:168.55pt;width:0;height:19.85pt;flip:y;z-index:251689984" o:connectortype="straight">
+            <v:stroke endarrow="block"/>
+          </v:shape>
+        </w:pict>
+      </w:r>
+      <w:r>
+        <w:rPr>
+          <w:noProof/>
+          <w:lang w:val="es-ES" w:eastAsia="es-ES"/>
+        </w:rPr>
+        <w:pict>
+          <v:oval id="_x0000_s1045" style="position:absolute;margin-left:391.8pt;margin-top:139.65pt;width:21.9pt;height:16.9pt;z-index:251684864" filled="f" strokecolor="#c0504d" strokeweight="1.5pt"/>
+        </w:pict>
+      </w:r>
+      <w:r>
+        <w:rPr>
+          <w:lang w:val="es-ES"/>
+        </w:rPr>
+        <w:pict>
+          <v:oval id="_x0000_s1030" style="position:absolute;margin-left:379.8pt;margin-top:127.65pt;width:21.9pt;height:16.9pt;z-index:251668480" filled="f" strokecolor="#c0504d" strokeweight="1.5pt"/>
+        </w:pict>
+      </w:r>
+      <w:r>
+        <w:rPr>
+          <w:noProof/>
+          <w:lang w:val="es-ES" w:eastAsia="es-ES"/>
+        </w:rPr>
         <w:drawing>
           <wp:inline distT="0" distB="0" distL="0" distR="0">
-            <wp:extent cx="5610225" cy="3219450"/>
-            <wp:effectExtent l="19050" t="0" r="9525" b="0"/>
-            <wp:docPr id="187" name="Imagen 6"/>
+            <wp:extent cx="5400040" cy="2092721"/>
+            <wp:effectExtent l="19050" t="0" r="0" b="0"/>
+            <wp:docPr id="27" name="Imagen 22"/>
             <wp:cNvGraphicFramePr>
               <a:graphicFrameLocks xmlns:a="http://schemas.openxmlformats.org/drawingml/2006/main" noChangeAspect="1"/>
             </wp:cNvGraphicFramePr>
@@ -6711,13 +8313,13 @@
               <a:graphicData uri="http://schemas.openxmlformats.org/drawingml/2006/picture">
                 <pic:pic xmlns:pic="http://schemas.openxmlformats.org/drawingml/2006/picture">
                   <pic:nvPicPr>
-                    <pic:cNvPr id="0" name="Imagen 6"/>
+                    <pic:cNvPr id="0" name="Picture 22"/>
                     <pic:cNvPicPr>
                       <a:picLocks noChangeAspect="1" noChangeArrowheads="1"/>
                     </pic:cNvPicPr>
                   </pic:nvPicPr>
                   <pic:blipFill>
-                    <a:blip r:embed="rId35" cstate="print"/>
+                    <a:blip r:embed="rId50" cstate="print"/>
                     <a:srcRect/>
                     <a:stretch>
                       <a:fillRect/>
@@ -6726,7 +8328,7 @@
                   <pic:spPr bwMode="auto">
                     <a:xfrm>
                       <a:off x="0" y="0"/>
-                      <a:ext cx="5610225" cy="3219450"/>
+                      <a:ext cx="5400040" cy="2092721"/>
                     </a:xfrm>
                     <a:prstGeom prst="rect">
                       <a:avLst/>
@@ -6752,6 +8354,50 @@
         <w:jc w:val="center"/>
       </w:pPr>
       <w:r>
+        <w:rPr>
+          <w:noProof/>
+          <w:lang w:val="es-ES" w:eastAsia="es-ES"/>
+        </w:rPr>
+        <w:pict>
+          <v:shape id="_x0000_s1049" type="#_x0000_t202" style="position:absolute;left:0;text-align:left;margin-left:379.8pt;margin-top:4.1pt;width:74.6pt;height:48.2pt;z-index:251688960" filled="f" stroked="f">
+            <v:textbox>
+              <w:txbxContent>
+                <w:p>
+                  <w:pPr>
+                    <w:rPr>
+                      <w:lang w:val="es-ES"/>
+                    </w:rPr>
+                  </w:pPr>
+                  <w:r>
+                    <w:rPr>
+                      <w:lang w:val="es-ES"/>
+                    </w:rPr>
+                    <w:t xml:space="preserve">Eliminar </w:t>
+                  </w:r>
+                  <w:proofErr w:type="spellStart"/>
+                  <w:r>
+                    <w:rPr>
+                      <w:lang w:val="es-ES"/>
+                    </w:rPr>
+                    <w:t>expedient</w:t>
+                  </w:r>
+                  <w:proofErr w:type="spellEnd"/>
+                </w:p>
+              </w:txbxContent>
+            </v:textbox>
+          </v:shape>
+        </w:pict>
+      </w:r>
+      <w:r>
+        <w:rPr>
+          <w:noProof/>
+          <w:lang w:val="es-ES" w:eastAsia="es-ES"/>
+        </w:rPr>
+        <w:pict>
+          <v:oval id="_x0000_s1048" style="position:absolute;left:0;text-align:left;margin-left:403.8pt;margin-top:-25.15pt;width:21.9pt;height:16.9pt;z-index:251687936" filled="f" strokecolor="#c0504d" strokeweight="1.5pt"/>
+        </w:pict>
+      </w:r>
+      <w:r>
         <w:t xml:space="preserve">Figura </w:t>
       </w:r>
       <w:fldSimple w:instr=" SEQ Figura \* ARABIC ">
@@ -6759,7 +8405,7 @@
           <w:rPr>
             <w:noProof/>
           </w:rPr>
-          <w:t>15</w:t>
+          <w:t>19</w:t>
         </w:r>
       </w:fldSimple>
       <w:r>
@@ -6788,9 +8434,8 @@
         <w:rPr>
           <w:lang w:val="es-ES"/>
         </w:rPr>
-        <w:lastRenderedPageBreak/>
         <w:pict>
-          <v:oval id="_x0000_s1048" style="position:absolute;left:0;text-align:left;margin-left:81.5pt;margin-top:60.05pt;width:48.2pt;height:16.9pt;z-index:251667456" filled="f" strokecolor="#c0504d" strokeweight="1.5pt"/>
+          <v:oval id="_x0000_s1029" style="position:absolute;left:0;text-align:left;margin-left:81.5pt;margin-top:60.05pt;width:48.2pt;height:16.9pt;z-index:251667456" filled="f" strokecolor="#c0504d" strokeweight="1.5pt"/>
         </w:pict>
       </w:r>
       <w:r>
@@ -6816,7 +8461,7 @@
                     </pic:cNvPicPr>
                   </pic:nvPicPr>
                   <pic:blipFill>
-                    <a:blip r:embed="rId18" cstate="print"/>
+                    <a:blip r:embed="rId21" cstate="print"/>
                     <a:srcRect/>
                     <a:stretch>
                       <a:fillRect/>
@@ -6858,7 +8503,7 @@
           <w:rPr>
             <w:noProof/>
           </w:rPr>
-          <w:t>16</w:t>
+          <w:t>20</w:t>
         </w:r>
       </w:fldSimple>
       <w:r>
@@ -6870,11 +8515,14 @@
       <w:pPr>
         <w:pStyle w:val="Ttulo2"/>
       </w:pPr>
-      <w:bookmarkStart w:id="17" w:name="_Toc260742649"/>
-      <w:r>
-        <w:t>Consultes avançades</w:t>
-      </w:r>
-      <w:bookmarkEnd w:id="17"/>
+      <w:bookmarkStart w:id="21" w:name="_Toc320517225"/>
+      <w:r>
+        <w:t xml:space="preserve">Consultes </w:t>
+      </w:r>
+      <w:r>
+        <w:t>per tipus</w:t>
+      </w:r>
+      <w:bookmarkEnd w:id="21"/>
     </w:p>
     <w:p>
       <w:r>
@@ -6885,32 +8533,33 @@
       <w:pPr>
         <w:pStyle w:val="Ttulo2"/>
       </w:pPr>
-      <w:bookmarkStart w:id="18" w:name="_Toc253999161"/>
-      <w:bookmarkStart w:id="19" w:name="_Toc260742650"/>
-      <w:r>
+      <w:bookmarkStart w:id="22" w:name="_Toc253999161"/>
+      <w:bookmarkStart w:id="23" w:name="_Toc320517226"/>
+      <w:r>
+        <w:lastRenderedPageBreak/>
         <w:t>Modificació</w:t>
       </w:r>
       <w:r>
         <w:t xml:space="preserve"> de les dades de l’Expedien</w:t>
       </w:r>
-      <w:bookmarkEnd w:id="18"/>
+      <w:bookmarkEnd w:id="22"/>
       <w:r>
         <w:t>t</w:t>
       </w:r>
-      <w:bookmarkEnd w:id="19"/>
+      <w:bookmarkEnd w:id="23"/>
     </w:p>
     <w:p>
       <w:pPr>
         <w:pStyle w:val="Ttulo3"/>
       </w:pPr>
-      <w:bookmarkStart w:id="20" w:name="_Toc260742651"/>
+      <w:bookmarkStart w:id="24" w:name="_Toc320517227"/>
       <w:r>
         <w:t>Pestanya</w:t>
       </w:r>
       <w:r>
         <w:t xml:space="preserve"> Dades</w:t>
       </w:r>
-      <w:bookmarkEnd w:id="20"/>
+      <w:bookmarkEnd w:id="24"/>
     </w:p>
     <w:p>
       <w:r>
@@ -6961,7 +8610,7 @@
                       </a:cNvPicPr>
                     </a:nvPicPr>
                     <a:blipFill>
-                      <a:blip r:embed="rId36"/>
+                      <a:blip r:embed="rId51"/>
                       <a:srcRect/>
                       <a:stretch>
                         <a:fillRect/>
@@ -7174,7 +8823,7 @@
           <w:rPr>
             <w:noProof/>
           </w:rPr>
-          <w:t>17</w:t>
+          <w:t>21</w:t>
         </w:r>
       </w:fldSimple>
       <w:r>
@@ -7188,7 +8837,7 @@
           <w:lang w:val="es-ES"/>
         </w:rPr>
       </w:pPr>
-      <w:bookmarkStart w:id="21" w:name="_Toc260742652"/>
+      <w:bookmarkStart w:id="25" w:name="_Toc320517228"/>
       <w:proofErr w:type="spellStart"/>
       <w:r>
         <w:rPr>
@@ -7210,7 +8859,7 @@
         </w:rPr>
         <w:t>Expedient</w:t>
       </w:r>
-      <w:bookmarkEnd w:id="21"/>
+      <w:bookmarkEnd w:id="25"/>
       <w:proofErr w:type="spellEnd"/>
     </w:p>
     <w:p>
@@ -7390,9 +9039,8 @@
           <w:noProof/>
           <w:lang w:val="es-ES" w:eastAsia="es-ES"/>
         </w:rPr>
-        <w:lastRenderedPageBreak/>
         <w:pict>
-          <v:roundrect id="_x0000_s1056" style="position:absolute;left:0;text-align:left;margin-left:-10.05pt;margin-top:205.1pt;width:141.75pt;height:46.5pt;z-index:251674624" arcsize="10923f" filled="f" strokecolor="#c0504d [3205]" strokeweight="3pt"/>
+          <v:roundrect id="_x0000_s1035" style="position:absolute;left:0;text-align:left;margin-left:-10.05pt;margin-top:205.1pt;width:141.75pt;height:46.5pt;z-index:251674624" arcsize="10923f" filled="f" strokecolor="#c0504d [3205]" strokeweight="3pt"/>
         </w:pict>
       </w:r>
       <w:r>
@@ -7418,7 +9066,7 @@
                     </pic:cNvPicPr>
                   </pic:nvPicPr>
                   <pic:blipFill>
-                    <a:blip r:embed="rId37"/>
+                    <a:blip r:embed="rId52" cstate="print"/>
                     <a:srcRect/>
                     <a:stretch>
                       <a:fillRect/>
@@ -7463,7 +9111,7 @@
           <w:rPr>
             <w:noProof/>
           </w:rPr>
-          <w:t>18</w:t>
+          <w:t>22</w:t>
         </w:r>
       </w:fldSimple>
       <w:r>
@@ -7479,6 +9127,7 @@
           <w:noProof/>
           <w:lang w:val="es-ES" w:eastAsia="es-ES"/>
         </w:rPr>
+        <w:lastRenderedPageBreak/>
         <w:drawing>
           <wp:inline distT="0" distB="0" distL="0" distR="0">
             <wp:extent cx="5400040" cy="1971167"/>
@@ -7497,7 +9146,7 @@
                     </pic:cNvPicPr>
                   </pic:nvPicPr>
                   <pic:blipFill>
-                    <a:blip r:embed="rId38"/>
+                    <a:blip r:embed="rId53" cstate="print"/>
                     <a:srcRect/>
                     <a:stretch>
                       <a:fillRect/>
@@ -7542,7 +9191,7 @@
           <w:rPr>
             <w:noProof/>
           </w:rPr>
-          <w:t>19</w:t>
+          <w:t>23</w:t>
         </w:r>
       </w:fldSimple>
       <w:r>
@@ -7553,15 +9202,15 @@
       <w:pPr>
         <w:pStyle w:val="Ttulo2"/>
       </w:pPr>
-      <w:bookmarkStart w:id="22" w:name="_Toc253999162"/>
-      <w:bookmarkStart w:id="23" w:name="_Toc260742653"/>
+      <w:bookmarkStart w:id="26" w:name="_Toc320517229"/>
+      <w:bookmarkStart w:id="27" w:name="_Toc253999162"/>
       <w:r>
         <w:t xml:space="preserve">Pestanya </w:t>
       </w:r>
       <w:r>
         <w:t>Documents</w:t>
       </w:r>
-      <w:bookmarkEnd w:id="23"/>
+      <w:bookmarkEnd w:id="26"/>
     </w:p>
     <w:p>
       <w:r>
@@ -7592,7 +9241,7 @@
                     </pic:cNvPicPr>
                   </pic:nvPicPr>
                   <pic:blipFill>
-                    <a:blip r:embed="rId39"/>
+                    <a:blip r:embed="rId54" cstate="print"/>
                     <a:srcRect/>
                     <a:stretch>
                       <a:fillRect/>
@@ -7636,7 +9285,6 @@
           <w:noProof/>
           <w:lang w:val="es-ES" w:eastAsia="es-ES"/>
         </w:rPr>
-        <w:lastRenderedPageBreak/>
         <w:drawing>
           <wp:inline distT="0" distB="0" distL="0" distR="0">
             <wp:extent cx="5400040" cy="1300010"/>
@@ -7655,7 +9303,7 @@
                     </pic:cNvPicPr>
                   </pic:nvPicPr>
                   <pic:blipFill>
-                    <a:blip r:embed="rId40"/>
+                    <a:blip r:embed="rId55" cstate="print"/>
                     <a:srcRect/>
                     <a:stretch>
                       <a:fillRect/>
@@ -7697,7 +9345,7 @@
           <w:rPr>
             <w:noProof/>
           </w:rPr>
-          <w:t>20</w:t>
+          <w:t>24</w:t>
         </w:r>
       </w:fldSimple>
       <w:r>
@@ -7708,16 +9356,19 @@
       <w:pPr>
         <w:pStyle w:val="Ttulo2"/>
       </w:pPr>
-      <w:bookmarkStart w:id="24" w:name="_Toc260742654"/>
+      <w:bookmarkStart w:id="28" w:name="_Toc320517230"/>
       <w:r>
         <w:t>Terminis</w:t>
       </w:r>
-      <w:bookmarkEnd w:id="22"/>
-      <w:bookmarkEnd w:id="24"/>
-    </w:p>
-    <w:p>
-      <w:r>
-        <w:t xml:space="preserve">La pestanya “Terminis” deixa gestionar els diferents terminis de l’expedient: iniciar, </w:t>
+      <w:bookmarkEnd w:id="27"/>
+      <w:bookmarkEnd w:id="28"/>
+    </w:p>
+    <w:p>
+      <w:r>
+        <w:t>La pestanya “Terminis” deixa gestionar els diferents terminis de</w:t>
+      </w:r>
+      <w:r>
+        <w:t xml:space="preserve"> l’expedient: iniciar, </w:t>
       </w:r>
       <w:proofErr w:type="spellStart"/>
       <w:r>
@@ -7725,7 +9376,16 @@
       </w:r>
       <w:proofErr w:type="spellEnd"/>
       <w:r>
-        <w:t xml:space="preserve"> i aturar un termini del procés.</w:t>
+        <w:t xml:space="preserve">, </w:t>
+      </w:r>
+      <w:r>
+        <w:t xml:space="preserve">aturar </w:t>
+      </w:r>
+      <w:r>
+        <w:t xml:space="preserve">i modificar </w:t>
+      </w:r>
+      <w:r>
+        <w:t>un termini del procés.</w:t>
       </w:r>
       <w:r>
         <w:t xml:space="preserve"> Només té sentit gestionar terminis quan l’expedient depèn d’ells d’alguna manera: caducitat de tasca, avisos, etc.</w:t>
@@ -7744,9 +9404,9 @@
         </w:rPr>
         <w:drawing>
           <wp:inline distT="0" distB="0" distL="0" distR="0">
-            <wp:extent cx="5619750" cy="561975"/>
+            <wp:extent cx="5400040" cy="253722"/>
             <wp:effectExtent l="19050" t="0" r="0" b="0"/>
-            <wp:docPr id="190" name="Imagen 1"/>
+            <wp:docPr id="46" name="Imagen 46"/>
             <wp:cNvGraphicFramePr>
               <a:graphicFrameLocks xmlns:a="http://schemas.openxmlformats.org/drawingml/2006/main" noChangeAspect="1"/>
             </wp:cNvGraphicFramePr>
@@ -7754,13 +9414,13 @@
               <a:graphicData uri="http://schemas.openxmlformats.org/drawingml/2006/picture">
                 <pic:pic xmlns:pic="http://schemas.openxmlformats.org/drawingml/2006/picture">
                   <pic:nvPicPr>
-                    <pic:cNvPr id="0" name="Imagen 1"/>
+                    <pic:cNvPr id="0" name="Picture 46"/>
                     <pic:cNvPicPr>
                       <a:picLocks noChangeAspect="1" noChangeArrowheads="1"/>
                     </pic:cNvPicPr>
                   </pic:nvPicPr>
                   <pic:blipFill>
-                    <a:blip r:embed="rId41" cstate="print"/>
+                    <a:blip r:embed="rId56" cstate="print"/>
                     <a:srcRect/>
                     <a:stretch>
                       <a:fillRect/>
@@ -7769,7 +9429,7 @@
                   <pic:spPr bwMode="auto">
                     <a:xfrm>
                       <a:off x="0" y="0"/>
-                      <a:ext cx="5619750" cy="561975"/>
+                      <a:ext cx="5400040" cy="253722"/>
                     </a:xfrm>
                     <a:prstGeom prst="rect">
                       <a:avLst/>
@@ -7805,25 +9465,84 @@
           <w:rPr>
             <w:noProof/>
           </w:rPr>
-          <w:t>21</w:t>
+          <w:t>25</w:t>
         </w:r>
       </w:fldSimple>
       <w:r>
         <w:t>.-Terminis del procés</w:t>
       </w:r>
     </w:p>
-    <w:p/>
+    <w:p>
+      <w:r>
+        <w:lastRenderedPageBreak/>
+        <w:t xml:space="preserve">Quan es vol modificar </w:t>
+      </w:r>
+      <w:r>
+        <w:rPr>
+          <w:noProof/>
+          <w:lang w:val="es-ES" w:eastAsia="es-ES"/>
+        </w:rPr>
+        <w:drawing>
+          <wp:inline distT="0" distB="0" distL="0" distR="0">
+            <wp:extent cx="323850" cy="352425"/>
+            <wp:effectExtent l="19050" t="0" r="0" b="0"/>
+            <wp:docPr id="49" name="Imagen 49"/>
+            <wp:cNvGraphicFramePr>
+              <a:graphicFrameLocks xmlns:a="http://schemas.openxmlformats.org/drawingml/2006/main" noChangeAspect="1"/>
+            </wp:cNvGraphicFramePr>
+            <a:graphic xmlns:a="http://schemas.openxmlformats.org/drawingml/2006/main">
+              <a:graphicData uri="http://schemas.openxmlformats.org/drawingml/2006/picture">
+                <pic:pic xmlns:pic="http://schemas.openxmlformats.org/drawingml/2006/picture">
+                  <pic:nvPicPr>
+                    <pic:cNvPr id="0" name="Picture 49"/>
+                    <pic:cNvPicPr>
+                      <a:picLocks noChangeAspect="1" noChangeArrowheads="1"/>
+                    </pic:cNvPicPr>
+                  </pic:nvPicPr>
+                  <pic:blipFill>
+                    <a:blip r:embed="rId57" cstate="print"/>
+                    <a:srcRect/>
+                    <a:stretch>
+                      <a:fillRect/>
+                    </a:stretch>
+                  </pic:blipFill>
+                  <pic:spPr bwMode="auto">
+                    <a:xfrm>
+                      <a:off x="0" y="0"/>
+                      <a:ext cx="323850" cy="352425"/>
+                    </a:xfrm>
+                    <a:prstGeom prst="rect">
+                      <a:avLst/>
+                    </a:prstGeom>
+                    <a:noFill/>
+                    <a:ln w="9525">
+                      <a:noFill/>
+                      <a:miter lim="800000"/>
+                      <a:headEnd/>
+                      <a:tailEnd/>
+                    </a:ln>
+                  </pic:spPr>
+                </pic:pic>
+              </a:graphicData>
+            </a:graphic>
+          </wp:inline>
+        </w:drawing>
+      </w:r>
+      <w:r>
+        <w:t>el termini, podem canviar la data d’inici (que comença a comptar, la data final i la durada del termini).</w:t>
+      </w:r>
+    </w:p>
     <w:p>
       <w:pPr>
         <w:pStyle w:val="Ttulo2"/>
       </w:pPr>
-      <w:bookmarkStart w:id="25" w:name="_Toc253999163"/>
-      <w:bookmarkStart w:id="26" w:name="_Toc260742655"/>
+      <w:bookmarkStart w:id="29" w:name="_Toc253999163"/>
+      <w:bookmarkStart w:id="30" w:name="_Toc320517231"/>
       <w:r>
         <w:t>Tasques</w:t>
       </w:r>
-      <w:bookmarkEnd w:id="25"/>
-      <w:bookmarkEnd w:id="26"/>
+      <w:bookmarkEnd w:id="29"/>
+      <w:bookmarkEnd w:id="30"/>
     </w:p>
     <w:p>
       <w:r>
@@ -7847,7 +9566,7 @@
           <w:lang w:val="es-ES"/>
         </w:rPr>
         <w:pict>
-          <v:shape id="_x0000_s1052" type="#_x0000_t32" style="position:absolute;left:0;text-align:left;margin-left:218pt;margin-top:52.05pt;width:211.6pt;height:58.2pt;flip:x;z-index:251671552" o:connectortype="straight" strokecolor="#4f81bd">
+          <v:shape id="_x0000_s1033" type="#_x0000_t32" style="position:absolute;left:0;text-align:left;margin-left:218pt;margin-top:52.05pt;width:211.6pt;height:58.2pt;flip:x;z-index:251671552" o:connectortype="straight" strokecolor="#4f81bd">
             <v:stroke endarrow="block"/>
           </v:shape>
         </w:pict>
@@ -7875,7 +9594,7 @@
                     </pic:cNvPicPr>
                   </pic:nvPicPr>
                   <pic:blipFill>
-                    <a:blip r:embed="rId42" cstate="print"/>
+                    <a:blip r:embed="rId58" cstate="print"/>
                     <a:srcRect/>
                     <a:stretch>
                       <a:fillRect/>
@@ -7920,7 +9639,7 @@
           <w:rPr>
             <w:noProof/>
           </w:rPr>
-          <w:t>22</w:t>
+          <w:t>26</w:t>
         </w:r>
       </w:fldSimple>
       <w:r>
@@ -8010,7 +9729,7 @@
                     </pic:cNvPicPr>
                   </pic:nvPicPr>
                   <pic:blipFill>
-                    <a:blip r:embed="rId43" cstate="print"/>
+                    <a:blip r:embed="rId59" cstate="print"/>
                     <a:srcRect/>
                     <a:stretch>
                       <a:fillRect/>
@@ -8055,7 +9774,7 @@
           <w:rPr>
             <w:noProof/>
           </w:rPr>
-          <w:t>23</w:t>
+          <w:t>27</w:t>
         </w:r>
       </w:fldSimple>
       <w:r>
@@ -8099,7 +9818,6 @@
         </w:numPr>
       </w:pPr>
       <w:r>
-        <w:lastRenderedPageBreak/>
         <w:t>Assignar a una persona concreta: user(codi_usuari)</w:t>
       </w:r>
     </w:p>
@@ -8152,13 +9870,13 @@
       <w:pPr>
         <w:pStyle w:val="Ttulo2"/>
       </w:pPr>
-      <w:bookmarkStart w:id="27" w:name="_Toc253999164"/>
-      <w:bookmarkStart w:id="28" w:name="_Toc260742656"/>
+      <w:bookmarkStart w:id="31" w:name="_Toc253999164"/>
+      <w:bookmarkStart w:id="32" w:name="_Toc320517232"/>
       <w:r>
         <w:t>Registre</w:t>
       </w:r>
-      <w:bookmarkEnd w:id="27"/>
-      <w:bookmarkEnd w:id="28"/>
+      <w:bookmarkEnd w:id="31"/>
+      <w:bookmarkEnd w:id="32"/>
     </w:p>
     <w:p>
       <w:r>
@@ -8174,6 +9892,7 @@
           <w:noProof/>
           <w:lang w:val="es-ES" w:eastAsia="es-ES"/>
         </w:rPr>
+        <w:lastRenderedPageBreak/>
         <w:drawing>
           <wp:inline distT="0" distB="0" distL="0" distR="0">
             <wp:extent cx="5610225" cy="1962150"/>
@@ -8192,7 +9911,7 @@
                     </pic:cNvPicPr>
                   </pic:nvPicPr>
                   <pic:blipFill>
-                    <a:blip r:embed="rId44" cstate="print"/>
+                    <a:blip r:embed="rId60" cstate="print"/>
                     <a:srcRect/>
                     <a:stretch>
                       <a:fillRect/>
@@ -8237,7 +9956,7 @@
           <w:rPr>
             <w:noProof/>
           </w:rPr>
-          <w:t>24</w:t>
+          <w:t>28</w:t>
         </w:r>
       </w:fldSimple>
       <w:r>
@@ -8245,26 +9964,17 @@
       </w:r>
     </w:p>
     <w:p>
-      <w:r>
-        <w:rPr>
-          <w:lang w:val="es-ES"/>
-        </w:rPr>
-        <w:br w:type="page"/>
-      </w:r>
-    </w:p>
-    <w:p>
       <w:pPr>
         <w:pStyle w:val="Ttulo2"/>
       </w:pPr>
-      <w:bookmarkStart w:id="29" w:name="_Toc253999165"/>
-      <w:bookmarkStart w:id="30" w:name="_Toc260742657"/>
+      <w:bookmarkStart w:id="33" w:name="_Toc253999165"/>
+      <w:bookmarkStart w:id="34" w:name="_Toc320517233"/>
       <w:proofErr w:type="spellStart"/>
       <w:r>
-        <w:lastRenderedPageBreak/>
         <w:t>Tokens</w:t>
       </w:r>
-      <w:bookmarkEnd w:id="29"/>
-      <w:bookmarkEnd w:id="30"/>
+      <w:bookmarkEnd w:id="33"/>
+      <w:bookmarkEnd w:id="34"/>
       <w:proofErr w:type="spellEnd"/>
     </w:p>
     <w:p>
@@ -8280,8 +9990,19 @@
           <w:numId w:val="23"/>
         </w:numPr>
       </w:pPr>
-      <w:r>
-        <w:t>Visualitzem el node en el qual estam</w:t>
+      <w:proofErr w:type="spellStart"/>
+      <w:r>
+        <w:t>Visualitz</w:t>
+      </w:r>
+      <w:r>
+        <w:t>a</w:t>
+      </w:r>
+      <w:r>
+        <w:t>m</w:t>
+      </w:r>
+      <w:proofErr w:type="spellEnd"/>
+      <w:r>
+        <w:t xml:space="preserve"> el node en el qual estam</w:t>
       </w:r>
     </w:p>
     <w:p>
@@ -8293,7 +10014,7 @@
           <w:lang w:val="es-ES"/>
         </w:rPr>
         <w:pict>
-          <v:shape id="_x0000_s1053" type="#_x0000_t32" style="position:absolute;margin-left:224.85pt;margin-top:26.3pt;width:193.45pt;height:58.35pt;flip:x;z-index:251672576" o:connectortype="straight" strokecolor="#c0504d">
+          <v:shape id="_x0000_s1034" type="#_x0000_t32" style="position:absolute;margin-left:224.85pt;margin-top:26.3pt;width:193.45pt;height:58.35pt;flip:x;z-index:251672576" o:connectortype="straight" strokecolor="#c0504d">
             <v:stroke endarrow="block"/>
           </v:shape>
         </w:pict>
@@ -8321,7 +10042,7 @@
                     </pic:cNvPicPr>
                   </pic:nvPicPr>
                   <pic:blipFill>
-                    <a:blip r:embed="rId45" cstate="print"/>
+                    <a:blip r:embed="rId61" cstate="print"/>
                     <a:srcRect/>
                     <a:stretch>
                       <a:fillRect/>
@@ -8363,7 +10084,7 @@
           <w:rPr>
             <w:noProof/>
           </w:rPr>
-          <w:t>25</w:t>
+          <w:t>29</w:t>
         </w:r>
       </w:fldSimple>
       <w:r>
@@ -8412,7 +10133,7 @@
                     </pic:cNvPicPr>
                   </pic:nvPicPr>
                   <pic:blipFill>
-                    <a:blip r:embed="rId46"/>
+                    <a:blip r:embed="rId62" cstate="print"/>
                     <a:srcRect/>
                     <a:stretch>
                       <a:fillRect/>
@@ -8457,7 +10178,7 @@
           <w:rPr>
             <w:noProof/>
           </w:rPr>
-          <w:t>26</w:t>
+          <w:t>30</w:t>
         </w:r>
       </w:fldSimple>
       <w:r>
@@ -8468,13 +10189,13 @@
       <w:pPr>
         <w:pStyle w:val="Ttulo2"/>
       </w:pPr>
-      <w:bookmarkStart w:id="31" w:name="_Toc253999166"/>
-      <w:bookmarkStart w:id="32" w:name="_Toc260742658"/>
+      <w:bookmarkStart w:id="35" w:name="_Toc253999166"/>
+      <w:bookmarkStart w:id="36" w:name="_Toc320517234"/>
       <w:r>
         <w:t>Eines</w:t>
       </w:r>
-      <w:bookmarkEnd w:id="31"/>
-      <w:bookmarkEnd w:id="32"/>
+      <w:bookmarkEnd w:id="35"/>
+      <w:bookmarkEnd w:id="36"/>
     </w:p>
     <w:p>
       <w:pPr>
@@ -8548,7 +10269,7 @@
                     </pic:cNvPicPr>
                   </pic:nvPicPr>
                   <pic:blipFill>
-                    <a:blip r:embed="rId47"/>
+                    <a:blip r:embed="rId63" cstate="print"/>
                     <a:srcRect/>
                     <a:stretch>
                       <a:fillRect/>
@@ -8590,7 +10311,7 @@
           <w:rPr>
             <w:noProof/>
           </w:rPr>
-          <w:t>27</w:t>
+          <w:t>31</w:t>
         </w:r>
       </w:fldSimple>
       <w:r>
@@ -8601,11 +10322,11 @@
       <w:pPr>
         <w:pStyle w:val="Ttulo2"/>
       </w:pPr>
-      <w:bookmarkStart w:id="33" w:name="_Toc260742659"/>
+      <w:bookmarkStart w:id="37" w:name="_Toc320517235"/>
       <w:r>
         <w:t>Cronograma</w:t>
       </w:r>
-      <w:bookmarkEnd w:id="33"/>
+      <w:bookmarkEnd w:id="37"/>
     </w:p>
     <w:p>
       <w:r>
@@ -8625,9 +10346,9 @@
         <w:lastRenderedPageBreak/>
         <w:drawing>
           <wp:inline distT="0" distB="0" distL="0" distR="0">
-            <wp:extent cx="5400040" cy="2613252"/>
+            <wp:extent cx="5400040" cy="1839456"/>
             <wp:effectExtent l="19050" t="0" r="0" b="0"/>
-            <wp:docPr id="9" name="Imagen 19"/>
+            <wp:docPr id="28" name="Imagen 25"/>
             <wp:cNvGraphicFramePr>
               <a:graphicFrameLocks xmlns:a="http://schemas.openxmlformats.org/drawingml/2006/main" noChangeAspect="1"/>
             </wp:cNvGraphicFramePr>
@@ -8635,13 +10356,13 @@
               <a:graphicData uri="http://schemas.openxmlformats.org/drawingml/2006/picture">
                 <pic:pic xmlns:pic="http://schemas.openxmlformats.org/drawingml/2006/picture">
                   <pic:nvPicPr>
-                    <pic:cNvPr id="0" name="Picture 19"/>
+                    <pic:cNvPr id="0" name="Picture 25"/>
                     <pic:cNvPicPr>
                       <a:picLocks noChangeAspect="1" noChangeArrowheads="1"/>
                     </pic:cNvPicPr>
                   </pic:nvPicPr>
                   <pic:blipFill>
-                    <a:blip r:embed="rId48"/>
+                    <a:blip r:embed="rId64" cstate="print"/>
                     <a:srcRect/>
                     <a:stretch>
                       <a:fillRect/>
@@ -8650,7 +10371,7 @@
                   <pic:spPr bwMode="auto">
                     <a:xfrm>
                       <a:off x="0" y="0"/>
-                      <a:ext cx="5400040" cy="2613252"/>
+                      <a:ext cx="5400040" cy="1839456"/>
                     </a:xfrm>
                     <a:prstGeom prst="rect">
                       <a:avLst/>
@@ -8683,7 +10404,7 @@
           <w:rPr>
             <w:noProof/>
           </w:rPr>
-          <w:t>28</w:t>
+          <w:t>32</w:t>
         </w:r>
       </w:fldSimple>
       <w:r>
@@ -8699,12 +10420,9 @@
       </w:pPr>
     </w:p>
     <w:sectPr>
-      <w:headerReference w:type="even" r:id="rId49"/>
-      <w:headerReference w:type="default" r:id="rId50"/>
-      <w:footerReference w:type="even" r:id="rId51"/>
-      <w:footerReference w:type="default" r:id="rId52"/>
-      <w:headerReference w:type="first" r:id="rId53"/>
-      <w:footerReference w:type="first" r:id="rId54"/>
+      <w:headerReference w:type="default" r:id="rId65"/>
+      <w:footerReference w:type="default" r:id="rId66"/>
+      <w:headerReference w:type="first" r:id="rId67"/>
       <w:pgSz w:w="11906" w:h="16838"/>
       <w:pgMar w:top="1418" w:right="1701" w:bottom="1418" w:left="1701" w:header="709" w:footer="709" w:gutter="0"/>
       <w:cols w:space="708"/>
@@ -8741,16 +10459,6 @@
 </file>
 
 <file path=word/footer1.xml><?xml version="1.0" encoding="utf-8"?>
-<w:ftr xmlns:ve="http://schemas.openxmlformats.org/markup-compatibility/2006" xmlns:o="urn:schemas-microsoft-com:office:office" xmlns:r="http://schemas.openxmlformats.org/officeDocument/2006/relationships" xmlns:m="http://schemas.openxmlformats.org/officeDocument/2006/math" xmlns:v="urn:schemas-microsoft-com:vml" xmlns:wp="http://schemas.openxmlformats.org/drawingml/2006/wordprocessingDrawing" xmlns:w10="urn:schemas-microsoft-com:office:word" xmlns:w="http://schemas.openxmlformats.org/wordprocessingml/2006/main" xmlns:wne="http://schemas.microsoft.com/office/word/2006/wordml">
-  <w:p>
-    <w:pPr>
-      <w:pStyle w:val="Piedepgina"/>
-    </w:pPr>
-  </w:p>
-</w:ftr>
-</file>
-
-<file path=word/footer2.xml><?xml version="1.0" encoding="utf-8"?>
 <w:ftr xmlns:ve="http://schemas.openxmlformats.org/markup-compatibility/2006" xmlns:o="urn:schemas-microsoft-com:office:office" xmlns:r="http://schemas.openxmlformats.org/officeDocument/2006/relationships" xmlns:m="http://schemas.openxmlformats.org/officeDocument/2006/math" xmlns:v="urn:schemas-microsoft-com:vml" xmlns:wp="http://schemas.openxmlformats.org/drawingml/2006/wordprocessingDrawing" xmlns:w10="urn:schemas-microsoft-com:office:word" xmlns:w="http://schemas.openxmlformats.org/wordprocessingml/2006/main" xmlns:wne="http://schemas.microsoft.com/office/word/2006/wordml">
   <w:tbl>
     <w:tblPr>
@@ -8847,7 +10555,7 @@
               <w:sz w:val="20"/>
               <w:szCs w:val="20"/>
             </w:rPr>
-            <w:t>4</w:t>
+            <w:t>2</w:t>
           </w:r>
           <w:r>
             <w:rPr>
@@ -8896,7 +10604,7 @@
               <w:sz w:val="20"/>
               <w:szCs w:val="20"/>
             </w:rPr>
-            <w:t>16</w:t>
+            <w:t>20</w:t>
           </w:r>
           <w:r>
             <w:rPr>
@@ -8918,16 +10626,6 @@
 </w:ftr>
 </file>
 
-<file path=word/footer3.xml><?xml version="1.0" encoding="utf-8"?>
-<w:ftr xmlns:ve="http://schemas.openxmlformats.org/markup-compatibility/2006" xmlns:o="urn:schemas-microsoft-com:office:office" xmlns:r="http://schemas.openxmlformats.org/officeDocument/2006/relationships" xmlns:m="http://schemas.openxmlformats.org/officeDocument/2006/math" xmlns:v="urn:schemas-microsoft-com:vml" xmlns:wp="http://schemas.openxmlformats.org/drawingml/2006/wordprocessingDrawing" xmlns:w10="urn:schemas-microsoft-com:office:word" xmlns:w="http://schemas.openxmlformats.org/wordprocessingml/2006/main" xmlns:wne="http://schemas.microsoft.com/office/word/2006/wordml">
-  <w:p>
-    <w:pPr>
-      <w:pStyle w:val="Piedepgina"/>
-    </w:pPr>
-  </w:p>
-</w:ftr>
-</file>
-
 <file path=word/footnotes.xml><?xml version="1.0" encoding="utf-8"?>
 <w:footnotes xmlns:ve="http://schemas.openxmlformats.org/markup-compatibility/2006" xmlns:o="urn:schemas-microsoft-com:office:office" xmlns:r="http://schemas.openxmlformats.org/officeDocument/2006/relationships" xmlns:m="http://schemas.openxmlformats.org/officeDocument/2006/math" xmlns:v="urn:schemas-microsoft-com:vml" xmlns:wp="http://schemas.openxmlformats.org/drawingml/2006/wordprocessingDrawing" xmlns:w10="urn:schemas-microsoft-com:office:word" xmlns:w="http://schemas.openxmlformats.org/wordprocessingml/2006/main" xmlns:wne="http://schemas.microsoft.com/office/word/2006/wordml">
   <w:footnote w:type="separator" w:id="0">
@@ -8954,16 +10652,6 @@
 </file>
 
 <file path=word/header1.xml><?xml version="1.0" encoding="utf-8"?>
-<w:hdr xmlns:ve="http://schemas.openxmlformats.org/markup-compatibility/2006" xmlns:o="urn:schemas-microsoft-com:office:office" xmlns:r="http://schemas.openxmlformats.org/officeDocument/2006/relationships" xmlns:m="http://schemas.openxmlformats.org/officeDocument/2006/math" xmlns:v="urn:schemas-microsoft-com:vml" xmlns:wp="http://schemas.openxmlformats.org/drawingml/2006/wordprocessingDrawing" xmlns:w10="urn:schemas-microsoft-com:office:word" xmlns:w="http://schemas.openxmlformats.org/wordprocessingml/2006/main" xmlns:wne="http://schemas.microsoft.com/office/word/2006/wordml">
-  <w:p>
-    <w:pPr>
-      <w:pStyle w:val="Encabezado"/>
-    </w:pPr>
-  </w:p>
-</w:hdr>
-</file>
-
-<file path=word/header2.xml><?xml version="1.0" encoding="utf-8"?>
 <w:hdr xmlns:ve="http://schemas.openxmlformats.org/markup-compatibility/2006" xmlns:o="urn:schemas-microsoft-com:office:office" xmlns:r="http://schemas.openxmlformats.org/officeDocument/2006/relationships" xmlns:m="http://schemas.openxmlformats.org/officeDocument/2006/math" xmlns:v="urn:schemas-microsoft-com:vml" xmlns:wp="http://schemas.openxmlformats.org/drawingml/2006/wordprocessingDrawing" xmlns:w10="urn:schemas-microsoft-com:office:word" xmlns:w="http://schemas.openxmlformats.org/wordprocessingml/2006/main" xmlns:wne="http://schemas.microsoft.com/office/word/2006/wordml">
   <w:tbl>
     <w:tblPr>
@@ -9006,15 +10694,17 @@
             </w:rPr>
             <w:drawing>
               <wp:inline distT="0" distB="0" distL="0" distR="0">
-                <wp:extent cx="1790700" cy="190500"/>
-                <wp:effectExtent l="19050" t="0" r="0" b="0"/>
-                <wp:docPr id="2" name="Imagen 1" descr="limit_logo_trans_petit"/>
-                <wp:cNvGraphicFramePr/>
+                <wp:extent cx="1400175" cy="561975"/>
+                <wp:effectExtent l="19050" t="0" r="9525" b="0"/>
+                <wp:docPr id="38" name="Imagen 18"/>
+                <wp:cNvGraphicFramePr>
+                  <a:graphicFrameLocks xmlns:a="http://schemas.openxmlformats.org/drawingml/2006/main" noChangeAspect="1"/>
+                </wp:cNvGraphicFramePr>
                 <a:graphic xmlns:a="http://schemas.openxmlformats.org/drawingml/2006/main">
                   <a:graphicData uri="http://schemas.openxmlformats.org/drawingml/2006/picture">
                     <pic:pic xmlns:pic="http://schemas.openxmlformats.org/drawingml/2006/picture">
                       <pic:nvPicPr>
-                        <pic:cNvPr id="8317" name="Picture 5" descr="limit_logo_trans_petit"/>
+                        <pic:cNvPr id="0" name="Picture 18"/>
                         <pic:cNvPicPr>
                           <a:picLocks noChangeAspect="1" noChangeArrowheads="1"/>
                         </pic:cNvPicPr>
@@ -9029,7 +10719,7 @@
                       <pic:spPr bwMode="auto">
                         <a:xfrm>
                           <a:off x="0" y="0"/>
-                          <a:ext cx="1790700" cy="190500"/>
+                          <a:ext cx="1400175" cy="561975"/>
                         </a:xfrm>
                         <a:prstGeom prst="rect">
                           <a:avLst/>
@@ -9095,14 +10785,24 @@
           <w:pPr>
             <w:jc w:val="center"/>
           </w:pPr>
-          <w:fldSimple w:instr=" FILENAME   \* MERGEFORMAT ">
-            <w:r>
-              <w:rPr>
-                <w:noProof/>
-              </w:rPr>
-              <w:t>manual_usuari.docx</w:t>
-            </w:r>
-          </w:fldSimple>
+          <w:r>
+            <w:fldChar w:fldCharType="begin"/>
+          </w:r>
+          <w:r>
+            <w:instrText xml:space="preserve"> FILENAME   \* MERGEFORMAT </w:instrText>
+          </w:r>
+          <w:r>
+            <w:fldChar w:fldCharType="separate"/>
+          </w:r>
+          <w:r>
+            <w:rPr>
+              <w:noProof/>
+            </w:rPr>
+            <w:t>manual_usuari.docx</w:t>
+          </w:r>
+          <w:r>
+            <w:fldChar w:fldCharType="end"/>
+          </w:r>
         </w:p>
       </w:tc>
     </w:tr>
@@ -9115,7 +10815,7 @@
 </w:hdr>
 </file>
 
-<file path=word/header3.xml><?xml version="1.0" encoding="utf-8"?>
+<file path=word/header2.xml><?xml version="1.0" encoding="utf-8"?>
 <w:hdr xmlns:ve="http://schemas.openxmlformats.org/markup-compatibility/2006" xmlns:o="urn:schemas-microsoft-com:office:office" xmlns:r="http://schemas.openxmlformats.org/officeDocument/2006/relationships" xmlns:m="http://schemas.openxmlformats.org/officeDocument/2006/math" xmlns:v="urn:schemas-microsoft-com:vml" xmlns:wp="http://schemas.openxmlformats.org/drawingml/2006/wordprocessingDrawing" xmlns:w10="urn:schemas-microsoft-com:office:word" xmlns:w="http://schemas.openxmlformats.org/wordprocessingml/2006/main" xmlns:wne="http://schemas.microsoft.com/office/word/2006/wordml">
   <w:tbl>
     <w:tblPr>
@@ -9151,18 +10851,10 @@
               <w:lang w:val="es-ES" w:eastAsia="es-ES"/>
             </w:rPr>
             <w:drawing>
-              <wp:anchor distT="0" distB="0" distL="114300" distR="114300" simplePos="0" relativeHeight="251660288" behindDoc="0" locked="0" layoutInCell="1" allowOverlap="1">
-                <wp:simplePos x="0" y="0"/>
-                <wp:positionH relativeFrom="column">
-                  <wp:posOffset>-2897505</wp:posOffset>
-                </wp:positionH>
-                <wp:positionV relativeFrom="paragraph">
-                  <wp:posOffset>140335</wp:posOffset>
-                </wp:positionV>
-                <wp:extent cx="2772410" cy="304800"/>
-                <wp:effectExtent l="19050" t="0" r="8890" b="0"/>
-                <wp:wrapSquare wrapText="bothSides"/>
-                <wp:docPr id="5" name="Imagen 1" descr="0000_logorep"/>
+              <wp:inline distT="0" distB="0" distL="0" distR="0">
+                <wp:extent cx="1400175" cy="561975"/>
+                <wp:effectExtent l="19050" t="0" r="9525" b="0"/>
+                <wp:docPr id="30" name="Imagen 18"/>
                 <wp:cNvGraphicFramePr>
                   <a:graphicFrameLocks xmlns:a="http://schemas.openxmlformats.org/drawingml/2006/main" noChangeAspect="1"/>
                 </wp:cNvGraphicFramePr>
@@ -9170,7 +10862,7 @@
                   <a:graphicData uri="http://schemas.openxmlformats.org/drawingml/2006/picture">
                     <pic:pic xmlns:pic="http://schemas.openxmlformats.org/drawingml/2006/picture">
                       <pic:nvPicPr>
-                        <pic:cNvPr id="0" name="Picture 1" descr="0000_logorep"/>
+                        <pic:cNvPr id="0" name="Picture 18"/>
                         <pic:cNvPicPr>
                           <a:picLocks noChangeAspect="1" noChangeArrowheads="1"/>
                         </pic:cNvPicPr>
@@ -9185,7 +10877,7 @@
                       <pic:spPr bwMode="auto">
                         <a:xfrm>
                           <a:off x="0" y="0"/>
-                          <a:ext cx="2772410" cy="304800"/>
+                          <a:ext cx="1400175" cy="561975"/>
                         </a:xfrm>
                         <a:prstGeom prst="rect">
                           <a:avLst/>
@@ -9201,7 +10893,7 @@
                     </pic:pic>
                   </a:graphicData>
                 </a:graphic>
-              </wp:anchor>
+              </wp:inline>
             </w:drawing>
           </w:r>
         </w:p>
@@ -10828,6 +12520,92 @@
     </w:lvl>
   </w:abstractNum>
   <w:abstractNum w:abstractNumId="14">
+    <w:nsid w:val="42CF51BB"/>
+    <w:multiLevelType w:val="hybridMultilevel"/>
+    <w:tmpl w:val="85FA6102"/>
+    <w:lvl w:ilvl="0" w:tplc="0C0A000F">
+      <w:start w:val="1"/>
+      <w:numFmt w:val="decimal"/>
+      <w:lvlText w:val="%1."/>
+      <w:lvlJc w:val="left"/>
+      <w:pPr>
+        <w:ind w:left="720" w:hanging="360"/>
+      </w:pPr>
+    </w:lvl>
+    <w:lvl w:ilvl="1" w:tplc="0C0A0019" w:tentative="1">
+      <w:start w:val="1"/>
+      <w:numFmt w:val="lowerLetter"/>
+      <w:lvlText w:val="%2."/>
+      <w:lvlJc w:val="left"/>
+      <w:pPr>
+        <w:ind w:left="1440" w:hanging="360"/>
+      </w:pPr>
+    </w:lvl>
+    <w:lvl w:ilvl="2" w:tplc="0C0A001B" w:tentative="1">
+      <w:start w:val="1"/>
+      <w:numFmt w:val="lowerRoman"/>
+      <w:lvlText w:val="%3."/>
+      <w:lvlJc w:val="right"/>
+      <w:pPr>
+        <w:ind w:left="2160" w:hanging="180"/>
+      </w:pPr>
+    </w:lvl>
+    <w:lvl w:ilvl="3" w:tplc="0C0A000F" w:tentative="1">
+      <w:start w:val="1"/>
+      <w:numFmt w:val="decimal"/>
+      <w:lvlText w:val="%4."/>
+      <w:lvlJc w:val="left"/>
+      <w:pPr>
+        <w:ind w:left="2880" w:hanging="360"/>
+      </w:pPr>
+    </w:lvl>
+    <w:lvl w:ilvl="4" w:tplc="0C0A0019" w:tentative="1">
+      <w:start w:val="1"/>
+      <w:numFmt w:val="lowerLetter"/>
+      <w:lvlText w:val="%5."/>
+      <w:lvlJc w:val="left"/>
+      <w:pPr>
+        <w:ind w:left="3600" w:hanging="360"/>
+      </w:pPr>
+    </w:lvl>
+    <w:lvl w:ilvl="5" w:tplc="0C0A001B" w:tentative="1">
+      <w:start w:val="1"/>
+      <w:numFmt w:val="lowerRoman"/>
+      <w:lvlText w:val="%6."/>
+      <w:lvlJc w:val="right"/>
+      <w:pPr>
+        <w:ind w:left="4320" w:hanging="180"/>
+      </w:pPr>
+    </w:lvl>
+    <w:lvl w:ilvl="6" w:tplc="0C0A000F" w:tentative="1">
+      <w:start w:val="1"/>
+      <w:numFmt w:val="decimal"/>
+      <w:lvlText w:val="%7."/>
+      <w:lvlJc w:val="left"/>
+      <w:pPr>
+        <w:ind w:left="5040" w:hanging="360"/>
+      </w:pPr>
+    </w:lvl>
+    <w:lvl w:ilvl="7" w:tplc="0C0A0019" w:tentative="1">
+      <w:start w:val="1"/>
+      <w:numFmt w:val="lowerLetter"/>
+      <w:lvlText w:val="%8."/>
+      <w:lvlJc w:val="left"/>
+      <w:pPr>
+        <w:ind w:left="5760" w:hanging="360"/>
+      </w:pPr>
+    </w:lvl>
+    <w:lvl w:ilvl="8" w:tplc="0C0A001B" w:tentative="1">
+      <w:start w:val="1"/>
+      <w:numFmt w:val="lowerRoman"/>
+      <w:lvlText w:val="%9."/>
+      <w:lvlJc w:val="right"/>
+      <w:pPr>
+        <w:ind w:left="6480" w:hanging="180"/>
+      </w:pPr>
+    </w:lvl>
+  </w:abstractNum>
+  <w:abstractNum w:abstractNumId="15">
     <w:nsid w:val="438D302E"/>
     <w:multiLevelType w:val="hybridMultilevel"/>
     <w:tmpl w:val="158E3452"/>
@@ -10940,7 +12718,7 @@
       </w:rPr>
     </w:lvl>
   </w:abstractNum>
-  <w:abstractNum w:abstractNumId="15">
+  <w:abstractNum w:abstractNumId="16">
     <w:nsid w:val="468759C9"/>
     <w:multiLevelType w:val="multilevel"/>
     <w:tmpl w:val="0C0A001F"/>
@@ -11026,7 +12804,7 @@
       </w:pPr>
     </w:lvl>
   </w:abstractNum>
-  <w:abstractNum w:abstractNumId="16">
+  <w:abstractNum w:abstractNumId="17">
     <w:nsid w:val="4842609F"/>
     <w:multiLevelType w:val="multilevel"/>
     <w:tmpl w:val="0C0A001F"/>
@@ -11112,7 +12890,7 @@
       </w:pPr>
     </w:lvl>
   </w:abstractNum>
-  <w:abstractNum w:abstractNumId="17">
+  <w:abstractNum w:abstractNumId="18">
     <w:nsid w:val="4DE05BF6"/>
     <w:multiLevelType w:val="hybridMultilevel"/>
     <w:tmpl w:val="487C2118"/>
@@ -11225,7 +13003,7 @@
       </w:rPr>
     </w:lvl>
   </w:abstractNum>
-  <w:abstractNum w:abstractNumId="18">
+  <w:abstractNum w:abstractNumId="19">
     <w:nsid w:val="4EA54A80"/>
     <w:multiLevelType w:val="hybridMultilevel"/>
     <w:tmpl w:val="99D28544"/>
@@ -11311,7 +13089,7 @@
       </w:pPr>
     </w:lvl>
   </w:abstractNum>
-  <w:abstractNum w:abstractNumId="19">
+  <w:abstractNum w:abstractNumId="20">
     <w:nsid w:val="53B345B4"/>
     <w:multiLevelType w:val="hybridMultilevel"/>
     <w:tmpl w:val="8EAE1CAC"/>
@@ -11424,7 +13202,7 @@
       </w:rPr>
     </w:lvl>
   </w:abstractNum>
-  <w:abstractNum w:abstractNumId="20">
+  <w:abstractNum w:abstractNumId="21">
     <w:nsid w:val="577434CA"/>
     <w:multiLevelType w:val="hybridMultilevel"/>
     <w:tmpl w:val="E5AE0194"/>
@@ -11510,10 +13288,10 @@
       </w:pPr>
     </w:lvl>
   </w:abstractNum>
-  <w:abstractNum w:abstractNumId="21">
+  <w:abstractNum w:abstractNumId="22">
     <w:nsid w:val="58F91FF4"/>
     <w:multiLevelType w:val="hybridMultilevel"/>
-    <w:tmpl w:val="31B41C4A"/>
+    <w:tmpl w:val="957EAFCE"/>
     <w:lvl w:ilvl="0" w:tplc="0C0A0001">
       <w:start w:val="1"/>
       <w:numFmt w:val="bullet"/>
@@ -11526,7 +13304,7 @@
         <w:rFonts w:ascii="Symbol" w:hAnsi="Symbol" w:hint="default"/>
       </w:rPr>
     </w:lvl>
-    <w:lvl w:ilvl="1" w:tplc="0C0A0003" w:tentative="1">
+    <w:lvl w:ilvl="1" w:tplc="0C0A0003">
       <w:start w:val="1"/>
       <w:numFmt w:val="bullet"/>
       <w:lvlText w:val="o"/>
@@ -11623,7 +13401,7 @@
       </w:rPr>
     </w:lvl>
   </w:abstractNum>
-  <w:abstractNum w:abstractNumId="22">
+  <w:abstractNum w:abstractNumId="23">
     <w:nsid w:val="5AD02AB6"/>
     <w:multiLevelType w:val="hybridMultilevel"/>
     <w:tmpl w:val="7734623E"/>
@@ -11736,7 +13514,7 @@
       </w:rPr>
     </w:lvl>
   </w:abstractNum>
-  <w:abstractNum w:abstractNumId="23">
+  <w:abstractNum w:abstractNumId="24">
     <w:nsid w:val="60A61156"/>
     <w:multiLevelType w:val="multilevel"/>
     <w:tmpl w:val="A508D40C"/>
@@ -11822,7 +13600,120 @@
       </w:pPr>
     </w:lvl>
   </w:abstractNum>
-  <w:abstractNum w:abstractNumId="24">
+  <w:abstractNum w:abstractNumId="25">
+    <w:nsid w:val="618733C6"/>
+    <w:multiLevelType w:val="hybridMultilevel"/>
+    <w:tmpl w:val="00F8A64A"/>
+    <w:lvl w:ilvl="0" w:tplc="6FBCD910">
+      <w:start w:val="1"/>
+      <w:numFmt w:val="bullet"/>
+      <w:lvlText w:val=""/>
+      <w:lvlJc w:val="left"/>
+      <w:pPr>
+        <w:ind w:left="720" w:hanging="360"/>
+      </w:pPr>
+      <w:rPr>
+        <w:rFonts w:ascii="Symbol" w:hAnsi="Symbol" w:hint="default"/>
+      </w:rPr>
+    </w:lvl>
+    <w:lvl w:ilvl="1" w:tplc="0C0A0003" w:tentative="1">
+      <w:start w:val="1"/>
+      <w:numFmt w:val="bullet"/>
+      <w:lvlText w:val="o"/>
+      <w:lvlJc w:val="left"/>
+      <w:pPr>
+        <w:ind w:left="1440" w:hanging="360"/>
+      </w:pPr>
+      <w:rPr>
+        <w:rFonts w:ascii="Courier New" w:hAnsi="Courier New" w:cs="Courier New" w:hint="default"/>
+      </w:rPr>
+    </w:lvl>
+    <w:lvl w:ilvl="2" w:tplc="0C0A0005" w:tentative="1">
+      <w:start w:val="1"/>
+      <w:numFmt w:val="bullet"/>
+      <w:lvlText w:val=""/>
+      <w:lvlJc w:val="left"/>
+      <w:pPr>
+        <w:ind w:left="2160" w:hanging="360"/>
+      </w:pPr>
+      <w:rPr>
+        <w:rFonts w:ascii="Wingdings" w:hAnsi="Wingdings" w:hint="default"/>
+      </w:rPr>
+    </w:lvl>
+    <w:lvl w:ilvl="3" w:tplc="0C0A0001" w:tentative="1">
+      <w:start w:val="1"/>
+      <w:numFmt w:val="bullet"/>
+      <w:lvlText w:val=""/>
+      <w:lvlJc w:val="left"/>
+      <w:pPr>
+        <w:ind w:left="2880" w:hanging="360"/>
+      </w:pPr>
+      <w:rPr>
+        <w:rFonts w:ascii="Symbol" w:hAnsi="Symbol" w:hint="default"/>
+      </w:rPr>
+    </w:lvl>
+    <w:lvl w:ilvl="4" w:tplc="0C0A0003" w:tentative="1">
+      <w:start w:val="1"/>
+      <w:numFmt w:val="bullet"/>
+      <w:lvlText w:val="o"/>
+      <w:lvlJc w:val="left"/>
+      <w:pPr>
+        <w:ind w:left="3600" w:hanging="360"/>
+      </w:pPr>
+      <w:rPr>
+        <w:rFonts w:ascii="Courier New" w:hAnsi="Courier New" w:cs="Courier New" w:hint="default"/>
+      </w:rPr>
+    </w:lvl>
+    <w:lvl w:ilvl="5" w:tplc="0C0A0005" w:tentative="1">
+      <w:start w:val="1"/>
+      <w:numFmt w:val="bullet"/>
+      <w:lvlText w:val=""/>
+      <w:lvlJc w:val="left"/>
+      <w:pPr>
+        <w:ind w:left="4320" w:hanging="360"/>
+      </w:pPr>
+      <w:rPr>
+        <w:rFonts w:ascii="Wingdings" w:hAnsi="Wingdings" w:hint="default"/>
+      </w:rPr>
+    </w:lvl>
+    <w:lvl w:ilvl="6" w:tplc="0C0A0001" w:tentative="1">
+      <w:start w:val="1"/>
+      <w:numFmt w:val="bullet"/>
+      <w:lvlText w:val=""/>
+      <w:lvlJc w:val="left"/>
+      <w:pPr>
+        <w:ind w:left="5040" w:hanging="360"/>
+      </w:pPr>
+      <w:rPr>
+        <w:rFonts w:ascii="Symbol" w:hAnsi="Symbol" w:hint="default"/>
+      </w:rPr>
+    </w:lvl>
+    <w:lvl w:ilvl="7" w:tplc="0C0A0003" w:tentative="1">
+      <w:start w:val="1"/>
+      <w:numFmt w:val="bullet"/>
+      <w:lvlText w:val="o"/>
+      <w:lvlJc w:val="left"/>
+      <w:pPr>
+        <w:ind w:left="5760" w:hanging="360"/>
+      </w:pPr>
+      <w:rPr>
+        <w:rFonts w:ascii="Courier New" w:hAnsi="Courier New" w:cs="Courier New" w:hint="default"/>
+      </w:rPr>
+    </w:lvl>
+    <w:lvl w:ilvl="8" w:tplc="0C0A0005" w:tentative="1">
+      <w:start w:val="1"/>
+      <w:numFmt w:val="bullet"/>
+      <w:lvlText w:val=""/>
+      <w:lvlJc w:val="left"/>
+      <w:pPr>
+        <w:ind w:left="6480" w:hanging="360"/>
+      </w:pPr>
+      <w:rPr>
+        <w:rFonts w:ascii="Wingdings" w:hAnsi="Wingdings" w:hint="default"/>
+      </w:rPr>
+    </w:lvl>
+  </w:abstractNum>
+  <w:abstractNum w:abstractNumId="26">
     <w:nsid w:val="68FA0681"/>
     <w:multiLevelType w:val="hybridMultilevel"/>
     <w:tmpl w:val="4DCAB68E"/>
@@ -11935,7 +13826,7 @@
       </w:rPr>
     </w:lvl>
   </w:abstractNum>
-  <w:abstractNum w:abstractNumId="25">
+  <w:abstractNum w:abstractNumId="27">
     <w:nsid w:val="7032736F"/>
     <w:multiLevelType w:val="multilevel"/>
     <w:tmpl w:val="0C0A0025"/>
@@ -12048,7 +13939,7 @@
       </w:rPr>
     </w:lvl>
   </w:abstractNum>
-  <w:abstractNum w:abstractNumId="26">
+  <w:abstractNum w:abstractNumId="28">
     <w:nsid w:val="72D82C0E"/>
     <w:multiLevelType w:val="hybridMultilevel"/>
     <w:tmpl w:val="B4967160"/>
@@ -12161,7 +14052,7 @@
       </w:rPr>
     </w:lvl>
   </w:abstractNum>
-  <w:abstractNum w:abstractNumId="27">
+  <w:abstractNum w:abstractNumId="29">
     <w:nsid w:val="75A10531"/>
     <w:multiLevelType w:val="hybridMultilevel"/>
     <w:tmpl w:val="D1261BCC"/>
@@ -12274,7 +14165,7 @@
       </w:rPr>
     </w:lvl>
   </w:abstractNum>
-  <w:abstractNum w:abstractNumId="28">
+  <w:abstractNum w:abstractNumId="30">
     <w:nsid w:val="783C707E"/>
     <w:multiLevelType w:val="hybridMultilevel"/>
     <w:tmpl w:val="E0A817D6"/>
@@ -12360,7 +14251,7 @@
       </w:pPr>
     </w:lvl>
   </w:abstractNum>
-  <w:abstractNum w:abstractNumId="29">
+  <w:abstractNum w:abstractNumId="31">
     <w:nsid w:val="78ED62DD"/>
     <w:multiLevelType w:val="hybridMultilevel"/>
     <w:tmpl w:val="E3D63B66"/>
@@ -12473,7 +14364,7 @@
       </w:rPr>
     </w:lvl>
   </w:abstractNum>
-  <w:abstractNum w:abstractNumId="30">
+  <w:abstractNum w:abstractNumId="32">
     <w:nsid w:val="791320CC"/>
     <w:multiLevelType w:val="multilevel"/>
     <w:tmpl w:val="0C0A0025"/>
@@ -12559,7 +14450,7 @@
       </w:pPr>
     </w:lvl>
   </w:abstractNum>
-  <w:abstractNum w:abstractNumId="31">
+  <w:abstractNum w:abstractNumId="33">
     <w:nsid w:val="7BB3573B"/>
     <w:multiLevelType w:val="hybridMultilevel"/>
     <w:tmpl w:val="B52846E4"/>
@@ -12673,7 +14564,7 @@
       </w:rPr>
     </w:lvl>
   </w:abstractNum>
-  <w:abstractNum w:abstractNumId="32">
+  <w:abstractNum w:abstractNumId="34">
     <w:nsid w:val="7DB02BEB"/>
     <w:multiLevelType w:val="hybridMultilevel"/>
     <w:tmpl w:val="1BDAFB56"/>
@@ -12759,7 +14650,7 @@
       </w:pPr>
     </w:lvl>
   </w:abstractNum>
-  <w:abstractNum w:abstractNumId="33">
+  <w:abstractNum w:abstractNumId="35">
     <w:nsid w:val="7DCF5341"/>
     <w:multiLevelType w:val="hybridMultilevel"/>
     <w:tmpl w:val="63760C40"/>
@@ -12873,46 +14764,46 @@
     </w:lvl>
   </w:abstractNum>
   <w:num w:numId="1">
-    <w:abstractNumId w:val="25"/>
+    <w:abstractNumId w:val="27"/>
   </w:num>
   <w:num w:numId="2">
-    <w:abstractNumId w:val="16"/>
+    <w:abstractNumId w:val="17"/>
   </w:num>
   <w:num w:numId="3">
-    <w:abstractNumId w:val="18"/>
+    <w:abstractNumId w:val="19"/>
   </w:num>
   <w:num w:numId="4">
-    <w:abstractNumId w:val="32"/>
+    <w:abstractNumId w:val="34"/>
   </w:num>
   <w:num w:numId="5">
-    <w:abstractNumId w:val="20"/>
+    <w:abstractNumId w:val="21"/>
   </w:num>
   <w:num w:numId="6">
-    <w:abstractNumId w:val="28"/>
+    <w:abstractNumId w:val="30"/>
   </w:num>
   <w:num w:numId="7">
     <w:abstractNumId w:val="6"/>
   </w:num>
   <w:num w:numId="8">
-    <w:abstractNumId w:val="22"/>
+    <w:abstractNumId w:val="23"/>
   </w:num>
   <w:num w:numId="9">
     <w:abstractNumId w:val="7"/>
   </w:num>
   <w:num w:numId="10">
-    <w:abstractNumId w:val="29"/>
+    <w:abstractNumId w:val="31"/>
   </w:num>
   <w:num w:numId="11">
-    <w:abstractNumId w:val="15"/>
+    <w:abstractNumId w:val="16"/>
   </w:num>
   <w:num w:numId="12">
     <w:abstractNumId w:val="8"/>
   </w:num>
   <w:num w:numId="13">
-    <w:abstractNumId w:val="26"/>
+    <w:abstractNumId w:val="28"/>
   </w:num>
   <w:num w:numId="14">
-    <w:abstractNumId w:val="24"/>
+    <w:abstractNumId w:val="26"/>
   </w:num>
   <w:num w:numId="15">
     <w:abstractNumId w:val="4"/>
@@ -12933,34 +14824,34 @@
     <w:abstractNumId w:val="12"/>
   </w:num>
   <w:num w:numId="21">
-    <w:abstractNumId w:val="31"/>
+    <w:abstractNumId w:val="33"/>
   </w:num>
   <w:num w:numId="22">
-    <w:abstractNumId w:val="14"/>
+    <w:abstractNumId w:val="15"/>
   </w:num>
   <w:num w:numId="23">
     <w:abstractNumId w:val="2"/>
   </w:num>
   <w:num w:numId="24">
-    <w:abstractNumId w:val="17"/>
+    <w:abstractNumId w:val="18"/>
   </w:num>
   <w:num w:numId="25">
     <w:abstractNumId w:val="1"/>
   </w:num>
   <w:num w:numId="26">
-    <w:abstractNumId w:val="21"/>
+    <w:abstractNumId w:val="22"/>
   </w:num>
   <w:num w:numId="27">
-    <w:abstractNumId w:val="19"/>
+    <w:abstractNumId w:val="20"/>
   </w:num>
   <w:num w:numId="28">
     <w:abstractNumId w:val="3"/>
   </w:num>
   <w:num w:numId="29">
-    <w:abstractNumId w:val="30"/>
+    <w:abstractNumId w:val="32"/>
   </w:num>
   <w:num w:numId="30">
-    <w:abstractNumId w:val="23"/>
+    <w:abstractNumId w:val="24"/>
   </w:num>
   <w:num w:numId="31">
     <w:abstractNumId w:val="3"/>
@@ -12999,10 +14890,16 @@
     <w:abstractNumId w:val="10"/>
   </w:num>
   <w:num w:numId="34">
-    <w:abstractNumId w:val="33"/>
+    <w:abstractNumId w:val="35"/>
   </w:num>
   <w:num w:numId="35">
-    <w:abstractNumId w:val="27"/>
+    <w:abstractNumId w:val="29"/>
+  </w:num>
+  <w:num w:numId="36">
+    <w:abstractNumId w:val="25"/>
+  </w:num>
+  <w:num w:numId="37">
+    <w:abstractNumId w:val="14"/>
   </w:num>
 </w:numbering>
 </file>
@@ -14305,7 +16202,7 @@
 </file>
 
 <file path=customXml/itemProps2.xml><?xml version="1.0" encoding="utf-8"?>
-<ds:datastoreItem xmlns:ds="http://schemas.openxmlformats.org/officeDocument/2006/customXml" ds:itemID="{2DFA3AF4-71AF-42A8-8306-FF1069930731}">
+<ds:datastoreItem xmlns:ds="http://schemas.openxmlformats.org/officeDocument/2006/customXml" ds:itemID="{ED598D34-D3CD-4DCA-99B3-7FBA7679E044}">
   <ds:schemaRefs>
     <ds:schemaRef ds:uri="http://schemas.openxmlformats.org/officeDocument/2006/bibliography"/>
   </ds:schemaRefs>
